--- a/CSE2126-IDA-MiniProject-Report Template.docx
+++ b/CSE2126-IDA-MiniProject-Report Template.docx
@@ -1,6 +1,6 @@
 
 <file path=word/document.xml><?xml version="1.0" encoding="utf-8"?>
-<w:document xmlns:r="http://schemas.openxmlformats.org/officeDocument/2006/relationships" xmlns:wp="http://schemas.openxmlformats.org/drawingml/2006/wordprocessingDrawing" xmlns:w="http://schemas.openxmlformats.org/wordprocessingml/2006/main" xmlns:w10="urn:schemas-microsoft-com:office:word" xmlns:w14="http://schemas.microsoft.com/office/word/2010/wordml" xmlns:wps="http://schemas.microsoft.com/office/word/2010/wordprocessingShape" xmlns:wpg="http://schemas.microsoft.com/office/word/2010/wordprocessingGroup" xmlns:mc="http://schemas.openxmlformats.org/markup-compatibility/2006" xmlns:v="urn:schemas-microsoft-com:vml" xmlns:o="urn:schemas-microsoft-com:office:office" xmlns:m="http://schemas.openxmlformats.org/officeDocument/2006/math" mc:Ignorable="w14">
+<w:document xmlns:wpc="http://schemas.microsoft.com/office/word/2010/wordprocessingCanvas" xmlns:cx="http://schemas.microsoft.com/office/drawing/2014/chartex" xmlns:cx1="http://schemas.microsoft.com/office/drawing/2015/9/8/chartex" xmlns:cx2="http://schemas.microsoft.com/office/drawing/2015/10/21/chartex" xmlns:cx3="http://schemas.microsoft.com/office/drawing/2016/5/9/chartex" xmlns:cx4="http://schemas.microsoft.com/office/drawing/2016/5/10/chartex" xmlns:cx5="http://schemas.microsoft.com/office/drawing/2016/5/11/chartex" xmlns:cx6="http://schemas.microsoft.com/office/drawing/2016/5/12/chartex" xmlns:cx7="http://schemas.microsoft.com/office/drawing/2016/5/13/chartex" xmlns:cx8="http://schemas.microsoft.com/office/drawing/2016/5/14/chartex" xmlns:mc="http://schemas.openxmlformats.org/markup-compatibility/2006" xmlns:aink="http://schemas.microsoft.com/office/drawing/2016/ink" xmlns:am3d="http://schemas.microsoft.com/office/drawing/2017/model3d" xmlns:o="urn:schemas-microsoft-com:office:office" xmlns:oel="http://schemas.microsoft.com/office/2019/extlst" xmlns:r="http://schemas.openxmlformats.org/officeDocument/2006/relationships" xmlns:m="http://schemas.openxmlformats.org/officeDocument/2006/math" xmlns:v="urn:schemas-microsoft-com:vml" xmlns:wp14="http://schemas.microsoft.com/office/word/2010/wordprocessingDrawing" xmlns:wp="http://schemas.openxmlformats.org/drawingml/2006/wordprocessingDrawing" xmlns:w10="urn:schemas-microsoft-com:office:word" xmlns:w="http://schemas.openxmlformats.org/wordprocessingml/2006/main" xmlns:w14="http://schemas.microsoft.com/office/word/2010/wordml" xmlns:w15="http://schemas.microsoft.com/office/word/2012/wordml" xmlns:w16cex="http://schemas.microsoft.com/office/word/2018/wordml/cex" xmlns:w16cid="http://schemas.microsoft.com/office/word/2016/wordml/cid" xmlns:w16="http://schemas.microsoft.com/office/word/2018/wordml" xmlns:w16sdtdh="http://schemas.microsoft.com/office/word/2020/wordml/sdtdatahash" xmlns:w16se="http://schemas.microsoft.com/office/word/2015/wordml/symex" xmlns:wpg="http://schemas.microsoft.com/office/word/2010/wordprocessingGroup" xmlns:wpi="http://schemas.microsoft.com/office/word/2010/wordprocessingInk" xmlns:wne="http://schemas.microsoft.com/office/word/2006/wordml" xmlns:wps="http://schemas.microsoft.com/office/word/2010/wordprocessingShape" mc:Ignorable="w14 w15 w16se w16cid w16 w16cex w16sdtdh wp14">
   <w:body>
     <w:p>
       <w:pPr>
@@ -9,18 +9,17 @@
           <w:rFonts w:ascii="Garamond" w:hAnsi="Garamond"/>
           <w:sz w:val="32"/>
           <w:szCs w:val="32"/>
-          <w:lang w:val="en-US"/>
-        </w:rPr>
-      </w:pPr>
-      <w:r>
-        <w:rPr>
-          <w:rFonts w:ascii="Garamond" w:hAnsi="Garamond"/>
-          <w:sz w:val="32"/>
-          <w:szCs w:val="32"/>
-          <w:lang w:val="en-US"/>
-        </w:rPr>
-        <w:drawing xmlns:a="http://schemas.openxmlformats.org/drawingml/2006/main">
-          <wp:inline distT="0" distB="0" distL="0" distR="0">
+        </w:rPr>
+      </w:pPr>
+      <w:r>
+        <w:rPr>
+          <w:rFonts w:ascii="Garamond" w:hAnsi="Garamond"/>
+          <w:noProof/>
+          <w:sz w:val="32"/>
+          <w:szCs w:val="32"/>
+        </w:rPr>
+        <w:drawing>
+          <wp:inline distT="0" distB="0" distL="0" distR="0" wp14:anchorId="012D9D0B" wp14:editId="4DEE66D1">
             <wp:extent cx="5946096" cy="705174"/>
             <wp:effectExtent l="0" t="0" r="0" b="0"/>
             <wp:docPr id="1073741825" name="officeArt object" descr="image.tif"/>
@@ -35,9 +34,7 @@
                     </pic:cNvPicPr>
                   </pic:nvPicPr>
                   <pic:blipFill>
-                    <a:blip r:embed="rId4">
-                      <a:extLst/>
-                    </a:blip>
+                    <a:blip r:embed="rId7"/>
                     <a:stretch>
                       <a:fillRect/>
                     </a:stretch>
@@ -77,7 +74,7 @@
       <w:pPr>
         <w:pStyle w:val="Title"/>
         <w:rPr>
-          <w:rFonts w:ascii="Garamond" w:cs="Garamond" w:hAnsi="Garamond" w:eastAsia="Garamond"/>
+          <w:rFonts w:ascii="Garamond" w:eastAsia="Garamond" w:hAnsi="Garamond" w:cs="Garamond"/>
           <w:sz w:val="48"/>
           <w:szCs w:val="48"/>
         </w:rPr>
@@ -87,8 +84,6 @@
           <w:rFonts w:ascii="Garamond" w:hAnsi="Garamond"/>
           <w:sz w:val="48"/>
           <w:szCs w:val="48"/>
-          <w:rtl w:val="0"/>
-          <w:lang w:val="en-US"/>
         </w:rPr>
         <w:t>Mini Project Report of</w:t>
       </w:r>
@@ -97,7 +92,7 @@
       <w:pPr>
         <w:pStyle w:val="Title"/>
         <w:rPr>
-          <w:rFonts w:ascii="Garamond" w:cs="Garamond" w:hAnsi="Garamond" w:eastAsia="Garamond"/>
+          <w:rFonts w:ascii="Garamond" w:eastAsia="Garamond" w:hAnsi="Garamond" w:cs="Garamond"/>
           <w:sz w:val="36"/>
           <w:szCs w:val="36"/>
         </w:rPr>
@@ -107,7 +102,7 @@
       <w:pPr>
         <w:pStyle w:val="Title"/>
         <w:rPr>
-          <w:rFonts w:ascii="Garamond" w:cs="Garamond" w:hAnsi="Garamond" w:eastAsia="Garamond"/>
+          <w:rFonts w:ascii="Garamond" w:eastAsia="Garamond" w:hAnsi="Garamond" w:cs="Garamond"/>
           <w:sz w:val="44"/>
           <w:szCs w:val="44"/>
         </w:rPr>
@@ -117,8 +112,6 @@
           <w:rFonts w:ascii="Garamond" w:hAnsi="Garamond"/>
           <w:sz w:val="44"/>
           <w:szCs w:val="44"/>
-          <w:rtl w:val="0"/>
-          <w:lang w:val="en-US"/>
         </w:rPr>
         <w:t>Introduction to Data Analytics (CSE 2126)</w:t>
       </w:r>
@@ -127,7 +120,7 @@
       <w:pPr>
         <w:pStyle w:val="Title"/>
         <w:rPr>
-          <w:rFonts w:ascii="Garamond" w:cs="Garamond" w:hAnsi="Garamond" w:eastAsia="Garamond"/>
+          <w:rFonts w:ascii="Garamond" w:eastAsia="Garamond" w:hAnsi="Garamond" w:cs="Garamond"/>
           <w:sz w:val="48"/>
           <w:szCs w:val="48"/>
         </w:rPr>
@@ -137,7 +130,7 @@
       <w:pPr>
         <w:pStyle w:val="Title"/>
         <w:rPr>
-          <w:rFonts w:ascii="Garamond" w:cs="Garamond" w:hAnsi="Garamond" w:eastAsia="Garamond"/>
+          <w:rFonts w:ascii="Garamond" w:eastAsia="Garamond" w:hAnsi="Garamond" w:cs="Garamond"/>
           <w:sz w:val="48"/>
           <w:szCs w:val="48"/>
         </w:rPr>
@@ -147,7 +140,7 @@
       <w:pPr>
         <w:pStyle w:val="Title"/>
         <w:rPr>
-          <w:rFonts w:ascii="Garamond" w:cs="Garamond" w:hAnsi="Garamond" w:eastAsia="Garamond"/>
+          <w:rFonts w:ascii="Garamond" w:eastAsia="Garamond" w:hAnsi="Garamond" w:cs="Garamond"/>
           <w:sz w:val="48"/>
           <w:szCs w:val="48"/>
         </w:rPr>
@@ -157,7 +150,7 @@
       <w:pPr>
         <w:pStyle w:val="Title"/>
         <w:rPr>
-          <w:rFonts w:ascii="Garamond" w:cs="Garamond" w:hAnsi="Garamond" w:eastAsia="Garamond"/>
+          <w:rFonts w:ascii="Garamond" w:eastAsia="Garamond" w:hAnsi="Garamond" w:cs="Garamond"/>
           <w:sz w:val="48"/>
           <w:szCs w:val="48"/>
         </w:rPr>
@@ -167,8 +160,6 @@
           <w:rFonts w:ascii="Garamond" w:hAnsi="Garamond"/>
           <w:sz w:val="48"/>
           <w:szCs w:val="48"/>
-          <w:rtl w:val="0"/>
-          <w:lang w:val="en-US"/>
         </w:rPr>
         <w:t>STOCK PRICE PREDICTION</w:t>
       </w:r>
@@ -180,7 +171,7 @@
           <w:tab w:val="left" w:pos="5160"/>
         </w:tabs>
         <w:rPr>
-          <w:rFonts w:ascii="Garamond" w:cs="Garamond" w:hAnsi="Garamond" w:eastAsia="Garamond"/>
+          <w:rFonts w:ascii="Garamond" w:eastAsia="Garamond" w:hAnsi="Garamond" w:cs="Garamond"/>
           <w:sz w:val="32"/>
           <w:szCs w:val="32"/>
         </w:rPr>
@@ -193,7 +184,7 @@
           <w:tab w:val="left" w:pos="5160"/>
         </w:tabs>
         <w:rPr>
-          <w:rFonts w:ascii="Garamond" w:cs="Garamond" w:hAnsi="Garamond" w:eastAsia="Garamond"/>
+          <w:rFonts w:ascii="Garamond" w:eastAsia="Garamond" w:hAnsi="Garamond" w:cs="Garamond"/>
           <w:sz w:val="32"/>
           <w:szCs w:val="32"/>
         </w:rPr>
@@ -206,18 +197,16 @@
           <w:tab w:val="left" w:pos="5160"/>
         </w:tabs>
         <w:rPr>
-          <w:rFonts w:ascii="Garamond" w:cs="Garamond" w:hAnsi="Garamond" w:eastAsia="Garamond"/>
-          <w:sz w:val="32"/>
-          <w:szCs w:val="32"/>
-        </w:rPr>
-      </w:pPr>
-      <w:r>
-        <w:rPr>
-          <w:rFonts w:ascii="Garamond" w:hAnsi="Garamond"/>
-          <w:sz w:val="32"/>
-          <w:szCs w:val="32"/>
-          <w:rtl w:val="0"/>
-          <w:lang w:val="en-US"/>
+          <w:rFonts w:ascii="Garamond" w:eastAsia="Garamond" w:hAnsi="Garamond" w:cs="Garamond"/>
+          <w:sz w:val="32"/>
+          <w:szCs w:val="32"/>
+        </w:rPr>
+      </w:pPr>
+      <w:r>
+        <w:rPr>
+          <w:rFonts w:ascii="Garamond" w:hAnsi="Garamond"/>
+          <w:sz w:val="32"/>
+          <w:szCs w:val="32"/>
         </w:rPr>
         <w:t>SUBMITTED</w:t>
       </w:r>
@@ -229,18 +218,16 @@
           <w:tab w:val="left" w:pos="5160"/>
         </w:tabs>
         <w:rPr>
-          <w:rFonts w:ascii="Garamond" w:cs="Garamond" w:hAnsi="Garamond" w:eastAsia="Garamond"/>
-          <w:sz w:val="32"/>
-          <w:szCs w:val="32"/>
-        </w:rPr>
-      </w:pPr>
-      <w:r>
-        <w:rPr>
-          <w:rFonts w:ascii="Garamond" w:hAnsi="Garamond"/>
-          <w:sz w:val="32"/>
-          <w:szCs w:val="32"/>
-          <w:rtl w:val="0"/>
-          <w:lang w:val="en-US"/>
+          <w:rFonts w:ascii="Garamond" w:eastAsia="Garamond" w:hAnsi="Garamond" w:cs="Garamond"/>
+          <w:sz w:val="32"/>
+          <w:szCs w:val="32"/>
+        </w:rPr>
+      </w:pPr>
+      <w:r>
+        <w:rPr>
+          <w:rFonts w:ascii="Garamond" w:hAnsi="Garamond"/>
+          <w:sz w:val="32"/>
+          <w:szCs w:val="32"/>
         </w:rPr>
         <w:t>BY</w:t>
       </w:r>
@@ -250,7 +237,7 @@
         <w:pStyle w:val="Title"/>
         <w:jc w:val="both"/>
         <w:rPr>
-          <w:rFonts w:ascii="Garamond" w:cs="Garamond" w:hAnsi="Garamond" w:eastAsia="Garamond"/>
+          <w:rFonts w:ascii="Garamond" w:eastAsia="Garamond" w:hAnsi="Garamond" w:cs="Garamond"/>
           <w:b w:val="0"/>
           <w:bCs w:val="0"/>
           <w:sz w:val="44"/>
@@ -263,7 +250,7 @@
         <w:pStyle w:val="Title"/>
         <w:jc w:val="both"/>
         <w:rPr>
-          <w:rFonts w:ascii="Garamond" w:cs="Garamond" w:hAnsi="Garamond" w:eastAsia="Garamond"/>
+          <w:rFonts w:ascii="Garamond" w:eastAsia="Garamond" w:hAnsi="Garamond" w:cs="Garamond"/>
           <w:b w:val="0"/>
           <w:bCs w:val="0"/>
           <w:sz w:val="44"/>
@@ -278,50 +265,36 @@
           <w:tab w:val="left" w:pos="7740"/>
         </w:tabs>
         <w:rPr>
-          <w:rFonts w:ascii="Garamond" w:cs="Garamond" w:hAnsi="Garamond" w:eastAsia="Garamond"/>
-          <w:sz w:val="32"/>
-          <w:szCs w:val="32"/>
-        </w:rPr>
-      </w:pPr>
-      <w:r>
-        <w:rPr>
-          <w:rFonts w:ascii="Garamond" w:hAnsi="Garamond"/>
-          <w:sz w:val="32"/>
-          <w:szCs w:val="32"/>
-          <w:rtl w:val="0"/>
-          <w:lang w:val="en-US"/>
-        </w:rPr>
-        <w:t xml:space="preserve">Reeva Nanda, 220962310 ,Roll no. 48, AIML </w:t>
-      </w:r>
-      <w:r>
-        <w:rPr>
-          <w:rFonts w:ascii="Garamond" w:hAnsi="Garamond" w:hint="default"/>
-          <w:sz w:val="32"/>
-          <w:szCs w:val="32"/>
-          <w:rtl w:val="0"/>
-          <w:lang w:val="en-US"/>
-        </w:rPr>
-        <w:t>‘</w:t>
-      </w:r>
-      <w:r>
-        <w:rPr>
-          <w:rFonts w:ascii="Garamond" w:hAnsi="Garamond"/>
-          <w:sz w:val="32"/>
-          <w:szCs w:val="32"/>
-          <w:rtl w:val="0"/>
-          <w:lang w:val="en-US"/>
-        </w:rPr>
-        <w:t>A</w:t>
-      </w:r>
-      <w:r>
-        <w:rPr>
-          <w:rFonts w:ascii="Garamond" w:hAnsi="Garamond" w:hint="default"/>
-          <w:sz w:val="32"/>
-          <w:szCs w:val="32"/>
-          <w:rtl w:val="0"/>
-          <w:lang w:val="en-US"/>
-        </w:rPr>
-        <w:t>’</w:t>
+          <w:rFonts w:ascii="Garamond" w:eastAsia="Garamond" w:hAnsi="Garamond" w:cs="Garamond"/>
+          <w:sz w:val="32"/>
+          <w:szCs w:val="32"/>
+        </w:rPr>
+      </w:pPr>
+      <w:r>
+        <w:rPr>
+          <w:rFonts w:ascii="Garamond" w:hAnsi="Garamond"/>
+          <w:sz w:val="32"/>
+          <w:szCs w:val="32"/>
+        </w:rPr>
+        <w:t xml:space="preserve">Reeva Nanda, </w:t>
+      </w:r>
+      <w:proofErr w:type="gramStart"/>
+      <w:r>
+        <w:rPr>
+          <w:rFonts w:ascii="Garamond" w:hAnsi="Garamond"/>
+          <w:sz w:val="32"/>
+          <w:szCs w:val="32"/>
+        </w:rPr>
+        <w:t>220962310 ,Roll</w:t>
+      </w:r>
+      <w:proofErr w:type="gramEnd"/>
+      <w:r>
+        <w:rPr>
+          <w:rFonts w:ascii="Garamond" w:hAnsi="Garamond"/>
+          <w:sz w:val="32"/>
+          <w:szCs w:val="32"/>
+        </w:rPr>
+        <w:t xml:space="preserve"> no. 48, AIML ‘A’</w:t>
       </w:r>
     </w:p>
     <w:p>
@@ -331,50 +304,36 @@
           <w:tab w:val="left" w:pos="7740"/>
         </w:tabs>
         <w:rPr>
-          <w:rFonts w:ascii="Garamond" w:cs="Garamond" w:hAnsi="Garamond" w:eastAsia="Garamond"/>
-          <w:sz w:val="32"/>
-          <w:szCs w:val="32"/>
-        </w:rPr>
-      </w:pPr>
-      <w:r>
-        <w:rPr>
-          <w:rFonts w:ascii="Garamond" w:hAnsi="Garamond"/>
-          <w:sz w:val="32"/>
-          <w:szCs w:val="32"/>
-          <w:rtl w:val="0"/>
-          <w:lang w:val="en-US"/>
-        </w:rPr>
-        <w:t xml:space="preserve">Dev Vasudevan,220962,Roll no 60,AIML </w:t>
-      </w:r>
-      <w:r>
-        <w:rPr>
-          <w:rFonts w:ascii="Garamond" w:hAnsi="Garamond" w:hint="default"/>
-          <w:sz w:val="32"/>
-          <w:szCs w:val="32"/>
-          <w:rtl w:val="0"/>
-          <w:lang w:val="en-US"/>
-        </w:rPr>
-        <w:t>‘</w:t>
-      </w:r>
-      <w:r>
-        <w:rPr>
-          <w:rFonts w:ascii="Garamond" w:hAnsi="Garamond"/>
-          <w:sz w:val="32"/>
-          <w:szCs w:val="32"/>
-          <w:rtl w:val="0"/>
-          <w:lang w:val="en-US"/>
-        </w:rPr>
-        <w:t>A</w:t>
-      </w:r>
-      <w:r>
-        <w:rPr>
-          <w:rFonts w:ascii="Garamond" w:hAnsi="Garamond" w:hint="default"/>
-          <w:sz w:val="32"/>
-          <w:szCs w:val="32"/>
-          <w:rtl w:val="0"/>
-          <w:lang w:val="en-US"/>
-        </w:rPr>
-        <w:t>’</w:t>
+          <w:rFonts w:ascii="Garamond" w:eastAsia="Garamond" w:hAnsi="Garamond" w:cs="Garamond"/>
+          <w:sz w:val="32"/>
+          <w:szCs w:val="32"/>
+        </w:rPr>
+      </w:pPr>
+      <w:r>
+        <w:rPr>
+          <w:rFonts w:ascii="Garamond" w:hAnsi="Garamond"/>
+          <w:sz w:val="32"/>
+          <w:szCs w:val="32"/>
+        </w:rPr>
+        <w:t>Dev Vasudevan,</w:t>
+      </w:r>
+      <w:proofErr w:type="gramStart"/>
+      <w:r>
+        <w:rPr>
+          <w:rFonts w:ascii="Garamond" w:hAnsi="Garamond"/>
+          <w:sz w:val="32"/>
+          <w:szCs w:val="32"/>
+        </w:rPr>
+        <w:t>220962,Roll</w:t>
+      </w:r>
+      <w:proofErr w:type="gramEnd"/>
+      <w:r>
+        <w:rPr>
+          <w:rFonts w:ascii="Garamond" w:hAnsi="Garamond"/>
+          <w:sz w:val="32"/>
+          <w:szCs w:val="32"/>
+        </w:rPr>
+        <w:t xml:space="preserve"> no 60,AIML ‘A’</w:t>
       </w:r>
     </w:p>
     <w:p>
@@ -382,7 +341,7 @@
         <w:pStyle w:val="Title"/>
         <w:jc w:val="both"/>
         <w:rPr>
-          <w:rFonts w:ascii="Garamond" w:cs="Garamond" w:hAnsi="Garamond" w:eastAsia="Garamond"/>
+          <w:rFonts w:ascii="Garamond" w:eastAsia="Garamond" w:hAnsi="Garamond" w:cs="Garamond"/>
           <w:b w:val="0"/>
           <w:bCs w:val="0"/>
           <w:sz w:val="40"/>
@@ -395,7 +354,7 @@
         <w:pStyle w:val="Title"/>
         <w:jc w:val="left"/>
         <w:rPr>
-          <w:rFonts w:ascii="Garamond" w:cs="Garamond" w:hAnsi="Garamond" w:eastAsia="Garamond"/>
+          <w:rFonts w:ascii="Garamond" w:eastAsia="Garamond" w:hAnsi="Garamond" w:cs="Garamond"/>
           <w:sz w:val="32"/>
           <w:szCs w:val="32"/>
         </w:rPr>
@@ -406,7 +365,7 @@
         <w:pStyle w:val="Title"/>
         <w:jc w:val="left"/>
         <w:rPr>
-          <w:rFonts w:ascii="Garamond" w:cs="Garamond" w:hAnsi="Garamond" w:eastAsia="Garamond"/>
+          <w:rFonts w:ascii="Garamond" w:eastAsia="Garamond" w:hAnsi="Garamond" w:cs="Garamond"/>
           <w:sz w:val="32"/>
           <w:szCs w:val="32"/>
         </w:rPr>
@@ -417,7 +376,7 @@
         <w:pStyle w:val="Title"/>
         <w:jc w:val="left"/>
         <w:rPr>
-          <w:rFonts w:ascii="Garamond" w:cs="Garamond" w:hAnsi="Garamond" w:eastAsia="Garamond"/>
+          <w:rFonts w:ascii="Garamond" w:eastAsia="Garamond" w:hAnsi="Garamond" w:cs="Garamond"/>
           <w:sz w:val="32"/>
           <w:szCs w:val="32"/>
         </w:rPr>
@@ -428,7 +387,7 @@
         <w:pStyle w:val="Title"/>
         <w:jc w:val="left"/>
         <w:rPr>
-          <w:rFonts w:ascii="Garamond" w:cs="Garamond" w:hAnsi="Garamond" w:eastAsia="Garamond"/>
+          <w:rFonts w:ascii="Garamond" w:eastAsia="Garamond" w:hAnsi="Garamond" w:cs="Garamond"/>
           <w:sz w:val="32"/>
           <w:szCs w:val="32"/>
         </w:rPr>
@@ -439,7 +398,7 @@
         <w:pStyle w:val="Title"/>
         <w:jc w:val="left"/>
         <w:rPr>
-          <w:rFonts w:ascii="Garamond" w:cs="Garamond" w:hAnsi="Garamond" w:eastAsia="Garamond"/>
+          <w:rFonts w:ascii="Garamond" w:eastAsia="Garamond" w:hAnsi="Garamond" w:cs="Garamond"/>
           <w:sz w:val="32"/>
           <w:szCs w:val="32"/>
         </w:rPr>
@@ -449,119 +408,60 @@
       <w:pPr>
         <w:pStyle w:val="Title"/>
         <w:rPr>
-          <w:rFonts w:ascii="Garamond" w:cs="Garamond" w:hAnsi="Garamond" w:eastAsia="Garamond"/>
-          <w:outline w:val="0"/>
-          <w:color w:val="000000"/>
+          <w:rFonts w:ascii="Garamond" w:eastAsia="Garamond" w:hAnsi="Garamond" w:cs="Garamond"/>
           <w:sz w:val="36"/>
           <w:szCs w:val="36"/>
-          <w:u w:color="000000"/>
-          <w:lang w:val="en-US"/>
-          <w14:textFill>
-            <w14:solidFill>
-              <w14:srgbClr w14:val="000000"/>
-            </w14:solidFill>
-          </w14:textFill>
-        </w:rPr>
-      </w:pPr>
-      <w:r>
-        <w:rPr>
-          <w:rFonts w:ascii="Garamond" w:hAnsi="Garamond"/>
-          <w:outline w:val="0"/>
-          <w:color w:val="000000"/>
+        </w:rPr>
+      </w:pPr>
+      <w:r>
+        <w:rPr>
+          <w:rFonts w:ascii="Garamond" w:hAnsi="Garamond"/>
           <w:sz w:val="36"/>
           <w:szCs w:val="36"/>
-          <w:u w:color="000000"/>
-          <w:rtl w:val="0"/>
-          <w:lang w:val="en-US"/>
-          <w14:textFill>
-            <w14:solidFill>
-              <w14:srgbClr w14:val="000000"/>
-            </w14:solidFill>
-          </w14:textFill>
         </w:rPr>
         <w:t>Department of Computer Science and Engineering</w:t>
       </w:r>
     </w:p>
     <w:p>
       <w:pPr>
-        <w:pStyle w:val="Normal.0"/>
         <w:jc w:val="center"/>
         <w:rPr>
-          <w:rFonts w:ascii="Garamond" w:cs="Garamond" w:hAnsi="Garamond" w:eastAsia="Garamond"/>
-          <w:b w:val="1"/>
-          <w:bCs w:val="1"/>
-          <w:outline w:val="0"/>
-          <w:color w:val="000000"/>
+          <w:rFonts w:ascii="Garamond" w:eastAsia="Garamond" w:hAnsi="Garamond" w:cs="Garamond"/>
+          <w:b/>
+          <w:bCs/>
           <w:sz w:val="36"/>
           <w:szCs w:val="36"/>
-          <w:u w:color="000000"/>
-          <w:lang w:val="en-US"/>
-          <w14:textFill>
-            <w14:solidFill>
-              <w14:srgbClr w14:val="000000"/>
-            </w14:solidFill>
-          </w14:textFill>
-        </w:rPr>
-      </w:pPr>
-      <w:r>
-        <w:rPr>
-          <w:rFonts w:ascii="Garamond" w:hAnsi="Garamond"/>
-          <w:b w:val="1"/>
-          <w:bCs w:val="1"/>
-          <w:outline w:val="0"/>
-          <w:color w:val="000000"/>
+        </w:rPr>
+      </w:pPr>
+      <w:r>
+        <w:rPr>
+          <w:rFonts w:ascii="Garamond" w:hAnsi="Garamond"/>
+          <w:b/>
+          <w:bCs/>
           <w:sz w:val="36"/>
           <w:szCs w:val="36"/>
-          <w:u w:color="000000"/>
-          <w:rtl w:val="0"/>
-          <w:lang w:val="en-US"/>
-          <w14:textFill>
-            <w14:solidFill>
-              <w14:srgbClr w14:val="000000"/>
-            </w14:solidFill>
-          </w14:textFill>
         </w:rPr>
         <w:t>Manipal Institute of Technology, Manipal.</w:t>
       </w:r>
     </w:p>
     <w:p>
       <w:pPr>
-        <w:pStyle w:val="Normal.0"/>
         <w:jc w:val="center"/>
         <w:rPr>
-          <w:rFonts w:ascii="Garamond" w:cs="Garamond" w:hAnsi="Garamond" w:eastAsia="Garamond"/>
-          <w:b w:val="1"/>
-          <w:bCs w:val="1"/>
-          <w:outline w:val="0"/>
-          <w:color w:val="000000"/>
+          <w:rFonts w:ascii="Garamond" w:eastAsia="Garamond" w:hAnsi="Garamond" w:cs="Garamond"/>
+          <w:b/>
+          <w:bCs/>
           <w:sz w:val="36"/>
           <w:szCs w:val="36"/>
-          <w:u w:color="000000"/>
-          <w:lang w:val="en-US"/>
-          <w14:textFill>
-            <w14:solidFill>
-              <w14:srgbClr w14:val="000000"/>
-            </w14:solidFill>
-          </w14:textFill>
-        </w:rPr>
-      </w:pPr>
-      <w:r>
-        <w:rPr>
-          <w:rFonts w:ascii="Garamond" w:hAnsi="Garamond"/>
-          <w:b w:val="1"/>
-          <w:bCs w:val="1"/>
-          <w:outline w:val="0"/>
-          <w:color w:val="000000"/>
+        </w:rPr>
+      </w:pPr>
+      <w:r>
+        <w:rPr>
+          <w:rFonts w:ascii="Garamond" w:hAnsi="Garamond"/>
+          <w:b/>
+          <w:bCs/>
           <w:sz w:val="36"/>
           <w:szCs w:val="36"/>
-          <w:u w:color="000000"/>
-          <w:rtl w:val="0"/>
-          <w:lang w:val="en-US"/>
-          <w14:textFill>
-            <w14:solidFill>
-              <w14:srgbClr w14:val="000000"/>
-            </w14:solidFill>
-          </w14:textFill>
         </w:rPr>
         <w:t xml:space="preserve">Oct 2023  </w:t>
       </w:r>
@@ -571,7 +471,7 @@
         <w:pStyle w:val="Title"/>
         <w:jc w:val="left"/>
         <w:rPr>
-          <w:rFonts w:ascii="Garamond" w:cs="Garamond" w:hAnsi="Garamond" w:eastAsia="Garamond"/>
+          <w:rFonts w:ascii="Garamond" w:eastAsia="Garamond" w:hAnsi="Garamond" w:cs="Garamond"/>
           <w:sz w:val="32"/>
           <w:szCs w:val="32"/>
         </w:rPr>
@@ -581,21 +481,21 @@
       <w:pPr>
         <w:pStyle w:val="Title"/>
         <w:rPr>
-          <w:rFonts w:ascii="Garamond" w:cs="Garamond" w:hAnsi="Garamond" w:eastAsia="Garamond"/>
+          <w:rFonts w:ascii="Garamond" w:eastAsia="Garamond" w:hAnsi="Garamond" w:cs="Garamond"/>
           <w:sz w:val="36"/>
           <w:szCs w:val="36"/>
-          <w:lang w:val="en-US"/>
-        </w:rPr>
-      </w:pPr>
-      <w:r>
-        <w:rPr>
-          <w:rFonts w:ascii="Garamond" w:cs="Garamond" w:hAnsi="Garamond" w:eastAsia="Garamond"/>
-          <w:sz w:val="32"/>
-          <w:szCs w:val="32"/>
-          <w:lang w:val="en-US"/>
-        </w:rPr>
-        <w:drawing xmlns:a="http://schemas.openxmlformats.org/drawingml/2006/main">
-          <wp:inline distT="0" distB="0" distL="0" distR="0">
+        </w:rPr>
+      </w:pPr>
+      <w:r>
+        <w:rPr>
+          <w:rFonts w:ascii="Garamond" w:eastAsia="Garamond" w:hAnsi="Garamond" w:cs="Garamond"/>
+          <w:noProof/>
+          <w:sz w:val="32"/>
+          <w:szCs w:val="32"/>
+        </w:rPr>
+        <w:lastRenderedPageBreak/>
+        <w:drawing>
+          <wp:inline distT="0" distB="0" distL="0" distR="0" wp14:anchorId="4DEB4621" wp14:editId="55EE3C00">
             <wp:extent cx="5946096" cy="705174"/>
             <wp:effectExtent l="0" t="0" r="0" b="0"/>
             <wp:docPr id="1073741826" name="officeArt object" descr="image.tif"/>
@@ -610,9 +510,7 @@
                     </pic:cNvPicPr>
                   </pic:nvPicPr>
                   <pic:blipFill>
-                    <a:blip r:embed="rId4">
-                      <a:extLst/>
-                    </a:blip>
+                    <a:blip r:embed="rId7"/>
                     <a:stretch>
                       <a:fillRect/>
                     </a:stretch>
@@ -642,7 +540,7 @@
       <w:pPr>
         <w:pStyle w:val="Title"/>
         <w:rPr>
-          <w:rFonts w:ascii="Garamond" w:cs="Garamond" w:hAnsi="Garamond" w:eastAsia="Garamond"/>
+          <w:rFonts w:ascii="Garamond" w:eastAsia="Garamond" w:hAnsi="Garamond" w:cs="Garamond"/>
           <w:sz w:val="36"/>
           <w:szCs w:val="36"/>
         </w:rPr>
@@ -652,18 +550,16 @@
       <w:pPr>
         <w:pStyle w:val="Title"/>
         <w:rPr>
-          <w:rFonts w:ascii="Garamond" w:cs="Garamond" w:hAnsi="Garamond" w:eastAsia="Garamond"/>
-          <w:sz w:val="28"/>
-          <w:szCs w:val="28"/>
-        </w:rPr>
-      </w:pPr>
-      <w:r>
-        <w:rPr>
-          <w:rFonts w:ascii="Garamond" w:hAnsi="Garamond"/>
-          <w:sz w:val="28"/>
-          <w:szCs w:val="28"/>
-          <w:rtl w:val="0"/>
-          <w:lang w:val="en-US"/>
+          <w:rFonts w:ascii="Garamond" w:eastAsia="Garamond" w:hAnsi="Garamond" w:cs="Garamond"/>
+          <w:sz w:val="28"/>
+          <w:szCs w:val="28"/>
+        </w:rPr>
+      </w:pPr>
+      <w:r>
+        <w:rPr>
+          <w:rFonts w:ascii="Garamond" w:hAnsi="Garamond"/>
+          <w:sz w:val="28"/>
+          <w:szCs w:val="28"/>
         </w:rPr>
         <w:t>DEPARTMENT OF COMPUTER SCIENCE &amp; ENGINEERING</w:t>
       </w:r>
@@ -672,7 +568,7 @@
       <w:pPr>
         <w:pStyle w:val="Title"/>
         <w:rPr>
-          <w:rFonts w:ascii="Garamond" w:cs="Garamond" w:hAnsi="Garamond" w:eastAsia="Garamond"/>
+          <w:rFonts w:ascii="Garamond" w:eastAsia="Garamond" w:hAnsi="Garamond" w:cs="Garamond"/>
           <w:sz w:val="28"/>
           <w:szCs w:val="28"/>
         </w:rPr>
@@ -683,18 +579,16 @@
         <w:pStyle w:val="Title"/>
         <w:jc w:val="right"/>
         <w:rPr>
-          <w:rFonts w:ascii="Garamond" w:cs="Garamond" w:hAnsi="Garamond" w:eastAsia="Garamond"/>
-          <w:sz w:val="28"/>
-          <w:szCs w:val="28"/>
-        </w:rPr>
-      </w:pPr>
-      <w:r>
-        <w:rPr>
-          <w:rFonts w:ascii="Garamond" w:hAnsi="Garamond"/>
-          <w:sz w:val="28"/>
-          <w:szCs w:val="28"/>
-          <w:rtl w:val="0"/>
-          <w:lang w:val="en-US"/>
+          <w:rFonts w:ascii="Garamond" w:eastAsia="Garamond" w:hAnsi="Garamond" w:cs="Garamond"/>
+          <w:sz w:val="28"/>
+          <w:szCs w:val="28"/>
+        </w:rPr>
+      </w:pPr>
+      <w:r>
+        <w:rPr>
+          <w:rFonts w:ascii="Garamond" w:hAnsi="Garamond"/>
+          <w:sz w:val="28"/>
+          <w:szCs w:val="28"/>
         </w:rPr>
         <w:t>Manipal</w:t>
       </w:r>
@@ -704,18 +598,16 @@
         <w:pStyle w:val="Title"/>
         <w:jc w:val="right"/>
         <w:rPr>
-          <w:rFonts w:ascii="Garamond" w:cs="Garamond" w:hAnsi="Garamond" w:eastAsia="Garamond"/>
-          <w:sz w:val="28"/>
-          <w:szCs w:val="28"/>
-        </w:rPr>
-      </w:pPr>
-      <w:r>
-        <w:rPr>
-          <w:rFonts w:ascii="Garamond" w:hAnsi="Garamond"/>
-          <w:sz w:val="28"/>
-          <w:szCs w:val="28"/>
-          <w:rtl w:val="0"/>
-          <w:lang w:val="en-US"/>
+          <w:rFonts w:ascii="Garamond" w:eastAsia="Garamond" w:hAnsi="Garamond" w:cs="Garamond"/>
+          <w:sz w:val="28"/>
+          <w:szCs w:val="28"/>
+        </w:rPr>
+      </w:pPr>
+      <w:r>
+        <w:rPr>
+          <w:rFonts w:ascii="Garamond" w:hAnsi="Garamond"/>
+          <w:sz w:val="28"/>
+          <w:szCs w:val="28"/>
         </w:rPr>
         <w:t>00/00/2023</w:t>
       </w:r>
@@ -724,7 +616,7 @@
       <w:pPr>
         <w:pStyle w:val="Title"/>
         <w:rPr>
-          <w:rFonts w:ascii="Garamond" w:cs="Garamond" w:hAnsi="Garamond" w:eastAsia="Garamond"/>
+          <w:rFonts w:ascii="Garamond" w:eastAsia="Garamond" w:hAnsi="Garamond" w:cs="Garamond"/>
           <w:sz w:val="36"/>
           <w:szCs w:val="36"/>
         </w:rPr>
@@ -734,7 +626,7 @@
       <w:pPr>
         <w:pStyle w:val="Title"/>
         <w:rPr>
-          <w:rFonts w:ascii="Garamond" w:cs="Garamond" w:hAnsi="Garamond" w:eastAsia="Garamond"/>
+          <w:rFonts w:ascii="Garamond" w:eastAsia="Garamond" w:hAnsi="Garamond" w:cs="Garamond"/>
           <w:sz w:val="44"/>
           <w:szCs w:val="44"/>
         </w:rPr>
@@ -744,8 +636,6 @@
           <w:rFonts w:ascii="Garamond" w:hAnsi="Garamond"/>
           <w:sz w:val="44"/>
           <w:szCs w:val="44"/>
-          <w:rtl w:val="0"/>
-          <w:lang w:val="en-US"/>
         </w:rPr>
         <w:t>CERTIFICATE</w:t>
       </w:r>
@@ -754,7 +644,7 @@
       <w:pPr>
         <w:pStyle w:val="Title"/>
         <w:rPr>
-          <w:rFonts w:ascii="Garamond" w:cs="Garamond" w:hAnsi="Garamond" w:eastAsia="Garamond"/>
+          <w:rFonts w:ascii="Garamond" w:eastAsia="Garamond" w:hAnsi="Garamond" w:cs="Garamond"/>
           <w:sz w:val="44"/>
           <w:szCs w:val="44"/>
         </w:rPr>
@@ -766,7 +656,7 @@
         <w:spacing w:line="360" w:lineRule="auto"/>
         <w:jc w:val="both"/>
         <w:rPr>
-          <w:rFonts w:ascii="Garamond" w:cs="Garamond" w:hAnsi="Garamond" w:eastAsia="Garamond"/>
+          <w:rFonts w:ascii="Garamond" w:eastAsia="Garamond" w:hAnsi="Garamond" w:cs="Garamond"/>
           <w:b w:val="0"/>
           <w:bCs w:val="0"/>
           <w:sz w:val="28"/>
@@ -780,20 +670,26 @@
           <w:bCs w:val="0"/>
           <w:sz w:val="28"/>
           <w:szCs w:val="28"/>
-          <w:rtl w:val="0"/>
-          <w:lang w:val="en-US"/>
         </w:rPr>
         <w:t xml:space="preserve">This is to certify that the project titled </w:t>
       </w:r>
-      <w:r>
-        <w:rPr>
-          <w:rFonts w:ascii="Garamond" w:hAnsi="Garamond"/>
-          <w:sz w:val="28"/>
-          <w:szCs w:val="28"/>
-          <w:rtl w:val="0"/>
-          <w:lang w:val="en-US"/>
-        </w:rPr>
-        <w:t>MiniProject Title</w:t>
+      <w:proofErr w:type="spellStart"/>
+      <w:r>
+        <w:rPr>
+          <w:rFonts w:ascii="Garamond" w:hAnsi="Garamond"/>
+          <w:sz w:val="28"/>
+          <w:szCs w:val="28"/>
+        </w:rPr>
+        <w:t>MiniProject</w:t>
+      </w:r>
+      <w:proofErr w:type="spellEnd"/>
+      <w:r>
+        <w:rPr>
+          <w:rFonts w:ascii="Garamond" w:hAnsi="Garamond"/>
+          <w:sz w:val="28"/>
+          <w:szCs w:val="28"/>
+        </w:rPr>
+        <w:t xml:space="preserve"> Title</w:t>
       </w:r>
       <w:r>
         <w:rPr>
@@ -802,21 +698,10 @@
           <w:bCs w:val="0"/>
           <w:sz w:val="28"/>
           <w:szCs w:val="28"/>
-          <w:rtl w:val="0"/>
-          <w:lang w:val="en-US"/>
-        </w:rPr>
-        <w:t xml:space="preserve"> is a record of the bonafide work done by </w:t>
-      </w:r>
-      <w:r>
-        <w:rPr>
-          <w:rFonts w:ascii="Garamond" w:hAnsi="Garamond"/>
-          <w:sz w:val="28"/>
-          <w:szCs w:val="28"/>
-          <w:rtl w:val="0"/>
-          <w:lang w:val="en-US"/>
-        </w:rPr>
-        <w:t>Student(s) (Reg. No. 000000)</w:t>
-      </w:r>
+        </w:rPr>
+        <w:t xml:space="preserve"> is a record of the </w:t>
+      </w:r>
+      <w:proofErr w:type="spellStart"/>
       <w:r>
         <w:rPr>
           <w:rFonts w:ascii="Garamond" w:hAnsi="Garamond"/>
@@ -824,21 +709,10 @@
           <w:bCs w:val="0"/>
           <w:sz w:val="28"/>
           <w:szCs w:val="28"/>
-          <w:rtl w:val="0"/>
-          <w:lang w:val="en-US"/>
-        </w:rPr>
-        <w:t xml:space="preserve"> submitted in partial fulfilment of the requirements of </w:t>
-      </w:r>
-      <w:r>
-        <w:rPr>
-          <w:rFonts w:ascii="Garamond" w:hAnsi="Garamond"/>
-          <w:sz w:val="28"/>
-          <w:szCs w:val="28"/>
-          <w:rtl w:val="0"/>
-          <w:lang w:val="en-US"/>
-        </w:rPr>
-        <w:t>Introduction to Data Analytics (CSE 2126)</w:t>
-      </w:r>
+        </w:rPr>
+        <w:t>bonafide</w:t>
+      </w:r>
+      <w:proofErr w:type="spellEnd"/>
       <w:r>
         <w:rPr>
           <w:rFonts w:ascii="Garamond" w:hAnsi="Garamond"/>
@@ -846,8 +720,42 @@
           <w:bCs w:val="0"/>
           <w:sz w:val="28"/>
           <w:szCs w:val="28"/>
-          <w:rtl w:val="0"/>
-          <w:lang w:val="en-US"/>
+        </w:rPr>
+        <w:t xml:space="preserve"> work done by </w:t>
+      </w:r>
+      <w:r>
+        <w:rPr>
+          <w:rFonts w:ascii="Garamond" w:hAnsi="Garamond"/>
+          <w:sz w:val="28"/>
+          <w:szCs w:val="28"/>
+        </w:rPr>
+        <w:t>Student(s) (Reg. No. 000000)</w:t>
+      </w:r>
+      <w:r>
+        <w:rPr>
+          <w:rFonts w:ascii="Garamond" w:hAnsi="Garamond"/>
+          <w:b w:val="0"/>
+          <w:bCs w:val="0"/>
+          <w:sz w:val="28"/>
+          <w:szCs w:val="28"/>
+        </w:rPr>
+        <w:t xml:space="preserve"> submitted in partial fulfilment of the requirements of </w:t>
+      </w:r>
+      <w:r>
+        <w:rPr>
+          <w:rFonts w:ascii="Garamond" w:hAnsi="Garamond"/>
+          <w:sz w:val="28"/>
+          <w:szCs w:val="28"/>
+        </w:rPr>
+        <w:t>Introduction to Data Analytics (CSE 2126)</w:t>
+      </w:r>
+      <w:r>
+        <w:rPr>
+          <w:rFonts w:ascii="Garamond" w:hAnsi="Garamond"/>
+          <w:b w:val="0"/>
+          <w:bCs w:val="0"/>
+          <w:sz w:val="28"/>
+          <w:szCs w:val="28"/>
         </w:rPr>
         <w:t xml:space="preserve"> course of Manipal Institute of Technology, Manipal, Karnataka, (A Constituent Institute of Manipal Academy of Higher Education), during the academic year 2023-2024.</w:t>
       </w:r>
@@ -857,7 +765,7 @@
         <w:pStyle w:val="Title"/>
         <w:jc w:val="both"/>
         <w:rPr>
-          <w:rFonts w:ascii="Garamond" w:cs="Garamond" w:hAnsi="Garamond" w:eastAsia="Garamond"/>
+          <w:rFonts w:ascii="Garamond" w:eastAsia="Garamond" w:hAnsi="Garamond" w:cs="Garamond"/>
           <w:b w:val="0"/>
           <w:bCs w:val="0"/>
           <w:sz w:val="28"/>
@@ -870,7 +778,7 @@
         <w:pStyle w:val="Title"/>
         <w:jc w:val="both"/>
         <w:rPr>
-          <w:rFonts w:ascii="Garamond" w:cs="Garamond" w:hAnsi="Garamond" w:eastAsia="Garamond"/>
+          <w:rFonts w:ascii="Garamond" w:eastAsia="Garamond" w:hAnsi="Garamond" w:cs="Garamond"/>
           <w:sz w:val="36"/>
           <w:szCs w:val="36"/>
         </w:rPr>
@@ -880,8 +788,6 @@
           <w:rFonts w:ascii="Garamond" w:hAnsi="Garamond"/>
           <w:sz w:val="36"/>
           <w:szCs w:val="36"/>
-          <w:rtl w:val="0"/>
-          <w:lang w:val="en-US"/>
         </w:rPr>
         <w:t>Name and Signature of Examiner:</w:t>
       </w:r>
@@ -891,7 +797,7 @@
         <w:pStyle w:val="Title"/>
         <w:jc w:val="both"/>
         <w:rPr>
-          <w:rFonts w:ascii="Garamond" w:cs="Garamond" w:hAnsi="Garamond" w:eastAsia="Garamond"/>
+          <w:rFonts w:ascii="Garamond" w:eastAsia="Garamond" w:hAnsi="Garamond" w:cs="Garamond"/>
           <w:sz w:val="32"/>
           <w:szCs w:val="32"/>
         </w:rPr>
@@ -900,10 +806,10 @@
     <w:p>
       <w:pPr>
         <w:pStyle w:val="Title"/>
-        <w:ind w:left="720" w:firstLine="0"/>
+        <w:ind w:left="720"/>
         <w:jc w:val="left"/>
         <w:rPr>
-          <w:rFonts w:ascii="Garamond" w:cs="Garamond" w:hAnsi="Garamond" w:eastAsia="Garamond"/>
+          <w:rFonts w:ascii="Garamond" w:eastAsia="Garamond" w:hAnsi="Garamond" w:cs="Garamond"/>
           <w:sz w:val="28"/>
           <w:szCs w:val="28"/>
         </w:rPr>
@@ -912,10 +818,10 @@
     <w:p>
       <w:pPr>
         <w:pStyle w:val="Title"/>
-        <w:ind w:left="720" w:firstLine="0"/>
+        <w:ind w:left="720"/>
         <w:jc w:val="left"/>
         <w:rPr>
-          <w:rFonts w:ascii="Garamond" w:cs="Garamond" w:hAnsi="Garamond" w:eastAsia="Garamond"/>
+          <w:rFonts w:ascii="Garamond" w:eastAsia="Garamond" w:hAnsi="Garamond" w:cs="Garamond"/>
           <w:sz w:val="28"/>
           <w:szCs w:val="28"/>
         </w:rPr>
@@ -924,10 +830,10 @@
     <w:p>
       <w:pPr>
         <w:pStyle w:val="Title"/>
-        <w:ind w:left="720" w:firstLine="0"/>
+        <w:ind w:left="720"/>
         <w:jc w:val="left"/>
         <w:rPr>
-          <w:rFonts w:ascii="Garamond" w:cs="Garamond" w:hAnsi="Garamond" w:eastAsia="Garamond"/>
+          <w:rFonts w:ascii="Garamond" w:eastAsia="Garamond" w:hAnsi="Garamond" w:cs="Garamond"/>
           <w:sz w:val="28"/>
           <w:szCs w:val="28"/>
         </w:rPr>
@@ -936,10 +842,10 @@
     <w:p>
       <w:pPr>
         <w:pStyle w:val="Title"/>
-        <w:ind w:left="720" w:firstLine="0"/>
+        <w:ind w:left="720"/>
         <w:jc w:val="left"/>
         <w:rPr>
-          <w:rFonts w:ascii="Garamond" w:cs="Garamond" w:hAnsi="Garamond" w:eastAsia="Garamond"/>
+          <w:rFonts w:ascii="Garamond" w:eastAsia="Garamond" w:hAnsi="Garamond" w:cs="Garamond"/>
           <w:sz w:val="28"/>
           <w:szCs w:val="28"/>
         </w:rPr>
@@ -948,65 +854,87 @@
     <w:p>
       <w:pPr>
         <w:pStyle w:val="Title"/>
-        <w:ind w:left="720" w:firstLine="0"/>
+        <w:ind w:left="720"/>
         <w:jc w:val="left"/>
         <w:rPr>
-          <w:rFonts w:ascii="Garamond" w:cs="Garamond" w:hAnsi="Garamond" w:eastAsia="Garamond"/>
-          <w:sz w:val="28"/>
-          <w:szCs w:val="28"/>
-        </w:rPr>
-      </w:pPr>
-      <w:r>
-        <w:rPr>
-          <w:rFonts w:ascii="Garamond" w:hAnsi="Garamond"/>
-          <w:sz w:val="28"/>
-          <w:szCs w:val="28"/>
-          <w:rtl w:val="0"/>
-          <w:lang w:val="en-US"/>
-        </w:rPr>
-        <w:t xml:space="preserve">Dr. Roopalakshmi R, </w:t>
+          <w:rFonts w:ascii="Garamond" w:eastAsia="Garamond" w:hAnsi="Garamond" w:cs="Garamond"/>
+          <w:sz w:val="28"/>
+          <w:szCs w:val="28"/>
+        </w:rPr>
+      </w:pPr>
+      <w:r>
+        <w:rPr>
+          <w:rFonts w:ascii="Garamond" w:hAnsi="Garamond"/>
+          <w:sz w:val="28"/>
+          <w:szCs w:val="28"/>
+        </w:rPr>
+        <w:t xml:space="preserve">Dr. </w:t>
+      </w:r>
+      <w:proofErr w:type="spellStart"/>
+      <w:r>
+        <w:rPr>
+          <w:rFonts w:ascii="Garamond" w:hAnsi="Garamond"/>
+          <w:sz w:val="28"/>
+          <w:szCs w:val="28"/>
+        </w:rPr>
+        <w:t>Roopalakshmi</w:t>
+      </w:r>
+      <w:proofErr w:type="spellEnd"/>
+      <w:r>
+        <w:rPr>
+          <w:rFonts w:ascii="Garamond" w:hAnsi="Garamond"/>
+          <w:sz w:val="28"/>
+          <w:szCs w:val="28"/>
+        </w:rPr>
+        <w:t xml:space="preserve"> R, </w:t>
       </w:r>
     </w:p>
     <w:p>
       <w:pPr>
         <w:pStyle w:val="Title"/>
-        <w:ind w:left="720" w:firstLine="0"/>
+        <w:ind w:left="720"/>
         <w:jc w:val="left"/>
         <w:rPr>
-          <w:rFonts w:ascii="Garamond" w:cs="Garamond" w:hAnsi="Garamond" w:eastAsia="Garamond"/>
-          <w:sz w:val="28"/>
-          <w:szCs w:val="28"/>
-        </w:rPr>
-      </w:pPr>
-      <w:r>
-        <w:rPr>
-          <w:rFonts w:ascii="Garamond" w:hAnsi="Garamond"/>
-          <w:sz w:val="28"/>
-          <w:szCs w:val="28"/>
-          <w:rtl w:val="0"/>
-          <w:lang w:val="en-US"/>
-        </w:rPr>
-        <w:t xml:space="preserve">AssociateProfessor, </w:t>
+          <w:rFonts w:ascii="Garamond" w:eastAsia="Garamond" w:hAnsi="Garamond" w:cs="Garamond"/>
+          <w:sz w:val="28"/>
+          <w:szCs w:val="28"/>
+        </w:rPr>
+      </w:pPr>
+      <w:proofErr w:type="spellStart"/>
+      <w:r>
+        <w:rPr>
+          <w:rFonts w:ascii="Garamond" w:hAnsi="Garamond"/>
+          <w:sz w:val="28"/>
+          <w:szCs w:val="28"/>
+        </w:rPr>
+        <w:t>AssociateProfessor</w:t>
+      </w:r>
+      <w:proofErr w:type="spellEnd"/>
+      <w:r>
+        <w:rPr>
+          <w:rFonts w:ascii="Garamond" w:hAnsi="Garamond"/>
+          <w:sz w:val="28"/>
+          <w:szCs w:val="28"/>
+        </w:rPr>
+        <w:t xml:space="preserve">, </w:t>
       </w:r>
     </w:p>
     <w:p>
       <w:pPr>
         <w:pStyle w:val="Title"/>
-        <w:ind w:left="720" w:firstLine="0"/>
+        <w:ind w:left="720"/>
         <w:jc w:val="left"/>
         <w:rPr>
-          <w:rFonts w:ascii="Garamond" w:cs="Garamond" w:hAnsi="Garamond" w:eastAsia="Garamond"/>
-          <w:sz w:val="28"/>
-          <w:szCs w:val="28"/>
-        </w:rPr>
-      </w:pPr>
-      <w:r>
-        <w:rPr>
-          <w:rFonts w:ascii="Garamond" w:hAnsi="Garamond"/>
-          <w:sz w:val="28"/>
-          <w:szCs w:val="28"/>
-          <w:rtl w:val="0"/>
-          <w:lang w:val="en-US"/>
+          <w:rFonts w:ascii="Garamond" w:eastAsia="Garamond" w:hAnsi="Garamond" w:cs="Garamond"/>
+          <w:sz w:val="28"/>
+          <w:szCs w:val="28"/>
+        </w:rPr>
+      </w:pPr>
+      <w:r>
+        <w:rPr>
+          <w:rFonts w:ascii="Garamond" w:hAnsi="Garamond"/>
+          <w:sz w:val="28"/>
+          <w:szCs w:val="28"/>
         </w:rPr>
         <w:t>CSE Dept.</w:t>
       </w:r>
@@ -1014,10 +942,10 @@
     <w:p>
       <w:pPr>
         <w:pStyle w:val="Title"/>
-        <w:ind w:left="720" w:firstLine="0"/>
+        <w:ind w:left="720"/>
         <w:jc w:val="left"/>
         <w:rPr>
-          <w:rFonts w:ascii="Garamond" w:cs="Garamond" w:hAnsi="Garamond" w:eastAsia="Garamond"/>
+          <w:rFonts w:ascii="Garamond" w:eastAsia="Garamond" w:hAnsi="Garamond" w:cs="Garamond"/>
           <w:sz w:val="28"/>
           <w:szCs w:val="28"/>
         </w:rPr>
@@ -1026,10 +954,10 @@
     <w:p>
       <w:pPr>
         <w:pStyle w:val="Title"/>
-        <w:ind w:left="720" w:firstLine="0"/>
+        <w:ind w:left="720"/>
         <w:jc w:val="left"/>
         <w:rPr>
-          <w:rFonts w:ascii="Garamond" w:cs="Garamond" w:hAnsi="Garamond" w:eastAsia="Garamond"/>
+          <w:rFonts w:ascii="Garamond" w:eastAsia="Garamond" w:hAnsi="Garamond" w:cs="Garamond"/>
           <w:sz w:val="28"/>
           <w:szCs w:val="28"/>
         </w:rPr>
@@ -1040,7 +968,7 @@
         <w:pStyle w:val="Title"/>
         <w:jc w:val="left"/>
         <w:rPr>
-          <w:rFonts w:ascii="Garamond" w:cs="Garamond" w:hAnsi="Garamond" w:eastAsia="Garamond"/>
+          <w:rFonts w:ascii="Garamond" w:eastAsia="Garamond" w:hAnsi="Garamond" w:cs="Garamond"/>
           <w:sz w:val="28"/>
           <w:szCs w:val="28"/>
         </w:rPr>
@@ -1051,7 +979,7 @@
         <w:pStyle w:val="Title"/>
         <w:jc w:val="both"/>
         <w:rPr>
-          <w:rFonts w:ascii="Garamond" w:cs="Garamond" w:hAnsi="Garamond" w:eastAsia="Garamond"/>
+          <w:rFonts w:ascii="Garamond" w:eastAsia="Garamond" w:hAnsi="Garamond" w:cs="Garamond"/>
           <w:sz w:val="32"/>
           <w:szCs w:val="32"/>
         </w:rPr>
@@ -1062,7 +990,7 @@
         <w:pStyle w:val="Title"/>
         <w:jc w:val="both"/>
         <w:rPr>
-          <w:rFonts w:ascii="Garamond" w:cs="Garamond" w:hAnsi="Garamond" w:eastAsia="Garamond"/>
+          <w:rFonts w:ascii="Garamond" w:eastAsia="Garamond" w:hAnsi="Garamond" w:cs="Garamond"/>
           <w:b w:val="0"/>
           <w:bCs w:val="0"/>
           <w:sz w:val="28"/>
@@ -1074,7 +1002,7 @@
       <w:pPr>
         <w:pStyle w:val="Title"/>
         <w:rPr>
-          <w:rFonts w:ascii="Garamond" w:cs="Garamond" w:hAnsi="Garamond" w:eastAsia="Garamond"/>
+          <w:rFonts w:ascii="Garamond" w:eastAsia="Garamond" w:hAnsi="Garamond" w:cs="Garamond"/>
           <w:sz w:val="36"/>
           <w:szCs w:val="36"/>
         </w:rPr>
@@ -1084,7 +1012,7 @@
       <w:pPr>
         <w:pStyle w:val="Title"/>
         <w:rPr>
-          <w:rFonts w:ascii="Garamond" w:cs="Garamond" w:hAnsi="Garamond" w:eastAsia="Garamond"/>
+          <w:rFonts w:ascii="Garamond" w:eastAsia="Garamond" w:hAnsi="Garamond" w:cs="Garamond"/>
           <w:sz w:val="36"/>
           <w:szCs w:val="36"/>
         </w:rPr>
@@ -1094,7 +1022,7 @@
       <w:pPr>
         <w:pStyle w:val="Title"/>
         <w:rPr>
-          <w:rFonts w:ascii="Garamond" w:cs="Garamond" w:hAnsi="Garamond" w:eastAsia="Garamond"/>
+          <w:rFonts w:ascii="Garamond" w:eastAsia="Garamond" w:hAnsi="Garamond" w:cs="Garamond"/>
           <w:sz w:val="36"/>
           <w:szCs w:val="36"/>
         </w:rPr>
@@ -1104,7 +1032,7 @@
       <w:pPr>
         <w:pStyle w:val="Title"/>
         <w:rPr>
-          <w:rFonts w:ascii="Garamond" w:cs="Garamond" w:hAnsi="Garamond" w:eastAsia="Garamond"/>
+          <w:rFonts w:ascii="Garamond" w:eastAsia="Garamond" w:hAnsi="Garamond" w:cs="Garamond"/>
           <w:sz w:val="36"/>
           <w:szCs w:val="36"/>
         </w:rPr>
@@ -1114,7 +1042,7 @@
       <w:pPr>
         <w:pStyle w:val="Title"/>
         <w:rPr>
-          <w:rFonts w:ascii="Garamond" w:cs="Garamond" w:hAnsi="Garamond" w:eastAsia="Garamond"/>
+          <w:rFonts w:ascii="Garamond" w:eastAsia="Garamond" w:hAnsi="Garamond" w:cs="Garamond"/>
           <w:sz w:val="36"/>
           <w:szCs w:val="36"/>
         </w:rPr>
@@ -1124,8 +1052,6 @@
           <w:rFonts w:ascii="Garamond" w:hAnsi="Garamond"/>
           <w:sz w:val="36"/>
           <w:szCs w:val="36"/>
-          <w:rtl w:val="0"/>
-          <w:lang w:val="en-US"/>
         </w:rPr>
         <w:t>TABLE OF CONTENTS</w:t>
       </w:r>
@@ -1135,7 +1061,7 @@
         <w:pStyle w:val="Title"/>
         <w:jc w:val="left"/>
         <w:rPr>
-          <w:rFonts w:ascii="Garamond" w:cs="Garamond" w:hAnsi="Garamond" w:eastAsia="Garamond"/>
+          <w:rFonts w:ascii="Garamond" w:eastAsia="Garamond" w:hAnsi="Garamond" w:cs="Garamond"/>
           <w:sz w:val="36"/>
           <w:szCs w:val="36"/>
         </w:rPr>
@@ -1146,67 +1072,60 @@
         <w:pStyle w:val="Title"/>
         <w:jc w:val="left"/>
         <w:rPr>
-          <w:rFonts w:ascii="Garamond" w:cs="Garamond" w:hAnsi="Garamond" w:eastAsia="Garamond"/>
-          <w:sz w:val="32"/>
-          <w:szCs w:val="32"/>
-        </w:rPr>
-      </w:pPr>
-      <w:r>
-        <w:rPr>
-          <w:rFonts w:ascii="Garamond" w:hAnsi="Garamond"/>
-          <w:sz w:val="32"/>
-          <w:szCs w:val="32"/>
-          <w:rtl w:val="0"/>
-          <w:lang w:val="en-US"/>
+          <w:rFonts w:ascii="Garamond" w:eastAsia="Garamond" w:hAnsi="Garamond" w:cs="Garamond"/>
+          <w:sz w:val="32"/>
+          <w:szCs w:val="32"/>
+        </w:rPr>
+      </w:pPr>
+      <w:r>
+        <w:rPr>
+          <w:rFonts w:ascii="Garamond" w:hAnsi="Garamond"/>
+          <w:sz w:val="32"/>
+          <w:szCs w:val="32"/>
         </w:rPr>
         <w:t>ABSTRACT</w:t>
       </w:r>
     </w:p>
     <w:p>
       <w:pPr>
-        <w:pStyle w:val="Normal.0"/>
         <w:jc w:val="both"/>
         <w:rPr>
-          <w:rFonts w:ascii="Garamond" w:cs="Garamond" w:hAnsi="Garamond" w:eastAsia="Garamond"/>
-          <w:b w:val="1"/>
-          <w:bCs w:val="1"/>
-          <w:sz w:val="28"/>
-          <w:szCs w:val="28"/>
-        </w:rPr>
-      </w:pPr>
-    </w:p>
-    <w:p>
-      <w:pPr>
-        <w:pStyle w:val="Normal.0"/>
+          <w:rFonts w:ascii="Garamond" w:eastAsia="Garamond" w:hAnsi="Garamond" w:cs="Garamond"/>
+          <w:b/>
+          <w:bCs/>
+          <w:sz w:val="28"/>
+          <w:szCs w:val="28"/>
+        </w:rPr>
+      </w:pPr>
+    </w:p>
+    <w:p>
+      <w:pPr>
         <w:jc w:val="both"/>
         <w:rPr>
-          <w:rFonts w:ascii="Garamond" w:cs="Garamond" w:hAnsi="Garamond" w:eastAsia="Garamond"/>
-          <w:b w:val="1"/>
-          <w:bCs w:val="1"/>
-          <w:sz w:val="28"/>
-          <w:szCs w:val="28"/>
-        </w:rPr>
-      </w:pPr>
-      <w:r>
-        <w:rPr>
-          <w:rFonts w:ascii="Garamond" w:hAnsi="Garamond"/>
-          <w:b w:val="1"/>
-          <w:bCs w:val="1"/>
-          <w:sz w:val="28"/>
-          <w:szCs w:val="28"/>
-          <w:rtl w:val="0"/>
-          <w:lang w:val="en-US"/>
+          <w:rFonts w:ascii="Garamond" w:eastAsia="Garamond" w:hAnsi="Garamond" w:cs="Garamond"/>
+          <w:b/>
+          <w:bCs/>
+          <w:sz w:val="28"/>
+          <w:szCs w:val="28"/>
+        </w:rPr>
+      </w:pPr>
+      <w:r>
+        <w:rPr>
+          <w:rFonts w:ascii="Garamond" w:hAnsi="Garamond"/>
+          <w:b/>
+          <w:bCs/>
+          <w:sz w:val="28"/>
+          <w:szCs w:val="28"/>
         </w:rPr>
         <w:t>CHAPTER 1:   INTRODUCTION</w:t>
       </w:r>
     </w:p>
     <w:p>
       <w:pPr>
-        <w:pStyle w:val="Normal.0"/>
-        <w:ind w:left="360" w:firstLine="0"/>
+        <w:ind w:left="360"/>
         <w:jc w:val="both"/>
         <w:rPr>
-          <w:rFonts w:ascii="Garamond" w:cs="Garamond" w:hAnsi="Garamond" w:eastAsia="Garamond"/>
+          <w:rFonts w:ascii="Garamond" w:eastAsia="Garamond" w:hAnsi="Garamond" w:cs="Garamond"/>
           <w:sz w:val="28"/>
           <w:szCs w:val="28"/>
         </w:rPr>
@@ -1220,52 +1139,22 @@
         </w:tabs>
         <w:jc w:val="both"/>
         <w:rPr>
-          <w:rFonts w:ascii="Garamond" w:cs="Garamond" w:hAnsi="Garamond" w:eastAsia="Garamond"/>
-          <w:b w:val="1"/>
-          <w:bCs w:val="1"/>
-          <w:outline w:val="0"/>
-          <w:color w:val="000000"/>
-          <w:sz w:val="28"/>
-          <w:szCs w:val="28"/>
-          <w:u w:color="000000"/>
-          <w14:textFill>
-            <w14:solidFill>
-              <w14:srgbClr w14:val="000000"/>
-            </w14:solidFill>
-          </w14:textFill>
-        </w:rPr>
-      </w:pPr>
-      <w:r>
-        <w:rPr>
-          <w:rFonts w:ascii="Garamond" w:hAnsi="Garamond"/>
-          <w:b w:val="1"/>
-          <w:bCs w:val="1"/>
-          <w:sz w:val="28"/>
-          <w:szCs w:val="28"/>
-          <w:rtl w:val="0"/>
-          <w:lang w:val="en-US"/>
-        </w:rPr>
-        <w:t xml:space="preserve">CHAPTER 2: PROBLEM STATEMENT &amp; </w:t>
-      </w:r>
-      <w:r>
-        <w:rPr>
-          <w:rFonts w:ascii="Garamond" w:hAnsi="Garamond"/>
-          <w:b w:val="1"/>
-          <w:bCs w:val="1"/>
-          <w:outline w:val="0"/>
-          <w:color w:val="000000"/>
-          <w:sz w:val="28"/>
-          <w:szCs w:val="28"/>
-          <w:u w:color="000000"/>
-          <w:rtl w:val="0"/>
-          <w:lang w:val="en-US"/>
-          <w14:textFill>
-            <w14:solidFill>
-              <w14:srgbClr w14:val="000000"/>
-            </w14:solidFill>
-          </w14:textFill>
-        </w:rPr>
-        <w:t>OBJECTIVES</w:t>
+          <w:rFonts w:ascii="Garamond" w:eastAsia="Garamond" w:hAnsi="Garamond" w:cs="Garamond"/>
+          <w:b/>
+          <w:bCs/>
+          <w:sz w:val="28"/>
+          <w:szCs w:val="28"/>
+        </w:rPr>
+      </w:pPr>
+      <w:r>
+        <w:rPr>
+          <w:rFonts w:ascii="Garamond" w:hAnsi="Garamond"/>
+          <w:b/>
+          <w:bCs/>
+          <w:sz w:val="28"/>
+          <w:szCs w:val="28"/>
+        </w:rPr>
+        <w:t>CHAPTER 2: PROBLEM STATEMENT &amp; OBJECTIVES</w:t>
       </w:r>
     </w:p>
     <w:p>
@@ -1273,9 +1162,9 @@
         <w:pStyle w:val="Default"/>
         <w:jc w:val="both"/>
         <w:rPr>
-          <w:rFonts w:ascii="Garamond" w:cs="Garamond" w:hAnsi="Garamond" w:eastAsia="Garamond"/>
-          <w:b w:val="1"/>
-          <w:bCs w:val="1"/>
+          <w:rFonts w:ascii="Garamond" w:eastAsia="Garamond" w:hAnsi="Garamond" w:cs="Garamond"/>
+          <w:b/>
+          <w:bCs/>
           <w:sz w:val="28"/>
           <w:szCs w:val="28"/>
         </w:rPr>
@@ -1286,52 +1175,22 @@
         <w:pStyle w:val="Default"/>
         <w:jc w:val="both"/>
         <w:rPr>
-          <w:rFonts w:ascii="Garamond" w:cs="Garamond" w:hAnsi="Garamond" w:eastAsia="Garamond"/>
-          <w:b w:val="1"/>
-          <w:bCs w:val="1"/>
-          <w:outline w:val="0"/>
-          <w:color w:val="000000"/>
-          <w:sz w:val="28"/>
-          <w:szCs w:val="28"/>
-          <w:u w:color="000000"/>
-          <w14:textFill>
-            <w14:solidFill>
-              <w14:srgbClr w14:val="000000"/>
-            </w14:solidFill>
-          </w14:textFill>
-        </w:rPr>
-      </w:pPr>
-      <w:r>
-        <w:rPr>
-          <w:rFonts w:ascii="Garamond" w:hAnsi="Garamond"/>
-          <w:b w:val="1"/>
-          <w:bCs w:val="1"/>
-          <w:sz w:val="28"/>
-          <w:szCs w:val="28"/>
-          <w:rtl w:val="0"/>
-          <w:lang w:val="en-US"/>
-        </w:rPr>
-        <w:t>CHAPTER 3:</w:t>
-      </w:r>
-      <w:r>
-        <w:rPr>
-          <w:rFonts w:ascii="Garamond" w:hAnsi="Garamond"/>
-          <w:b w:val="1"/>
-          <w:bCs w:val="1"/>
-          <w:outline w:val="0"/>
-          <w:color w:val="000000"/>
-          <w:sz w:val="28"/>
-          <w:szCs w:val="28"/>
-          <w:u w:color="000000"/>
-          <w:rtl w:val="0"/>
-          <w:lang w:val="en-US"/>
-          <w14:textFill>
-            <w14:solidFill>
-              <w14:srgbClr w14:val="000000"/>
-            </w14:solidFill>
-          </w14:textFill>
-        </w:rPr>
-        <w:t xml:space="preserve"> METHODOLOGY  </w:t>
+          <w:rFonts w:ascii="Garamond" w:eastAsia="Garamond" w:hAnsi="Garamond" w:cs="Garamond"/>
+          <w:b/>
+          <w:bCs/>
+          <w:sz w:val="28"/>
+          <w:szCs w:val="28"/>
+        </w:rPr>
+      </w:pPr>
+      <w:r>
+        <w:rPr>
+          <w:rFonts w:ascii="Garamond" w:hAnsi="Garamond"/>
+          <w:b/>
+          <w:bCs/>
+          <w:sz w:val="28"/>
+          <w:szCs w:val="28"/>
+        </w:rPr>
+        <w:t xml:space="preserve">CHAPTER 3: METHODOLOGY  </w:t>
       </w:r>
     </w:p>
     <w:p>
@@ -1339,19 +1198,11 @@
         <w:pStyle w:val="Default"/>
         <w:jc w:val="both"/>
         <w:rPr>
-          <w:rFonts w:ascii="Garamond" w:cs="Garamond" w:hAnsi="Garamond" w:eastAsia="Garamond"/>
-          <w:b w:val="1"/>
-          <w:bCs w:val="1"/>
-          <w:outline w:val="0"/>
-          <w:color w:val="000000"/>
-          <w:sz w:val="28"/>
-          <w:szCs w:val="28"/>
-          <w:u w:color="000000"/>
-          <w14:textFill>
-            <w14:solidFill>
-              <w14:srgbClr w14:val="000000"/>
-            </w14:solidFill>
-          </w14:textFill>
+          <w:rFonts w:ascii="Garamond" w:eastAsia="Garamond" w:hAnsi="Garamond" w:cs="Garamond"/>
+          <w:b/>
+          <w:bCs/>
+          <w:sz w:val="28"/>
+          <w:szCs w:val="28"/>
         </w:rPr>
       </w:pPr>
     </w:p>
@@ -1360,52 +1211,22 @@
         <w:pStyle w:val="Default"/>
         <w:jc w:val="both"/>
         <w:rPr>
-          <w:rFonts w:ascii="Garamond" w:cs="Garamond" w:hAnsi="Garamond" w:eastAsia="Garamond"/>
-          <w:b w:val="1"/>
-          <w:bCs w:val="1"/>
-          <w:outline w:val="0"/>
-          <w:color w:val="000000"/>
-          <w:sz w:val="28"/>
-          <w:szCs w:val="28"/>
-          <w:u w:color="000000"/>
-          <w14:textFill>
-            <w14:solidFill>
-              <w14:srgbClr w14:val="000000"/>
-            </w14:solidFill>
-          </w14:textFill>
-        </w:rPr>
-      </w:pPr>
-      <w:r>
-        <w:rPr>
-          <w:rFonts w:ascii="Garamond" w:hAnsi="Garamond"/>
-          <w:b w:val="1"/>
-          <w:bCs w:val="1"/>
-          <w:sz w:val="28"/>
-          <w:szCs w:val="28"/>
-          <w:rtl w:val="0"/>
-          <w:lang w:val="en-US"/>
-        </w:rPr>
-        <w:t>CHAPTER 4:</w:t>
-      </w:r>
-      <w:r>
-        <w:rPr>
-          <w:rFonts w:ascii="Garamond" w:hAnsi="Garamond"/>
-          <w:b w:val="1"/>
-          <w:bCs w:val="1"/>
-          <w:outline w:val="0"/>
-          <w:color w:val="000000"/>
-          <w:sz w:val="28"/>
-          <w:szCs w:val="28"/>
-          <w:u w:color="000000"/>
-          <w:rtl w:val="0"/>
-          <w:lang w:val="en-US"/>
-          <w14:textFill>
-            <w14:solidFill>
-              <w14:srgbClr w14:val="000000"/>
-            </w14:solidFill>
-          </w14:textFill>
-        </w:rPr>
-        <w:t xml:space="preserve"> RESULTS &amp; SNAPSHOTS</w:t>
+          <w:rFonts w:ascii="Garamond" w:eastAsia="Garamond" w:hAnsi="Garamond" w:cs="Garamond"/>
+          <w:b/>
+          <w:bCs/>
+          <w:sz w:val="28"/>
+          <w:szCs w:val="28"/>
+        </w:rPr>
+      </w:pPr>
+      <w:r>
+        <w:rPr>
+          <w:rFonts w:ascii="Garamond" w:hAnsi="Garamond"/>
+          <w:b/>
+          <w:bCs/>
+          <w:sz w:val="28"/>
+          <w:szCs w:val="28"/>
+        </w:rPr>
+        <w:t>CHAPTER 4: RESULTS &amp; SNAPSHOTS</w:t>
       </w:r>
     </w:p>
     <w:p>
@@ -1413,19 +1234,11 @@
         <w:pStyle w:val="Default"/>
         <w:jc w:val="both"/>
         <w:rPr>
-          <w:rFonts w:ascii="Garamond" w:cs="Garamond" w:hAnsi="Garamond" w:eastAsia="Garamond"/>
-          <w:b w:val="1"/>
-          <w:bCs w:val="1"/>
-          <w:outline w:val="0"/>
-          <w:color w:val="000000"/>
-          <w:sz w:val="28"/>
-          <w:szCs w:val="28"/>
-          <w:u w:color="000000"/>
-          <w14:textFill>
-            <w14:solidFill>
-              <w14:srgbClr w14:val="000000"/>
-            </w14:solidFill>
-          </w14:textFill>
+          <w:rFonts w:ascii="Garamond" w:eastAsia="Garamond" w:hAnsi="Garamond" w:cs="Garamond"/>
+          <w:b/>
+          <w:bCs/>
+          <w:sz w:val="28"/>
+          <w:szCs w:val="28"/>
         </w:rPr>
       </w:pPr>
     </w:p>
@@ -1434,22 +1247,20 @@
         <w:pStyle w:val="Default"/>
         <w:jc w:val="both"/>
         <w:rPr>
-          <w:rFonts w:ascii="Garamond" w:cs="Garamond" w:hAnsi="Garamond" w:eastAsia="Garamond"/>
-          <w:b w:val="1"/>
-          <w:bCs w:val="1"/>
-          <w:sz w:val="28"/>
-          <w:szCs w:val="28"/>
-        </w:rPr>
-      </w:pPr>
-      <w:r>
-        <w:rPr>
-          <w:rFonts w:ascii="Garamond" w:hAnsi="Garamond"/>
-          <w:b w:val="1"/>
-          <w:bCs w:val="1"/>
-          <w:sz w:val="28"/>
-          <w:szCs w:val="28"/>
-          <w:rtl w:val="0"/>
-          <w:lang w:val="en-US"/>
+          <w:rFonts w:ascii="Garamond" w:eastAsia="Garamond" w:hAnsi="Garamond" w:cs="Garamond"/>
+          <w:b/>
+          <w:bCs/>
+          <w:sz w:val="28"/>
+          <w:szCs w:val="28"/>
+        </w:rPr>
+      </w:pPr>
+      <w:r>
+        <w:rPr>
+          <w:rFonts w:ascii="Garamond" w:hAnsi="Garamond"/>
+          <w:b/>
+          <w:bCs/>
+          <w:sz w:val="28"/>
+          <w:szCs w:val="28"/>
         </w:rPr>
         <w:t>CHAPTER 5: CONCLUSION</w:t>
       </w:r>
@@ -1459,9 +1270,9 @@
         <w:pStyle w:val="Default"/>
         <w:jc w:val="both"/>
         <w:rPr>
-          <w:rFonts w:ascii="Garamond" w:cs="Garamond" w:hAnsi="Garamond" w:eastAsia="Garamond"/>
-          <w:b w:val="1"/>
-          <w:bCs w:val="1"/>
+          <w:rFonts w:ascii="Garamond" w:eastAsia="Garamond" w:hAnsi="Garamond" w:cs="Garamond"/>
+          <w:b/>
+          <w:bCs/>
           <w:sz w:val="28"/>
           <w:szCs w:val="28"/>
         </w:rPr>
@@ -1472,22 +1283,20 @@
         <w:pStyle w:val="Default"/>
         <w:jc w:val="both"/>
         <w:rPr>
-          <w:rFonts w:ascii="Garamond" w:cs="Garamond" w:hAnsi="Garamond" w:eastAsia="Garamond"/>
-          <w:b w:val="1"/>
-          <w:bCs w:val="1"/>
-          <w:sz w:val="28"/>
-          <w:szCs w:val="28"/>
-        </w:rPr>
-      </w:pPr>
-      <w:r>
-        <w:rPr>
-          <w:rFonts w:ascii="Garamond" w:hAnsi="Garamond"/>
-          <w:b w:val="1"/>
-          <w:bCs w:val="1"/>
-          <w:sz w:val="28"/>
-          <w:szCs w:val="28"/>
-          <w:rtl w:val="0"/>
-          <w:lang w:val="en-US"/>
+          <w:rFonts w:ascii="Garamond" w:eastAsia="Garamond" w:hAnsi="Garamond" w:cs="Garamond"/>
+          <w:b/>
+          <w:bCs/>
+          <w:sz w:val="28"/>
+          <w:szCs w:val="28"/>
+        </w:rPr>
+      </w:pPr>
+      <w:r>
+        <w:rPr>
+          <w:rFonts w:ascii="Garamond" w:hAnsi="Garamond"/>
+          <w:b/>
+          <w:bCs/>
+          <w:sz w:val="28"/>
+          <w:szCs w:val="28"/>
         </w:rPr>
         <w:t>CHATER 6: LIMITATIONS &amp; FUTURE WORK</w:t>
       </w:r>
@@ -1497,182 +1306,237 @@
         <w:pStyle w:val="Default"/>
         <w:jc w:val="both"/>
         <w:rPr>
-          <w:rFonts w:ascii="Garamond" w:cs="Garamond" w:hAnsi="Garamond" w:eastAsia="Garamond"/>
-          <w:b w:val="1"/>
-          <w:bCs w:val="1"/>
-          <w:outline w:val="0"/>
-          <w:color w:val="000000"/>
-          <w:sz w:val="28"/>
-          <w:szCs w:val="28"/>
-          <w:u w:color="000000"/>
-          <w14:textFill>
-            <w14:solidFill>
-              <w14:srgbClr w14:val="000000"/>
-            </w14:solidFill>
-          </w14:textFill>
-        </w:rPr>
-      </w:pPr>
-    </w:p>
-    <w:p>
-      <w:pPr>
-        <w:pStyle w:val="Normal.0"/>
-        <w:rPr>
-          <w:rFonts w:ascii="Garamond" w:cs="Garamond" w:hAnsi="Garamond" w:eastAsia="Garamond"/>
-          <w:b w:val="1"/>
-          <w:bCs w:val="1"/>
-          <w:sz w:val="28"/>
-          <w:szCs w:val="28"/>
-        </w:rPr>
-      </w:pPr>
-      <w:r>
-        <w:rPr>
-          <w:rFonts w:ascii="Garamond" w:hAnsi="Garamond"/>
-          <w:b w:val="1"/>
-          <w:bCs w:val="1"/>
-          <w:sz w:val="28"/>
-          <w:szCs w:val="28"/>
-          <w:rtl w:val="0"/>
-          <w:lang w:val="en-US"/>
+          <w:rFonts w:ascii="Garamond" w:eastAsia="Garamond" w:hAnsi="Garamond" w:cs="Garamond"/>
+          <w:b/>
+          <w:bCs/>
+          <w:sz w:val="28"/>
+          <w:szCs w:val="28"/>
+        </w:rPr>
+      </w:pPr>
+    </w:p>
+    <w:p>
+      <w:pPr>
+        <w:rPr>
+          <w:rFonts w:ascii="Garamond" w:eastAsia="Garamond" w:hAnsi="Garamond" w:cs="Garamond"/>
+          <w:b/>
+          <w:bCs/>
+          <w:sz w:val="28"/>
+          <w:szCs w:val="28"/>
+        </w:rPr>
+      </w:pPr>
+      <w:r>
+        <w:rPr>
+          <w:rFonts w:ascii="Garamond" w:hAnsi="Garamond"/>
+          <w:b/>
+          <w:bCs/>
+          <w:sz w:val="28"/>
+          <w:szCs w:val="28"/>
         </w:rPr>
         <w:t>CHAPTER 7: REFERENCES</w:t>
       </w:r>
     </w:p>
     <w:p>
       <w:pPr>
-        <w:pStyle w:val="Normal.0"/>
-        <w:rPr>
-          <w:rFonts w:ascii="Garamond" w:cs="Garamond" w:hAnsi="Garamond" w:eastAsia="Garamond"/>
-          <w:b w:val="1"/>
-          <w:bCs w:val="1"/>
-          <w:sz w:val="28"/>
-          <w:szCs w:val="28"/>
-        </w:rPr>
-      </w:pPr>
-    </w:p>
-    <w:p>
-      <w:pPr>
-        <w:pStyle w:val="Normal.0"/>
-      </w:pPr>
-      <w:r>
-        <w:rPr>
-          <w:rFonts w:ascii="Arial Unicode MS" w:cs="Arial Unicode MS" w:hAnsi="Arial Unicode MS" w:eastAsia="Arial Unicode MS"/>
-          <w:b w:val="0"/>
-          <w:bCs w:val="0"/>
-          <w:i w:val="0"/>
-          <w:iCs w:val="0"/>
+        <w:rPr>
+          <w:rFonts w:ascii="Garamond" w:eastAsia="Garamond" w:hAnsi="Garamond" w:cs="Garamond"/>
+          <w:b/>
+          <w:bCs/>
+          <w:sz w:val="28"/>
+          <w:szCs w:val="28"/>
+        </w:rPr>
+      </w:pPr>
+    </w:p>
+    <w:p>
+      <w:r>
+        <w:rPr>
+          <w:rFonts w:ascii="Arial Unicode MS" w:hAnsi="Arial Unicode MS"/>
         </w:rPr>
         <w:br w:type="page"/>
       </w:r>
     </w:p>
     <w:p>
       <w:pPr>
-        <w:pStyle w:val="Normal.0"/>
-        <w:rPr>
-          <w:rFonts w:ascii="Garamond" w:cs="Garamond" w:hAnsi="Garamond" w:eastAsia="Garamond"/>
-          <w:b w:val="1"/>
-          <w:bCs w:val="1"/>
-          <w:sz w:val="32"/>
-          <w:szCs w:val="32"/>
-        </w:rPr>
-      </w:pPr>
-      <w:r>
-        <w:rPr>
-          <w:rFonts w:ascii="Garamond" w:hAnsi="Garamond"/>
-          <w:b w:val="1"/>
-          <w:bCs w:val="1"/>
-          <w:sz w:val="32"/>
-          <w:szCs w:val="32"/>
-          <w:rtl w:val="0"/>
-          <w:lang w:val="en-US"/>
-        </w:rPr>
+        <w:rPr>
+          <w:rFonts w:ascii="Garamond" w:eastAsia="Garamond" w:hAnsi="Garamond" w:cs="Garamond"/>
+          <w:b/>
+          <w:bCs/>
+          <w:sz w:val="32"/>
+          <w:szCs w:val="32"/>
+        </w:rPr>
+      </w:pPr>
+      <w:r>
+        <w:rPr>
+          <w:rFonts w:ascii="Garamond" w:hAnsi="Garamond"/>
+          <w:b/>
+          <w:bCs/>
+          <w:sz w:val="32"/>
+          <w:szCs w:val="32"/>
+        </w:rPr>
+        <w:lastRenderedPageBreak/>
         <w:t xml:space="preserve">INTRODUCTION </w:t>
       </w:r>
     </w:p>
     <w:p>
       <w:pPr>
-        <w:pStyle w:val="Normal.0"/>
-        <w:rPr>
-          <w:rFonts w:ascii="Garamond" w:cs="Garamond" w:hAnsi="Garamond" w:eastAsia="Garamond"/>
-          <w:sz w:val="32"/>
-          <w:szCs w:val="32"/>
-        </w:rPr>
-      </w:pPr>
-      <w:r>
-        <w:rPr>
-          <w:rFonts w:ascii="Garamond" w:hAnsi="Garamond"/>
-          <w:sz w:val="32"/>
-          <w:szCs w:val="32"/>
-          <w:rtl w:val="0"/>
-          <w:lang w:val="en-US"/>
-        </w:rPr>
-        <w:t>Idk</w:t>
-      </w:r>
-    </w:p>
-    <w:p>
-      <w:pPr>
-        <w:pStyle w:val="Normal.0"/>
-        <w:rPr>
-          <w:rFonts w:ascii="Garamond" w:cs="Garamond" w:hAnsi="Garamond" w:eastAsia="Garamond"/>
-          <w:b w:val="1"/>
-          <w:bCs w:val="1"/>
-          <w:sz w:val="32"/>
-          <w:szCs w:val="32"/>
-        </w:rPr>
-      </w:pPr>
-    </w:p>
-    <w:p>
-      <w:pPr>
-        <w:pStyle w:val="Normal.0"/>
-        <w:rPr>
-          <w:rFonts w:ascii="Garamond" w:cs="Garamond" w:hAnsi="Garamond" w:eastAsia="Garamond"/>
-          <w:b w:val="1"/>
-          <w:bCs w:val="1"/>
-          <w:sz w:val="32"/>
-          <w:szCs w:val="32"/>
-        </w:rPr>
-      </w:pPr>
-      <w:r>
-        <w:rPr>
-          <w:rFonts w:ascii="Garamond" w:hAnsi="Garamond"/>
-          <w:b w:val="1"/>
-          <w:bCs w:val="1"/>
-          <w:sz w:val="32"/>
-          <w:szCs w:val="32"/>
-          <w:rtl w:val="0"/>
-          <w:lang w:val="en-US"/>
+        <w:rPr>
+          <w:rFonts w:ascii="Garamond" w:hAnsi="Garamond"/>
+          <w:sz w:val="32"/>
+          <w:szCs w:val="32"/>
+        </w:rPr>
+      </w:pPr>
+    </w:p>
+    <w:p>
+      <w:pPr>
+        <w:rPr>
+          <w:rFonts w:ascii="Garamond" w:hAnsi="Garamond"/>
+          <w:sz w:val="32"/>
+          <w:szCs w:val="32"/>
+        </w:rPr>
+      </w:pPr>
+      <w:r>
+        <w:rPr>
+          <w:rFonts w:ascii="Garamond" w:hAnsi="Garamond"/>
+          <w:sz w:val="32"/>
+          <w:szCs w:val="32"/>
+        </w:rPr>
+        <w:t>This report encapsulates the development and evaluation of a predictive model for stock closing prices, leveraging Linear Regression on historical market data. The objective is to forecast closing prices based on pertinent financial indicators, namely 'Open', 'High', 'Low', and 'Volume'. The dataset, obtained from Kaggle, undergoes meticulous preprocessing to ensure data reliability.</w:t>
+      </w:r>
+    </w:p>
+    <w:p>
+      <w:pPr>
+        <w:rPr>
+          <w:rFonts w:ascii="Garamond" w:hAnsi="Garamond"/>
+          <w:sz w:val="32"/>
+          <w:szCs w:val="32"/>
+        </w:rPr>
+      </w:pPr>
+    </w:p>
+    <w:p>
+      <w:pPr>
+        <w:rPr>
+          <w:rFonts w:ascii="Garamond" w:hAnsi="Garamond"/>
+          <w:sz w:val="32"/>
+          <w:szCs w:val="32"/>
+        </w:rPr>
+      </w:pPr>
+      <w:r>
+        <w:rPr>
+          <w:rFonts w:ascii="Garamond" w:hAnsi="Garamond"/>
+          <w:sz w:val="32"/>
+          <w:szCs w:val="32"/>
+        </w:rPr>
+        <w:t>Our approach involves a judicious train-test split, assigning 75% of the data for model training and 25% for testing. Evaluation metrics, including the model score and mean squared error, serve as benchmarks for reliability and accuracy. Complementing these metrics, Matplotlib facilitates visual analysis, presenting a graphical juxtaposition of actual and predicted close prices.</w:t>
+      </w:r>
+    </w:p>
+    <w:p>
+      <w:pPr>
+        <w:rPr>
+          <w:rFonts w:ascii="Garamond" w:hAnsi="Garamond"/>
+          <w:sz w:val="32"/>
+          <w:szCs w:val="32"/>
+        </w:rPr>
+      </w:pPr>
+    </w:p>
+    <w:p>
+      <w:pPr>
+        <w:rPr>
+          <w:rFonts w:ascii="Garamond" w:hAnsi="Garamond"/>
+          <w:sz w:val="32"/>
+          <w:szCs w:val="32"/>
+        </w:rPr>
+      </w:pPr>
+      <w:r>
+        <w:rPr>
+          <w:rFonts w:ascii="Garamond" w:hAnsi="Garamond"/>
+          <w:sz w:val="32"/>
+          <w:szCs w:val="32"/>
+        </w:rPr>
+        <w:t>At the heart of our analysis lies Linear Regression, a fundamental statistical tool modeling the relationship between selected indicators and closing prices. The report succinctly introduces the core components of Linear Regression, emphasizing its role in predicting stock prices through minimizing the difference between predicted and actual values.</w:t>
+      </w:r>
+    </w:p>
+    <w:p>
+      <w:pPr>
+        <w:rPr>
+          <w:rFonts w:ascii="Garamond" w:hAnsi="Garamond"/>
+          <w:sz w:val="32"/>
+          <w:szCs w:val="32"/>
+        </w:rPr>
+      </w:pPr>
+    </w:p>
+    <w:p>
+      <w:pPr>
+        <w:rPr>
+          <w:rFonts w:ascii="Garamond" w:hAnsi="Garamond"/>
+          <w:sz w:val="32"/>
+          <w:szCs w:val="32"/>
+        </w:rPr>
+      </w:pPr>
+      <w:r>
+        <w:rPr>
+          <w:rFonts w:ascii="Garamond" w:hAnsi="Garamond"/>
+          <w:sz w:val="32"/>
+          <w:szCs w:val="32"/>
+        </w:rPr>
+        <w:t>In essence, this report navigates through a streamlined workflow—from data preprocessing to model evaluation—aiming to deliver a concise yet comprehensive understanding of our predictive model for stock closing prices.</w:t>
+      </w:r>
+    </w:p>
+    <w:p>
+      <w:pPr>
+        <w:rPr>
+          <w:rFonts w:ascii="Garamond" w:eastAsia="Garamond" w:hAnsi="Garamond" w:cs="Garamond"/>
+          <w:b/>
+          <w:bCs/>
+          <w:sz w:val="32"/>
+          <w:szCs w:val="32"/>
+        </w:rPr>
+      </w:pPr>
+    </w:p>
+    <w:p>
+      <w:pPr>
+        <w:rPr>
+          <w:rFonts w:ascii="Garamond" w:eastAsia="Garamond" w:hAnsi="Garamond" w:cs="Garamond"/>
+          <w:b/>
+          <w:bCs/>
+          <w:sz w:val="32"/>
+          <w:szCs w:val="32"/>
+        </w:rPr>
+      </w:pPr>
+      <w:r>
+        <w:rPr>
+          <w:rFonts w:ascii="Garamond" w:hAnsi="Garamond"/>
+          <w:b/>
+          <w:bCs/>
+          <w:sz w:val="32"/>
+          <w:szCs w:val="32"/>
         </w:rPr>
         <w:t>PROBLEM STATEMENT AND OBJECTIVES</w:t>
       </w:r>
     </w:p>
     <w:p>
       <w:pPr>
-        <w:pStyle w:val="Normal.0"/>
-        <w:rPr>
-          <w:b w:val="1"/>
-          <w:bCs w:val="1"/>
-          <w:sz w:val="32"/>
-          <w:szCs w:val="32"/>
-          <w:shd w:val="clear" w:color="auto" w:fill="ffffff"/>
-        </w:rPr>
-      </w:pPr>
-    </w:p>
-    <w:p>
-      <w:pPr>
-        <w:pStyle w:val="Normal.0"/>
-        <w:rPr>
-          <w:rFonts w:ascii="Garamond" w:cs="Garamond" w:hAnsi="Garamond" w:eastAsia="Garamond"/>
-          <w:sz w:val="30"/>
-          <w:szCs w:val="30"/>
-        </w:rPr>
-      </w:pPr>
-      <w:r>
-        <w:rPr>
-          <w:rFonts w:ascii="Garamond" w:hAnsi="Garamond"/>
-          <w:sz w:val="30"/>
-          <w:szCs w:val="30"/>
-          <w:shd w:val="clear" w:color="auto" w:fill="ffffff"/>
-          <w:rtl w:val="0"/>
-          <w:lang w:val="en-US"/>
+        <w:rPr>
+          <w:b/>
+          <w:bCs/>
+          <w:sz w:val="32"/>
+          <w:szCs w:val="32"/>
+          <w:shd w:val="clear" w:color="auto" w:fill="FFFFFF"/>
+        </w:rPr>
+      </w:pPr>
+    </w:p>
+    <w:p>
+      <w:pPr>
+        <w:rPr>
+          <w:rFonts w:ascii="Garamond" w:eastAsia="Garamond" w:hAnsi="Garamond" w:cs="Garamond"/>
+          <w:sz w:val="30"/>
+          <w:szCs w:val="30"/>
+        </w:rPr>
+      </w:pPr>
+      <w:r>
+        <w:rPr>
+          <w:rFonts w:ascii="Garamond" w:hAnsi="Garamond"/>
+          <w:sz w:val="30"/>
+          <w:szCs w:val="30"/>
+          <w:shd w:val="clear" w:color="auto" w:fill="FFFFFF"/>
         </w:rPr>
         <w:t>Th</w:t>
       </w:r>
@@ -1681,35 +1545,39 @@
           <w:rFonts w:ascii="Garamond" w:hAnsi="Garamond"/>
           <w:sz w:val="30"/>
           <w:szCs w:val="30"/>
-          <w:rtl w:val="0"/>
-          <w:lang w:val="en-US"/>
         </w:rPr>
         <w:t>e aim is to develop a predictive model that accurately forecasts the closing prices of stocks based on historical data.</w:t>
       </w:r>
     </w:p>
     <w:p>
       <w:pPr>
-        <w:pStyle w:val="Normal.0"/>
-        <w:rPr>
-          <w:rFonts w:ascii="Garamond" w:cs="Garamond" w:hAnsi="Garamond" w:eastAsia="Garamond"/>
-          <w:sz w:val="30"/>
-          <w:szCs w:val="30"/>
-        </w:rPr>
-      </w:pPr>
-      <w:r>
-        <w:rPr>
-          <w:rFonts w:ascii="Garamond" w:hAnsi="Garamond"/>
-          <w:sz w:val="30"/>
-          <w:szCs w:val="30"/>
-          <w:rtl w:val="0"/>
-          <w:lang w:val="en-US"/>
-        </w:rPr>
-        <w:t>The main objectives behind this model are :</w:t>
-      </w:r>
-    </w:p>
-    <w:p>
-      <w:pPr>
-        <w:pStyle w:val="Normal.0"/>
+        <w:rPr>
+          <w:rFonts w:ascii="Garamond" w:eastAsia="Garamond" w:hAnsi="Garamond" w:cs="Garamond"/>
+          <w:sz w:val="30"/>
+          <w:szCs w:val="30"/>
+        </w:rPr>
+      </w:pPr>
+      <w:r>
+        <w:rPr>
+          <w:rFonts w:ascii="Garamond" w:hAnsi="Garamond"/>
+          <w:sz w:val="30"/>
+          <w:szCs w:val="30"/>
+        </w:rPr>
+        <w:t xml:space="preserve">The main objectives behind this model </w:t>
+      </w:r>
+      <w:proofErr w:type="gramStart"/>
+      <w:r>
+        <w:rPr>
+          <w:rFonts w:ascii="Garamond" w:hAnsi="Garamond"/>
+          <w:sz w:val="30"/>
+          <w:szCs w:val="30"/>
+        </w:rPr>
+        <w:t>are :</w:t>
+      </w:r>
+      <w:proofErr w:type="gramEnd"/>
+    </w:p>
+    <w:p>
+      <w:pPr>
         <w:numPr>
           <w:ilvl w:val="1"/>
           <w:numId w:val="2"/>
@@ -1718,23 +1586,29 @@
           <w:rFonts w:ascii="Garamond" w:hAnsi="Garamond"/>
           <w:sz w:val="30"/>
           <w:szCs w:val="30"/>
-          <w:lang w:val="en-US"/>
-        </w:rPr>
-      </w:pPr>
-      <w:r>
-        <w:rPr>
-          <w:rFonts w:ascii="Garamond" w:hAnsi="Garamond"/>
-          <w:sz w:val="30"/>
-          <w:szCs w:val="30"/>
-          <w:rtl w:val="0"/>
-          <w:lang w:val="en-US"/>
-        </w:rPr>
-        <w:t>To use the Pandas library to structure and preprocess the data</w:t>
-      </w:r>
-    </w:p>
-    <w:p>
-      <w:pPr>
-        <w:pStyle w:val="Normal.0"/>
+        </w:rPr>
+      </w:pPr>
+      <w:r>
+        <w:rPr>
+          <w:rFonts w:ascii="Garamond" w:hAnsi="Garamond"/>
+          <w:sz w:val="30"/>
+          <w:szCs w:val="30"/>
+        </w:rPr>
+        <w:t xml:space="preserve">To use the Pandas library to structure and preprocess the </w:t>
+      </w:r>
+      <w:proofErr w:type="gramStart"/>
+      <w:r>
+        <w:rPr>
+          <w:rFonts w:ascii="Garamond" w:hAnsi="Garamond"/>
+          <w:sz w:val="30"/>
+          <w:szCs w:val="30"/>
+        </w:rPr>
+        <w:t>data</w:t>
+      </w:r>
+      <w:proofErr w:type="gramEnd"/>
+    </w:p>
+    <w:p>
+      <w:pPr>
         <w:numPr>
           <w:ilvl w:val="1"/>
           <w:numId w:val="2"/>
@@ -1743,23 +1617,37 @@
           <w:rFonts w:ascii="Garamond" w:hAnsi="Garamond"/>
           <w:sz w:val="30"/>
           <w:szCs w:val="30"/>
-          <w:lang w:val="en-US"/>
-        </w:rPr>
-      </w:pPr>
-      <w:r>
-        <w:rPr>
-          <w:rFonts w:ascii="Garamond" w:hAnsi="Garamond"/>
-          <w:sz w:val="30"/>
-          <w:szCs w:val="30"/>
-          <w:rtl w:val="0"/>
-          <w:lang w:val="en-US"/>
-        </w:rPr>
-        <w:t>To implement Linear Regression , a machine learning algorithm , in order to build a predictive model</w:t>
-      </w:r>
-    </w:p>
-    <w:p>
-      <w:pPr>
-        <w:pStyle w:val="Normal.0"/>
+        </w:rPr>
+      </w:pPr>
+      <w:r>
+        <w:rPr>
+          <w:rFonts w:ascii="Garamond" w:hAnsi="Garamond"/>
+          <w:sz w:val="30"/>
+          <w:szCs w:val="30"/>
+        </w:rPr>
+        <w:t xml:space="preserve">To implement Linear </w:t>
+      </w:r>
+      <w:proofErr w:type="gramStart"/>
+      <w:r>
+        <w:rPr>
+          <w:rFonts w:ascii="Garamond" w:hAnsi="Garamond"/>
+          <w:sz w:val="30"/>
+          <w:szCs w:val="30"/>
+        </w:rPr>
+        <w:t>Regression ,</w:t>
+      </w:r>
+      <w:proofErr w:type="gramEnd"/>
+      <w:r>
+        <w:rPr>
+          <w:rFonts w:ascii="Garamond" w:hAnsi="Garamond"/>
+          <w:sz w:val="30"/>
+          <w:szCs w:val="30"/>
+        </w:rPr>
+        <w:t xml:space="preserve"> a machine learning algorithm , in order to build a predictive model</w:t>
+      </w:r>
+    </w:p>
+    <w:p>
+      <w:pPr>
         <w:numPr>
           <w:ilvl w:val="1"/>
           <w:numId w:val="2"/>
@@ -1768,23 +1656,78 @@
           <w:rFonts w:ascii="Garamond" w:hAnsi="Garamond"/>
           <w:sz w:val="30"/>
           <w:szCs w:val="30"/>
-          <w:lang w:val="en-US"/>
-        </w:rPr>
-      </w:pPr>
-      <w:r>
-        <w:rPr>
-          <w:rFonts w:ascii="Garamond" w:hAnsi="Garamond"/>
-          <w:sz w:val="30"/>
-          <w:szCs w:val="30"/>
-          <w:rtl w:val="0"/>
-          <w:lang w:val="en-US"/>
-        </w:rPr>
-        <w:t>To utilise the Open,Volume,High and Low values to forecast a closing price</w:t>
-      </w:r>
-    </w:p>
-    <w:p>
-      <w:pPr>
-        <w:pStyle w:val="Normal.0"/>
+        </w:rPr>
+      </w:pPr>
+      <w:r>
+        <w:rPr>
+          <w:rFonts w:ascii="Garamond" w:hAnsi="Garamond"/>
+          <w:sz w:val="30"/>
+          <w:szCs w:val="30"/>
+        </w:rPr>
+        <w:lastRenderedPageBreak/>
+        <w:t xml:space="preserve">To </w:t>
+      </w:r>
+      <w:r>
+        <w:rPr>
+          <w:rFonts w:ascii="Garamond" w:hAnsi="Garamond"/>
+          <w:sz w:val="30"/>
+          <w:szCs w:val="30"/>
+        </w:rPr>
+        <w:t>utilize</w:t>
+      </w:r>
+      <w:r>
+        <w:rPr>
+          <w:rFonts w:ascii="Garamond" w:hAnsi="Garamond"/>
+          <w:sz w:val="30"/>
+          <w:szCs w:val="30"/>
+        </w:rPr>
+        <w:t xml:space="preserve"> the Open,</w:t>
+      </w:r>
+      <w:r>
+        <w:rPr>
+          <w:rFonts w:ascii="Garamond" w:hAnsi="Garamond"/>
+          <w:sz w:val="30"/>
+          <w:szCs w:val="30"/>
+        </w:rPr>
+        <w:t xml:space="preserve"> </w:t>
+      </w:r>
+      <w:r>
+        <w:rPr>
+          <w:rFonts w:ascii="Garamond" w:hAnsi="Garamond"/>
+          <w:sz w:val="30"/>
+          <w:szCs w:val="30"/>
+        </w:rPr>
+        <w:t>Volume,</w:t>
+      </w:r>
+      <w:r>
+        <w:rPr>
+          <w:rFonts w:ascii="Garamond" w:hAnsi="Garamond"/>
+          <w:sz w:val="30"/>
+          <w:szCs w:val="30"/>
+        </w:rPr>
+        <w:t xml:space="preserve"> </w:t>
+      </w:r>
+      <w:r>
+        <w:rPr>
+          <w:rFonts w:ascii="Garamond" w:hAnsi="Garamond"/>
+          <w:sz w:val="30"/>
+          <w:szCs w:val="30"/>
+        </w:rPr>
+        <w:t xml:space="preserve">High and Low values to forecast a closing </w:t>
+      </w:r>
+      <w:proofErr w:type="gramStart"/>
+      <w:r>
+        <w:rPr>
+          <w:rFonts w:ascii="Garamond" w:hAnsi="Garamond"/>
+          <w:sz w:val="30"/>
+          <w:szCs w:val="30"/>
+        </w:rPr>
+        <w:t>price</w:t>
+      </w:r>
+      <w:proofErr w:type="gramEnd"/>
+    </w:p>
+    <w:p>
+      <w:pPr>
         <w:numPr>
           <w:ilvl w:val="1"/>
           <w:numId w:val="2"/>
@@ -1793,23 +1736,19 @@
           <w:rFonts w:ascii="Garamond" w:hAnsi="Garamond"/>
           <w:sz w:val="30"/>
           <w:szCs w:val="30"/>
-          <w:lang w:val="en-US"/>
-        </w:rPr>
-      </w:pPr>
-      <w:r>
-        <w:rPr>
-          <w:rFonts w:ascii="Garamond" w:hAnsi="Garamond"/>
-          <w:sz w:val="30"/>
-          <w:szCs w:val="30"/>
-          <w:rtl w:val="0"/>
-          <w:lang w:val="en-US"/>
+        </w:rPr>
+      </w:pPr>
+      <w:r>
+        <w:rPr>
+          <w:rFonts w:ascii="Garamond" w:hAnsi="Garamond"/>
+          <w:sz w:val="30"/>
+          <w:szCs w:val="30"/>
         </w:rPr>
         <w:t xml:space="preserve">To assess the reliability and accuracy of the model </w:t>
       </w:r>
     </w:p>
     <w:p>
       <w:pPr>
-        <w:pStyle w:val="Normal.0"/>
         <w:numPr>
           <w:ilvl w:val="1"/>
           <w:numId w:val="2"/>
@@ -1818,398 +1757,738 @@
           <w:rFonts w:ascii="Garamond" w:hAnsi="Garamond"/>
           <w:sz w:val="30"/>
           <w:szCs w:val="30"/>
-          <w:lang w:val="en-US"/>
-        </w:rPr>
-      </w:pPr>
-      <w:r>
-        <w:rPr>
-          <w:rFonts w:ascii="Garamond" w:hAnsi="Garamond"/>
-          <w:sz w:val="30"/>
-          <w:szCs w:val="30"/>
-          <w:rtl w:val="0"/>
-          <w:lang w:val="en-US"/>
+        </w:rPr>
+      </w:pPr>
+      <w:r>
+        <w:rPr>
+          <w:rFonts w:ascii="Garamond" w:hAnsi="Garamond"/>
+          <w:sz w:val="30"/>
+          <w:szCs w:val="30"/>
         </w:rPr>
         <w:t xml:space="preserve">To plot the predicted values against the actual values </w:t>
       </w:r>
     </w:p>
     <w:p>
       <w:pPr>
-        <w:pStyle w:val="Normal.0"/>
-        <w:rPr>
-          <w:rFonts w:ascii="Helvetica" w:cs="Helvetica" w:hAnsi="Helvetica" w:eastAsia="Helvetica"/>
-          <w:sz w:val="30"/>
-          <w:szCs w:val="30"/>
-        </w:rPr>
-      </w:pPr>
-    </w:p>
-    <w:p>
-      <w:pPr>
-        <w:pStyle w:val="Normal.0"/>
-        <w:rPr>
-          <w:rFonts w:ascii="Garamond" w:cs="Garamond" w:hAnsi="Garamond" w:eastAsia="Garamond"/>
-          <w:sz w:val="30"/>
-          <w:szCs w:val="30"/>
-        </w:rPr>
-      </w:pPr>
-    </w:p>
-    <w:p>
-      <w:pPr>
-        <w:pStyle w:val="Normal.0"/>
-        <w:rPr>
-          <w:rFonts w:ascii="Garamond" w:cs="Garamond" w:hAnsi="Garamond" w:eastAsia="Garamond"/>
-          <w:b w:val="0"/>
-          <w:bCs w:val="0"/>
-          <w:sz w:val="32"/>
-          <w:szCs w:val="32"/>
-        </w:rPr>
-      </w:pPr>
-      <w:r>
-        <w:rPr>
-          <w:rFonts w:ascii="Garamond" w:hAnsi="Garamond"/>
-          <w:b w:val="1"/>
-          <w:bCs w:val="1"/>
-          <w:sz w:val="32"/>
-          <w:szCs w:val="32"/>
-          <w:rtl w:val="0"/>
-          <w:lang w:val="en-US"/>
+        <w:rPr>
+          <w:rFonts w:ascii="Helvetica" w:eastAsia="Helvetica" w:hAnsi="Helvetica" w:cs="Helvetica"/>
+          <w:sz w:val="30"/>
+          <w:szCs w:val="30"/>
+        </w:rPr>
+      </w:pPr>
+    </w:p>
+    <w:p>
+      <w:pPr>
+        <w:rPr>
+          <w:rFonts w:ascii="Garamond" w:eastAsia="Garamond" w:hAnsi="Garamond" w:cs="Garamond"/>
+          <w:sz w:val="30"/>
+          <w:szCs w:val="30"/>
+        </w:rPr>
+      </w:pPr>
+    </w:p>
+    <w:p>
+      <w:pPr>
+        <w:rPr>
+          <w:rFonts w:ascii="Garamond" w:eastAsia="Garamond" w:hAnsi="Garamond" w:cs="Garamond"/>
+          <w:sz w:val="32"/>
+          <w:szCs w:val="32"/>
+        </w:rPr>
+      </w:pPr>
+      <w:r>
+        <w:rPr>
+          <w:rFonts w:ascii="Garamond" w:hAnsi="Garamond"/>
+          <w:b/>
+          <w:bCs/>
+          <w:sz w:val="32"/>
+          <w:szCs w:val="32"/>
         </w:rPr>
         <w:t xml:space="preserve">METHODOLOGY </w:t>
       </w:r>
     </w:p>
     <w:p>
       <w:pPr>
-        <w:pStyle w:val="Normal.0"/>
-        <w:rPr>
-          <w:rFonts w:ascii="Garamond" w:cs="Garamond" w:hAnsi="Garamond" w:eastAsia="Garamond"/>
-          <w:b w:val="1"/>
-          <w:bCs w:val="1"/>
-          <w:sz w:val="30"/>
-          <w:szCs w:val="30"/>
-        </w:rPr>
-      </w:pPr>
-    </w:p>
-    <w:p>
-      <w:pPr>
-        <w:pStyle w:val="Normal.0"/>
-        <w:rPr>
-          <w:rFonts w:ascii="Garamond" w:cs="Garamond" w:hAnsi="Garamond" w:eastAsia="Garamond"/>
-          <w:b w:val="0"/>
-          <w:bCs w:val="0"/>
-          <w:sz w:val="30"/>
-          <w:szCs w:val="30"/>
-        </w:rPr>
-      </w:pPr>
-      <w:r>
-        <w:rPr>
-          <w:rFonts w:ascii="Garamond" w:hAnsi="Garamond"/>
-          <w:b w:val="1"/>
-          <w:bCs w:val="1"/>
-          <w:sz w:val="30"/>
-          <w:szCs w:val="30"/>
-          <w:rtl w:val="0"/>
-          <w:lang w:val="en-US"/>
+        <w:rPr>
+          <w:rFonts w:ascii="Garamond" w:eastAsia="Garamond" w:hAnsi="Garamond" w:cs="Garamond"/>
+          <w:b/>
+          <w:bCs/>
+          <w:sz w:val="30"/>
+          <w:szCs w:val="30"/>
+        </w:rPr>
+      </w:pPr>
+    </w:p>
+    <w:p>
+      <w:pPr>
+        <w:rPr>
+          <w:rFonts w:ascii="Garamond" w:eastAsia="Garamond" w:hAnsi="Garamond" w:cs="Garamond"/>
+          <w:sz w:val="30"/>
+          <w:szCs w:val="30"/>
+        </w:rPr>
+      </w:pPr>
+      <w:r>
+        <w:rPr>
+          <w:rFonts w:ascii="Garamond" w:hAnsi="Garamond"/>
+          <w:b/>
+          <w:bCs/>
+          <w:sz w:val="30"/>
+          <w:szCs w:val="30"/>
         </w:rPr>
         <w:t>1.Dataset</w:t>
       </w:r>
     </w:p>
     <w:p>
       <w:pPr>
-        <w:pStyle w:val="Normal.0"/>
-        <w:rPr>
-          <w:rFonts w:ascii="Garamond" w:cs="Garamond" w:hAnsi="Garamond" w:eastAsia="Garamond"/>
-          <w:b w:val="0"/>
-          <w:bCs w:val="0"/>
-          <w:sz w:val="30"/>
-          <w:szCs w:val="30"/>
-        </w:rPr>
-      </w:pPr>
-      <w:r>
-        <w:rPr>
-          <w:rFonts w:ascii="Garamond" w:hAnsi="Garamond"/>
-          <w:b w:val="0"/>
-          <w:bCs w:val="0"/>
-          <w:sz w:val="30"/>
-          <w:szCs w:val="30"/>
-          <w:rtl w:val="0"/>
-          <w:lang w:val="en-US"/>
-        </w:rPr>
-        <w:t>We have used a dataset from Kaggle that has 7 columns , for Date , Open , High,Low ,Close,Volume and OpenInt.</w:t>
-      </w:r>
-    </w:p>
-    <w:p>
-      <w:pPr>
-        <w:pStyle w:val="Normal.0"/>
-        <w:rPr>
-          <w:rFonts w:ascii="Garamond" w:cs="Garamond" w:hAnsi="Garamond" w:eastAsia="Garamond"/>
-          <w:b w:val="0"/>
-          <w:bCs w:val="0"/>
-          <w:sz w:val="30"/>
-          <w:szCs w:val="30"/>
-        </w:rPr>
-      </w:pPr>
-      <w:r>
-        <w:rPr>
-          <w:rFonts w:ascii="Garamond" w:hAnsi="Garamond"/>
-          <w:b w:val="0"/>
-          <w:bCs w:val="0"/>
-          <w:sz w:val="30"/>
-          <w:szCs w:val="30"/>
-          <w:rtl w:val="0"/>
-          <w:lang w:val="en-US"/>
-        </w:rPr>
-        <w:t>We uploaded the csv file onto an excel sheet and using the Pandas library , we have read the excel file in our program .</w:t>
-      </w:r>
-    </w:p>
-    <w:p>
-      <w:pPr>
-        <w:pStyle w:val="Normal.0"/>
-        <w:rPr>
-          <w:rFonts w:ascii="Garamond" w:cs="Garamond" w:hAnsi="Garamond" w:eastAsia="Garamond"/>
-          <w:b w:val="0"/>
-          <w:bCs w:val="0"/>
-          <w:sz w:val="30"/>
-          <w:szCs w:val="30"/>
-        </w:rPr>
-      </w:pPr>
-      <w:r>
-        <w:rPr>
-          <w:rFonts w:ascii="Garamond" w:hAnsi="Garamond"/>
-          <w:b w:val="0"/>
-          <w:bCs w:val="0"/>
-          <w:sz w:val="30"/>
-          <w:szCs w:val="30"/>
-          <w:rtl w:val="0"/>
-          <w:lang w:val="en-US"/>
-        </w:rPr>
-        <w:t xml:space="preserve">We need to use only Open , High,Low  and Volume columns as a basis to predict our </w:t>
-      </w:r>
-    </w:p>
-    <w:p>
-      <w:pPr>
-        <w:pStyle w:val="Normal.0"/>
-        <w:rPr>
-          <w:rFonts w:ascii="Garamond" w:cs="Garamond" w:hAnsi="Garamond" w:eastAsia="Garamond"/>
-          <w:b w:val="0"/>
-          <w:bCs w:val="0"/>
-          <w:sz w:val="30"/>
-          <w:szCs w:val="30"/>
-        </w:rPr>
-      </w:pPr>
-    </w:p>
-    <w:p>
-      <w:pPr>
-        <w:pStyle w:val="Normal.0"/>
-        <w:rPr>
-          <w:rFonts w:ascii="Garamond" w:cs="Garamond" w:hAnsi="Garamond" w:eastAsia="Garamond"/>
-          <w:b w:val="1"/>
-          <w:bCs w:val="1"/>
-          <w:sz w:val="30"/>
-          <w:szCs w:val="30"/>
-        </w:rPr>
-      </w:pPr>
-      <w:r>
-        <w:rPr>
-          <w:rFonts w:ascii="Garamond" w:hAnsi="Garamond"/>
-          <w:b w:val="1"/>
-          <w:bCs w:val="1"/>
-          <w:sz w:val="30"/>
-          <w:szCs w:val="30"/>
-          <w:rtl w:val="0"/>
-          <w:lang w:val="en-US"/>
+        <w:rPr>
+          <w:rFonts w:ascii="Garamond" w:eastAsia="Garamond" w:hAnsi="Garamond" w:cs="Garamond"/>
+          <w:sz w:val="30"/>
+          <w:szCs w:val="30"/>
+        </w:rPr>
+      </w:pPr>
+      <w:r>
+        <w:rPr>
+          <w:rFonts w:ascii="Garamond" w:hAnsi="Garamond"/>
+          <w:sz w:val="30"/>
+          <w:szCs w:val="30"/>
+        </w:rPr>
+        <w:t xml:space="preserve">We have used a dataset from Kaggle that has 7 </w:t>
+      </w:r>
+      <w:proofErr w:type="gramStart"/>
+      <w:r>
+        <w:rPr>
+          <w:rFonts w:ascii="Garamond" w:hAnsi="Garamond"/>
+          <w:sz w:val="30"/>
+          <w:szCs w:val="30"/>
+        </w:rPr>
+        <w:t>columns ,</w:t>
+      </w:r>
+      <w:proofErr w:type="gramEnd"/>
+      <w:r>
+        <w:rPr>
+          <w:rFonts w:ascii="Garamond" w:hAnsi="Garamond"/>
+          <w:sz w:val="30"/>
+          <w:szCs w:val="30"/>
+        </w:rPr>
+        <w:t xml:space="preserve"> for Date , Open , High,</w:t>
+      </w:r>
+      <w:r>
+        <w:rPr>
+          <w:rFonts w:ascii="Garamond" w:hAnsi="Garamond"/>
+          <w:sz w:val="30"/>
+          <w:szCs w:val="30"/>
+        </w:rPr>
+        <w:t xml:space="preserve"> </w:t>
+      </w:r>
+      <w:r>
+        <w:rPr>
+          <w:rFonts w:ascii="Garamond" w:hAnsi="Garamond"/>
+          <w:sz w:val="30"/>
+          <w:szCs w:val="30"/>
+        </w:rPr>
+        <w:t>Low ,</w:t>
+      </w:r>
+      <w:r>
+        <w:rPr>
+          <w:rFonts w:ascii="Garamond" w:hAnsi="Garamond"/>
+          <w:sz w:val="30"/>
+          <w:szCs w:val="30"/>
+        </w:rPr>
+        <w:t xml:space="preserve"> </w:t>
+      </w:r>
+      <w:r>
+        <w:rPr>
+          <w:rFonts w:ascii="Garamond" w:hAnsi="Garamond"/>
+          <w:sz w:val="30"/>
+          <w:szCs w:val="30"/>
+        </w:rPr>
+        <w:t>Close,</w:t>
+      </w:r>
+      <w:r>
+        <w:rPr>
+          <w:rFonts w:ascii="Garamond" w:hAnsi="Garamond"/>
+          <w:sz w:val="30"/>
+          <w:szCs w:val="30"/>
+        </w:rPr>
+        <w:t xml:space="preserve"> </w:t>
+      </w:r>
+      <w:r>
+        <w:rPr>
+          <w:rFonts w:ascii="Garamond" w:hAnsi="Garamond"/>
+          <w:sz w:val="30"/>
+          <w:szCs w:val="30"/>
+        </w:rPr>
+        <w:t xml:space="preserve">Volume and </w:t>
+      </w:r>
+      <w:proofErr w:type="spellStart"/>
+      <w:r>
+        <w:rPr>
+          <w:rFonts w:ascii="Garamond" w:hAnsi="Garamond"/>
+          <w:sz w:val="30"/>
+          <w:szCs w:val="30"/>
+        </w:rPr>
+        <w:t>OpenInt</w:t>
+      </w:r>
+      <w:proofErr w:type="spellEnd"/>
+      <w:r>
+        <w:rPr>
+          <w:rFonts w:ascii="Garamond" w:hAnsi="Garamond"/>
+          <w:sz w:val="30"/>
+          <w:szCs w:val="30"/>
+        </w:rPr>
+        <w:t>.</w:t>
+      </w:r>
+    </w:p>
+    <w:p>
+      <w:pPr>
+        <w:rPr>
+          <w:rFonts w:ascii="Garamond" w:eastAsia="Garamond" w:hAnsi="Garamond" w:cs="Garamond"/>
+          <w:sz w:val="30"/>
+          <w:szCs w:val="30"/>
+        </w:rPr>
+      </w:pPr>
+      <w:r>
+        <w:rPr>
+          <w:rFonts w:ascii="Garamond" w:hAnsi="Garamond"/>
+          <w:sz w:val="30"/>
+          <w:szCs w:val="30"/>
+        </w:rPr>
+        <w:t xml:space="preserve">We uploaded the csv file onto an excel sheet and using the Pandas </w:t>
+      </w:r>
+      <w:proofErr w:type="gramStart"/>
+      <w:r>
+        <w:rPr>
+          <w:rFonts w:ascii="Garamond" w:hAnsi="Garamond"/>
+          <w:sz w:val="30"/>
+          <w:szCs w:val="30"/>
+        </w:rPr>
+        <w:t>library ,</w:t>
+      </w:r>
+      <w:proofErr w:type="gramEnd"/>
+      <w:r>
+        <w:rPr>
+          <w:rFonts w:ascii="Garamond" w:hAnsi="Garamond"/>
+          <w:sz w:val="30"/>
+          <w:szCs w:val="30"/>
+        </w:rPr>
+        <w:t xml:space="preserve"> we </w:t>
+      </w:r>
+      <w:proofErr w:type="gramStart"/>
+      <w:r>
+        <w:rPr>
+          <w:rFonts w:ascii="Garamond" w:hAnsi="Garamond"/>
+          <w:sz w:val="30"/>
+          <w:szCs w:val="30"/>
+        </w:rPr>
+        <w:t>have read</w:t>
+      </w:r>
+      <w:proofErr w:type="gramEnd"/>
+      <w:r>
+        <w:rPr>
+          <w:rFonts w:ascii="Garamond" w:hAnsi="Garamond"/>
+          <w:sz w:val="30"/>
+          <w:szCs w:val="30"/>
+        </w:rPr>
+        <w:t xml:space="preserve"> the excel file in our program .</w:t>
+      </w:r>
+    </w:p>
+    <w:p>
+      <w:pPr>
+        <w:rPr>
+          <w:rFonts w:ascii="Garamond" w:eastAsia="Garamond" w:hAnsi="Garamond" w:cs="Garamond"/>
+          <w:sz w:val="30"/>
+          <w:szCs w:val="30"/>
+        </w:rPr>
+      </w:pPr>
+      <w:r>
+        <w:rPr>
+          <w:rFonts w:ascii="Garamond" w:hAnsi="Garamond"/>
+          <w:sz w:val="30"/>
+          <w:szCs w:val="30"/>
+        </w:rPr>
+        <w:t xml:space="preserve">We need to use only </w:t>
+      </w:r>
+      <w:proofErr w:type="gramStart"/>
+      <w:r>
+        <w:rPr>
+          <w:rFonts w:ascii="Garamond" w:hAnsi="Garamond"/>
+          <w:sz w:val="30"/>
+          <w:szCs w:val="30"/>
+        </w:rPr>
+        <w:t>Open ,</w:t>
+      </w:r>
+      <w:proofErr w:type="gramEnd"/>
+      <w:r>
+        <w:rPr>
+          <w:rFonts w:ascii="Garamond" w:hAnsi="Garamond"/>
+          <w:sz w:val="30"/>
+          <w:szCs w:val="30"/>
+        </w:rPr>
+        <w:t xml:space="preserve"> </w:t>
+      </w:r>
+      <w:proofErr w:type="spellStart"/>
+      <w:r>
+        <w:rPr>
+          <w:rFonts w:ascii="Garamond" w:hAnsi="Garamond"/>
+          <w:sz w:val="30"/>
+          <w:szCs w:val="30"/>
+        </w:rPr>
+        <w:t>High,Low</w:t>
+      </w:r>
+      <w:proofErr w:type="spellEnd"/>
+      <w:r>
+        <w:rPr>
+          <w:rFonts w:ascii="Garamond" w:hAnsi="Garamond"/>
+          <w:sz w:val="30"/>
+          <w:szCs w:val="30"/>
+        </w:rPr>
+        <w:t xml:space="preserve">  and Volume columns as a basis to predict our </w:t>
+      </w:r>
+    </w:p>
+    <w:p>
+      <w:pPr>
+        <w:rPr>
+          <w:rFonts w:ascii="Garamond" w:eastAsia="Garamond" w:hAnsi="Garamond" w:cs="Garamond"/>
+          <w:sz w:val="30"/>
+          <w:szCs w:val="30"/>
+        </w:rPr>
+      </w:pPr>
+    </w:p>
+    <w:p>
+      <w:pPr>
+        <w:rPr>
+          <w:rFonts w:ascii="Garamond" w:hAnsi="Garamond"/>
+          <w:b/>
+          <w:bCs/>
+          <w:sz w:val="30"/>
+          <w:szCs w:val="30"/>
+        </w:rPr>
+      </w:pPr>
+      <w:r>
+        <w:rPr>
+          <w:rFonts w:ascii="Garamond" w:hAnsi="Garamond"/>
+          <w:b/>
+          <w:bCs/>
+          <w:sz w:val="30"/>
+          <w:szCs w:val="30"/>
         </w:rPr>
         <w:t>2.Data Cleaning</w:t>
       </w:r>
     </w:p>
     <w:p>
       <w:pPr>
-        <w:pStyle w:val="Normal.0"/>
-        <w:rPr>
-          <w:rFonts w:ascii="Garamond" w:cs="Garamond" w:hAnsi="Garamond" w:eastAsia="Garamond"/>
-          <w:sz w:val="30"/>
-          <w:szCs w:val="30"/>
-        </w:rPr>
-      </w:pPr>
-      <w:r>
-        <w:rPr>
-          <w:rFonts w:ascii="Garamond" w:hAnsi="Garamond"/>
-          <w:sz w:val="30"/>
-          <w:szCs w:val="30"/>
-          <w:rtl w:val="0"/>
-          <w:lang w:val="en-US"/>
-        </w:rPr>
-        <w:t>Since our dataset is of stock prices , it is already free of garbage or NaN values , but to ensure that no noisy data interrupts our prediction making , we have used the dropna() function to remove any rows which may have null values.</w:t>
-      </w:r>
-    </w:p>
-    <w:p>
-      <w:pPr>
-        <w:pStyle w:val="Normal.0"/>
-        <w:rPr>
-          <w:rFonts w:ascii="Garamond" w:cs="Garamond" w:hAnsi="Garamond" w:eastAsia="Garamond"/>
-          <w:sz w:val="30"/>
-          <w:szCs w:val="30"/>
-        </w:rPr>
-      </w:pPr>
-    </w:p>
-    <w:p>
-      <w:pPr>
-        <w:pStyle w:val="Normal.0"/>
-        <w:rPr>
-          <w:rFonts w:ascii="Garamond" w:cs="Garamond" w:hAnsi="Garamond" w:eastAsia="Garamond"/>
-          <w:b w:val="1"/>
-          <w:bCs w:val="1"/>
-          <w:sz w:val="30"/>
-          <w:szCs w:val="30"/>
-        </w:rPr>
-      </w:pPr>
-      <w:r>
-        <w:rPr>
-          <w:rFonts w:ascii="Garamond" w:hAnsi="Garamond"/>
-          <w:b w:val="1"/>
-          <w:bCs w:val="1"/>
-          <w:sz w:val="30"/>
-          <w:szCs w:val="30"/>
-          <w:rtl w:val="0"/>
-          <w:lang w:val="en-US"/>
+        <w:rPr>
+          <w:rFonts w:ascii="Garamond" w:eastAsia="Garamond" w:hAnsi="Garamond" w:cs="Garamond"/>
+          <w:b/>
+          <w:bCs/>
+          <w:sz w:val="30"/>
+          <w:szCs w:val="30"/>
+        </w:rPr>
+      </w:pPr>
+    </w:p>
+    <w:p>
+      <w:pPr>
+        <w:rPr>
+          <w:rFonts w:ascii="Garamond" w:hAnsi="Garamond"/>
+          <w:sz w:val="30"/>
+          <w:szCs w:val="30"/>
+        </w:rPr>
+      </w:pPr>
+      <w:r>
+        <w:rPr>
+          <w:rFonts w:ascii="Garamond" w:hAnsi="Garamond"/>
+          <w:sz w:val="30"/>
+          <w:szCs w:val="30"/>
+        </w:rPr>
+        <w:t xml:space="preserve">Since our dataset is of stock </w:t>
+      </w:r>
+      <w:proofErr w:type="gramStart"/>
+      <w:r>
+        <w:rPr>
+          <w:rFonts w:ascii="Garamond" w:hAnsi="Garamond"/>
+          <w:sz w:val="30"/>
+          <w:szCs w:val="30"/>
+        </w:rPr>
+        <w:t>prices ,</w:t>
+      </w:r>
+      <w:proofErr w:type="gramEnd"/>
+      <w:r>
+        <w:rPr>
+          <w:rFonts w:ascii="Garamond" w:hAnsi="Garamond"/>
+          <w:sz w:val="30"/>
+          <w:szCs w:val="30"/>
+        </w:rPr>
+        <w:t xml:space="preserve"> it is already free of garbage or </w:t>
+      </w:r>
+      <w:proofErr w:type="spellStart"/>
+      <w:r>
+        <w:rPr>
+          <w:rFonts w:ascii="Garamond" w:hAnsi="Garamond"/>
+          <w:sz w:val="30"/>
+          <w:szCs w:val="30"/>
+        </w:rPr>
+        <w:t>NaN</w:t>
+      </w:r>
+      <w:proofErr w:type="spellEnd"/>
+      <w:r>
+        <w:rPr>
+          <w:rFonts w:ascii="Garamond" w:hAnsi="Garamond"/>
+          <w:sz w:val="30"/>
+          <w:szCs w:val="30"/>
+        </w:rPr>
+        <w:t xml:space="preserve"> values , but to ensure that no noisy data interrupts our prediction making , we have used the </w:t>
+      </w:r>
+      <w:proofErr w:type="spellStart"/>
+      <w:r>
+        <w:rPr>
+          <w:rFonts w:ascii="Garamond" w:hAnsi="Garamond"/>
+          <w:sz w:val="30"/>
+          <w:szCs w:val="30"/>
+        </w:rPr>
+        <w:t>dropna</w:t>
+      </w:r>
+      <w:proofErr w:type="spellEnd"/>
+      <w:r>
+        <w:rPr>
+          <w:rFonts w:ascii="Garamond" w:hAnsi="Garamond"/>
+          <w:sz w:val="30"/>
+          <w:szCs w:val="30"/>
+        </w:rPr>
+        <w:t>() function to remove any rows which may have null values.</w:t>
+      </w:r>
+    </w:p>
+    <w:p>
+      <w:pPr>
+        <w:rPr>
+          <w:rFonts w:ascii="Garamond" w:hAnsi="Garamond"/>
+          <w:sz w:val="30"/>
+          <w:szCs w:val="30"/>
+        </w:rPr>
+      </w:pPr>
+    </w:p>
+    <w:p>
+      <w:pPr>
+        <w:rPr>
+          <w:rFonts w:ascii="Garamond" w:hAnsi="Garamond"/>
+          <w:sz w:val="30"/>
+          <w:szCs w:val="30"/>
+        </w:rPr>
+      </w:pPr>
+      <w:r>
+        <w:rPr>
+          <w:rFonts w:ascii="Garamond" w:hAnsi="Garamond"/>
+          <w:sz w:val="30"/>
+          <w:szCs w:val="30"/>
+        </w:rPr>
+        <w:t xml:space="preserve">The </w:t>
+      </w:r>
+      <w:proofErr w:type="spellStart"/>
+      <w:r>
+        <w:rPr>
+          <w:rFonts w:ascii="Garamond" w:hAnsi="Garamond"/>
+          <w:sz w:val="30"/>
+          <w:szCs w:val="30"/>
+        </w:rPr>
+        <w:t>OpenInt</w:t>
+      </w:r>
+      <w:proofErr w:type="spellEnd"/>
+      <w:r>
+        <w:rPr>
+          <w:rFonts w:ascii="Garamond" w:hAnsi="Garamond"/>
+          <w:sz w:val="30"/>
+          <w:szCs w:val="30"/>
+        </w:rPr>
+        <w:t xml:space="preserve"> values are not consistent hence we have dropped those columns </w:t>
+      </w:r>
+      <w:r>
+        <w:rPr>
+          <w:rFonts w:ascii="Garamond" w:hAnsi="Garamond"/>
+          <w:sz w:val="30"/>
+          <w:szCs w:val="30"/>
+        </w:rPr>
+        <w:br/>
+        <w:t xml:space="preserve">We remove the outliers in Volume by calculating the interquartile range from 25%ile to 75%ile </w:t>
+      </w:r>
+      <w:r>
+        <w:rPr>
+          <w:rFonts w:ascii="Garamond" w:hAnsi="Garamond"/>
+          <w:sz w:val="30"/>
+          <w:szCs w:val="30"/>
+        </w:rPr>
+        <w:t xml:space="preserve">and then creating upper and lower bounds. Volumes that lie outside those bounds are considered outliers and help us streamline our </w:t>
+      </w:r>
+      <w:proofErr w:type="gramStart"/>
+      <w:r>
+        <w:rPr>
+          <w:rFonts w:ascii="Garamond" w:hAnsi="Garamond"/>
+          <w:sz w:val="30"/>
+          <w:szCs w:val="30"/>
+        </w:rPr>
+        <w:t>data</w:t>
+      </w:r>
+      <w:proofErr w:type="gramEnd"/>
+    </w:p>
+    <w:p>
+      <w:pPr>
+        <w:rPr>
+          <w:rFonts w:ascii="Garamond" w:eastAsia="Garamond" w:hAnsi="Garamond" w:cs="Garamond"/>
+          <w:sz w:val="30"/>
+          <w:szCs w:val="30"/>
+        </w:rPr>
+      </w:pPr>
+    </w:p>
+    <w:p>
+      <w:pPr>
+        <w:rPr>
+          <w:rFonts w:ascii="Garamond" w:eastAsia="Garamond" w:hAnsi="Garamond" w:cs="Garamond"/>
+          <w:sz w:val="30"/>
+          <w:szCs w:val="30"/>
+        </w:rPr>
+      </w:pPr>
+    </w:p>
+    <w:p>
+      <w:pPr>
+        <w:rPr>
+          <w:rFonts w:ascii="Garamond" w:eastAsia="Garamond" w:hAnsi="Garamond" w:cs="Garamond"/>
+          <w:b/>
+          <w:bCs/>
+          <w:sz w:val="30"/>
+          <w:szCs w:val="30"/>
+        </w:rPr>
+      </w:pPr>
+      <w:r>
+        <w:rPr>
+          <w:rFonts w:ascii="Garamond" w:hAnsi="Garamond"/>
+          <w:b/>
+          <w:bCs/>
+          <w:sz w:val="30"/>
+          <w:szCs w:val="30"/>
         </w:rPr>
         <w:t xml:space="preserve">3. Train Test Split and Predictive Analysis </w:t>
       </w:r>
     </w:p>
     <w:p>
       <w:pPr>
-        <w:pStyle w:val="Normal.0"/>
-        <w:rPr>
-          <w:rFonts w:ascii="Garamond" w:cs="Garamond" w:hAnsi="Garamond" w:eastAsia="Garamond"/>
-          <w:sz w:val="30"/>
-          <w:szCs w:val="30"/>
-        </w:rPr>
-      </w:pPr>
-      <w:r>
-        <w:rPr>
-          <w:rFonts w:ascii="Garamond" w:hAnsi="Garamond"/>
-          <w:sz w:val="30"/>
-          <w:szCs w:val="30"/>
-          <w:rtl w:val="0"/>
-          <w:lang w:val="en-US"/>
-        </w:rPr>
-        <w:t>We have used the first 75% of our dataset to train our Linear Regression model , and we have tested the model on the last 25% of the dataset.</w:t>
-      </w:r>
-    </w:p>
-    <w:p>
-      <w:pPr>
-        <w:pStyle w:val="Normal.0"/>
-        <w:rPr>
-          <w:rFonts w:ascii="Garamond" w:cs="Garamond" w:hAnsi="Garamond" w:eastAsia="Garamond"/>
-          <w:sz w:val="30"/>
-          <w:szCs w:val="30"/>
-        </w:rPr>
-      </w:pPr>
-      <w:r>
-        <w:rPr>
-          <w:rFonts w:ascii="Garamond" w:hAnsi="Garamond"/>
-          <w:sz w:val="30"/>
-          <w:szCs w:val="30"/>
-          <w:rtl w:val="0"/>
-          <w:lang w:val="en-US"/>
+        <w:rPr>
+          <w:rFonts w:ascii="Garamond" w:hAnsi="Garamond"/>
+          <w:sz w:val="30"/>
+          <w:szCs w:val="30"/>
+        </w:rPr>
+      </w:pPr>
+      <w:r>
+        <w:rPr>
+          <w:rFonts w:ascii="Garamond" w:hAnsi="Garamond"/>
+          <w:sz w:val="30"/>
+          <w:szCs w:val="30"/>
+        </w:rPr>
+        <w:t xml:space="preserve">We have used the first 75% of our dataset to train our Linear Regression </w:t>
+      </w:r>
+      <w:proofErr w:type="gramStart"/>
+      <w:r>
+        <w:rPr>
+          <w:rFonts w:ascii="Garamond" w:hAnsi="Garamond"/>
+          <w:sz w:val="30"/>
+          <w:szCs w:val="30"/>
+        </w:rPr>
+        <w:t>model ,</w:t>
+      </w:r>
+      <w:proofErr w:type="gramEnd"/>
+      <w:r>
+        <w:rPr>
+          <w:rFonts w:ascii="Garamond" w:hAnsi="Garamond"/>
+          <w:sz w:val="30"/>
+          <w:szCs w:val="30"/>
+        </w:rPr>
+        <w:t xml:space="preserve"> and we have tested the model on the last 25% of the dataset</w:t>
+      </w:r>
+      <w:r>
+        <w:rPr>
+          <w:rFonts w:ascii="Garamond" w:hAnsi="Garamond"/>
+          <w:sz w:val="30"/>
+          <w:szCs w:val="30"/>
+        </w:rPr>
+        <w:t>.</w:t>
+      </w:r>
+    </w:p>
+    <w:p>
+      <w:pPr>
+        <w:rPr>
+          <w:rFonts w:ascii="Garamond" w:hAnsi="Garamond"/>
+          <w:sz w:val="30"/>
+          <w:szCs w:val="30"/>
+        </w:rPr>
+      </w:pPr>
+      <w:r>
+        <w:rPr>
+          <w:rFonts w:ascii="Garamond" w:hAnsi="Garamond"/>
+          <w:sz w:val="30"/>
+          <w:szCs w:val="30"/>
         </w:rPr>
         <w:t xml:space="preserve">This has been carried out using the </w:t>
       </w:r>
-      <w:r>
-        <w:rPr>
-          <w:rFonts w:ascii="Garamond" w:hAnsi="Garamond"/>
-          <w:sz w:val="30"/>
-          <w:szCs w:val="30"/>
-          <w:rtl w:val="0"/>
-          <w:lang w:val="en-US"/>
+      <w:proofErr w:type="spellStart"/>
+      <w:r>
+        <w:rPr>
+          <w:rFonts w:ascii="Garamond" w:hAnsi="Garamond"/>
+          <w:sz w:val="30"/>
+          <w:szCs w:val="30"/>
         </w:rPr>
         <w:t>train_test_split</w:t>
       </w:r>
-      <w:r>
-        <w:rPr>
-          <w:rFonts w:ascii="Garamond" w:hAnsi="Garamond"/>
-          <w:sz w:val="30"/>
-          <w:szCs w:val="30"/>
-          <w:rtl w:val="0"/>
-          <w:lang w:val="en-US"/>
-        </w:rPr>
-        <w:t xml:space="preserve"> function from the scikit learn library in python . </w:t>
-      </w:r>
-    </w:p>
-    <w:p>
-      <w:pPr>
-        <w:pStyle w:val="Normal.0"/>
-        <w:rPr>
-          <w:rFonts w:ascii="Garamond" w:cs="Garamond" w:hAnsi="Garamond" w:eastAsia="Garamond"/>
-          <w:sz w:val="30"/>
-          <w:szCs w:val="30"/>
-        </w:rPr>
-      </w:pPr>
-      <w:r>
-        <w:rPr>
-          <w:rFonts w:ascii="Garamond" w:hAnsi="Garamond"/>
-          <w:sz w:val="30"/>
-          <w:szCs w:val="30"/>
-          <w:rtl w:val="0"/>
-          <w:lang w:val="en-US"/>
-        </w:rPr>
-        <w:t xml:space="preserve">The model.score() method </w:t>
-      </w:r>
-      <w:r>
-        <w:rPr>
-          <w:rFonts w:ascii="Garamond" w:hAnsi="Garamond"/>
-          <w:sz w:val="30"/>
-          <w:szCs w:val="30"/>
-          <w:rtl w:val="0"/>
-          <w:lang w:val="en-US"/>
-        </w:rPr>
-        <w:t>indicates the percentage of variability in the test data that is captured or explained by the linear regression model. For instance, if the resulting score is 80%, it implies that 80% of the variability in the actual closing prices can be explained by the features included in the model (i.e., 'Open', 'High', 'Low', 'Volume'). This score provides an understanding of how well the model fits the test data, with higher scores indicating better predictive performance.</w:t>
-      </w:r>
-    </w:p>
-    <w:p>
-      <w:pPr>
-        <w:pStyle w:val="Normal.0"/>
-        <w:rPr>
-          <w:rFonts w:ascii="Garamond" w:cs="Garamond" w:hAnsi="Garamond" w:eastAsia="Garamond"/>
-          <w:sz w:val="30"/>
-          <w:szCs w:val="30"/>
-        </w:rPr>
-      </w:pPr>
-    </w:p>
-    <w:p>
-      <w:pPr>
-        <w:pStyle w:val="Normal.0"/>
-        <w:rPr>
-          <w:rFonts w:ascii="Garamond" w:cs="Garamond" w:hAnsi="Garamond" w:eastAsia="Garamond"/>
-          <w:sz w:val="30"/>
-          <w:szCs w:val="30"/>
-        </w:rPr>
-      </w:pPr>
-      <w:r>
-        <w:rPr>
-          <w:rFonts w:ascii="Garamond" w:hAnsi="Garamond"/>
-          <w:sz w:val="30"/>
-          <w:szCs w:val="30"/>
-          <w:rtl w:val="0"/>
-          <w:lang w:val="en-US"/>
-        </w:rPr>
-        <w:t>After predicting close price values , we have calculated the mean squared error to assess the accuracy of the prediction .</w:t>
-      </w:r>
-      <w:r>
-        <w:rPr>
-          <w:rFonts w:ascii="Garamond" w:hAnsi="Garamond"/>
-          <w:sz w:val="30"/>
-          <w:szCs w:val="30"/>
-          <w:rtl w:val="0"/>
-          <w:lang w:val="en-US"/>
-        </w:rPr>
-        <w:t>This function computes the mean of the squared differences between the actual values (</w:t>
-      </w:r>
-      <w:r>
-        <w:rPr>
-          <w:rFonts w:ascii="Garamond" w:hAnsi="Garamond"/>
-          <w:sz w:val="28"/>
-          <w:szCs w:val="28"/>
-          <w:rtl w:val="0"/>
-          <w:lang w:val="en-US"/>
+      <w:proofErr w:type="spellEnd"/>
+      <w:r>
+        <w:rPr>
+          <w:rFonts w:ascii="Garamond" w:hAnsi="Garamond"/>
+          <w:sz w:val="30"/>
+          <w:szCs w:val="30"/>
+        </w:rPr>
+        <w:t xml:space="preserve"> function from the scikit learn library in </w:t>
+      </w:r>
+      <w:proofErr w:type="gramStart"/>
+      <w:r>
+        <w:rPr>
+          <w:rFonts w:ascii="Garamond" w:hAnsi="Garamond"/>
+          <w:sz w:val="30"/>
+          <w:szCs w:val="30"/>
+        </w:rPr>
+        <w:t>python .</w:t>
+      </w:r>
+      <w:proofErr w:type="gramEnd"/>
+      <w:r>
+        <w:rPr>
+          <w:rFonts w:ascii="Garamond" w:hAnsi="Garamond"/>
+          <w:sz w:val="30"/>
+          <w:szCs w:val="30"/>
+        </w:rPr>
+        <w:t xml:space="preserve"> </w:t>
+      </w:r>
+    </w:p>
+    <w:p>
+      <w:pPr>
+        <w:rPr>
+          <w:rFonts w:ascii="Garamond" w:eastAsia="Garamond" w:hAnsi="Garamond" w:cs="Garamond"/>
+          <w:sz w:val="30"/>
+          <w:szCs w:val="30"/>
+        </w:rPr>
+      </w:pPr>
+      <w:r>
+        <w:rPr>
+          <w:rFonts w:ascii="Garamond" w:hAnsi="Garamond"/>
+          <w:sz w:val="30"/>
+          <w:szCs w:val="30"/>
+        </w:rPr>
+        <w:t xml:space="preserve">After running the test train </w:t>
+      </w:r>
+      <w:proofErr w:type="gramStart"/>
+      <w:r>
+        <w:rPr>
+          <w:rFonts w:ascii="Garamond" w:hAnsi="Garamond"/>
+          <w:sz w:val="30"/>
+          <w:szCs w:val="30"/>
+        </w:rPr>
+        <w:t>split</w:t>
+      </w:r>
+      <w:proofErr w:type="gramEnd"/>
+      <w:r>
+        <w:rPr>
+          <w:rFonts w:ascii="Garamond" w:hAnsi="Garamond"/>
+          <w:sz w:val="30"/>
+          <w:szCs w:val="30"/>
+        </w:rPr>
+        <w:t xml:space="preserve"> we have used our trained model to then procced to test it on the stock price of 2 other scripts</w:t>
+      </w:r>
+    </w:p>
+    <w:p>
+      <w:pPr>
+        <w:rPr>
+          <w:rFonts w:ascii="Garamond" w:eastAsia="Garamond" w:hAnsi="Garamond" w:cs="Garamond"/>
+          <w:sz w:val="30"/>
+          <w:szCs w:val="30"/>
+        </w:rPr>
+      </w:pPr>
+      <w:r>
+        <w:rPr>
+          <w:rFonts w:ascii="Garamond" w:hAnsi="Garamond"/>
+          <w:sz w:val="30"/>
+          <w:szCs w:val="30"/>
+        </w:rPr>
+        <w:t xml:space="preserve">The </w:t>
+      </w:r>
+      <w:proofErr w:type="spellStart"/>
+      <w:proofErr w:type="gramStart"/>
+      <w:r>
+        <w:rPr>
+          <w:rFonts w:ascii="Garamond" w:hAnsi="Garamond"/>
+          <w:sz w:val="30"/>
+          <w:szCs w:val="30"/>
+        </w:rPr>
+        <w:t>model.score</w:t>
+      </w:r>
+      <w:proofErr w:type="spellEnd"/>
+      <w:proofErr w:type="gramEnd"/>
+      <w:r>
+        <w:rPr>
+          <w:rFonts w:ascii="Garamond" w:hAnsi="Garamond"/>
+          <w:sz w:val="30"/>
+          <w:szCs w:val="30"/>
+        </w:rPr>
+        <w:t xml:space="preserve">() method indicates the percentage of variability in the test data that is captured or explained by the linear regression model. For instance, if the resulting score is 80%, it implies that 80% of the variability in the actual closing </w:t>
+      </w:r>
+      <w:r>
+        <w:rPr>
+          <w:rFonts w:ascii="Garamond" w:hAnsi="Garamond"/>
+          <w:sz w:val="30"/>
+          <w:szCs w:val="30"/>
+        </w:rPr>
+        <w:lastRenderedPageBreak/>
+        <w:t>prices can be explained by the features included in the model (i.e., 'Open', 'High', 'Low', 'Volume'). This score provides an understanding of how well the model fits the test data, with higher scores indicating better predictive performance.</w:t>
+      </w:r>
+    </w:p>
+    <w:p>
+      <w:pPr>
+        <w:rPr>
+          <w:rFonts w:ascii="Garamond" w:eastAsia="Garamond" w:hAnsi="Garamond" w:cs="Garamond"/>
+          <w:sz w:val="30"/>
+          <w:szCs w:val="30"/>
+        </w:rPr>
+      </w:pPr>
+    </w:p>
+    <w:p>
+      <w:pPr>
+        <w:rPr>
+          <w:rFonts w:ascii="Garamond" w:eastAsia="Garamond" w:hAnsi="Garamond" w:cs="Garamond"/>
+          <w:sz w:val="30"/>
+          <w:szCs w:val="30"/>
+        </w:rPr>
+      </w:pPr>
+      <w:r>
+        <w:rPr>
+          <w:rFonts w:ascii="Garamond" w:hAnsi="Garamond"/>
+          <w:sz w:val="30"/>
+          <w:szCs w:val="30"/>
+        </w:rPr>
+        <w:t xml:space="preserve">After predicting close price </w:t>
+      </w:r>
+      <w:proofErr w:type="gramStart"/>
+      <w:r>
+        <w:rPr>
+          <w:rFonts w:ascii="Garamond" w:hAnsi="Garamond"/>
+          <w:sz w:val="30"/>
+          <w:szCs w:val="30"/>
+        </w:rPr>
+        <w:t>values ,</w:t>
+      </w:r>
+      <w:proofErr w:type="gramEnd"/>
+      <w:r>
+        <w:rPr>
+          <w:rFonts w:ascii="Garamond" w:hAnsi="Garamond"/>
+          <w:sz w:val="30"/>
+          <w:szCs w:val="30"/>
+        </w:rPr>
+        <w:t xml:space="preserve"> we have calculated the mean squared error to assess the accuracy of the prediction .This function computes the mean of the squared differences between the actual values (</w:t>
+      </w:r>
+      <w:r>
+        <w:rPr>
+          <w:rFonts w:ascii="Garamond" w:hAnsi="Garamond"/>
+          <w:sz w:val="28"/>
+          <w:szCs w:val="28"/>
         </w:rPr>
         <w:t>y</w:t>
       </w:r>
@@ -2218,181 +2497,198 @@
           <w:rFonts w:ascii="Garamond" w:hAnsi="Garamond"/>
           <w:sz w:val="30"/>
           <w:szCs w:val="30"/>
-          <w:rtl w:val="0"/>
-          <w:lang w:val="en-US"/>
         </w:rPr>
         <w:t>) and the predicted values (</w:t>
       </w:r>
-      <w:r>
-        <w:rPr>
-          <w:rFonts w:ascii="Garamond" w:hAnsi="Garamond"/>
-          <w:sz w:val="28"/>
-          <w:szCs w:val="28"/>
-          <w:rtl w:val="0"/>
-          <w:lang w:val="en-US"/>
+      <w:proofErr w:type="spellStart"/>
+      <w:r>
+        <w:rPr>
+          <w:rFonts w:ascii="Garamond" w:hAnsi="Garamond"/>
+          <w:sz w:val="28"/>
+          <w:szCs w:val="28"/>
         </w:rPr>
         <w:t>y_pred</w:t>
       </w:r>
-      <w:r>
-        <w:rPr>
-          <w:rFonts w:ascii="Garamond" w:hAnsi="Garamond"/>
-          <w:sz w:val="30"/>
-          <w:szCs w:val="30"/>
-          <w:rtl w:val="0"/>
-          <w:lang w:val="en-US"/>
+      <w:proofErr w:type="spellEnd"/>
+      <w:r>
+        <w:rPr>
+          <w:rFonts w:ascii="Garamond" w:hAnsi="Garamond"/>
+          <w:sz w:val="30"/>
+          <w:szCs w:val="30"/>
         </w:rPr>
         <w:t>). It measures the average squared difference between the predicted values and the actual values. Mathematically, it is calculated as the sum of squared differences divided by the number of samples.</w:t>
       </w:r>
     </w:p>
     <w:p>
       <w:pPr>
-        <w:pStyle w:val="Normal.0"/>
-        <w:rPr>
-          <w:rFonts w:ascii="Garamond" w:cs="Garamond" w:hAnsi="Garamond" w:eastAsia="Garamond"/>
-          <w:sz w:val="30"/>
-          <w:szCs w:val="30"/>
-        </w:rPr>
-      </w:pPr>
-    </w:p>
-    <w:p>
-      <w:pPr>
-        <w:pStyle w:val="Normal.0"/>
-        <w:rPr>
-          <w:rFonts w:ascii="Garamond" w:cs="Garamond" w:hAnsi="Garamond" w:eastAsia="Garamond"/>
-          <w:b w:val="1"/>
-          <w:bCs w:val="1"/>
-          <w:sz w:val="30"/>
-          <w:szCs w:val="30"/>
-        </w:rPr>
-      </w:pPr>
-      <w:r>
-        <w:rPr>
-          <w:rFonts w:ascii="Garamond" w:hAnsi="Garamond"/>
-          <w:b w:val="1"/>
-          <w:bCs w:val="1"/>
-          <w:sz w:val="30"/>
-          <w:szCs w:val="30"/>
-          <w:rtl w:val="0"/>
-          <w:lang w:val="en-US"/>
-        </w:rPr>
-        <w:t xml:space="preserve">4.Data Visualisation using Matplotlib </w:t>
-      </w:r>
-    </w:p>
-    <w:p>
-      <w:pPr>
-        <w:pStyle w:val="Normal.0"/>
-        <w:rPr>
-          <w:rFonts w:ascii="Garamond" w:cs="Garamond" w:hAnsi="Garamond" w:eastAsia="Garamond"/>
-          <w:sz w:val="30"/>
-          <w:szCs w:val="30"/>
-        </w:rPr>
-      </w:pPr>
-      <w:r>
-        <w:rPr>
-          <w:rFonts w:ascii="Garamond" w:hAnsi="Garamond"/>
-          <w:sz w:val="30"/>
-          <w:szCs w:val="30"/>
-          <w:rtl w:val="0"/>
-          <w:lang w:val="en-US"/>
-        </w:rPr>
-        <w:t>We have plotted a graph of actual close price vs predicted closing price to provide a visual analysis of the performance of the model . This has been carried out using the Matplotlib library.</w:t>
-      </w:r>
-    </w:p>
-    <w:p>
-      <w:pPr>
-        <w:pStyle w:val="Normal.0"/>
-        <w:rPr>
-          <w:rFonts w:ascii="Garamond" w:cs="Garamond" w:hAnsi="Garamond" w:eastAsia="Garamond"/>
-          <w:sz w:val="30"/>
-          <w:szCs w:val="30"/>
-        </w:rPr>
-      </w:pPr>
-    </w:p>
-    <w:p>
-      <w:pPr>
-        <w:pStyle w:val="Normal.0"/>
-        <w:rPr>
-          <w:rFonts w:ascii="Garamond" w:cs="Garamond" w:hAnsi="Garamond" w:eastAsia="Garamond"/>
-          <w:b w:val="1"/>
-          <w:bCs w:val="1"/>
-          <w:sz w:val="30"/>
-          <w:szCs w:val="30"/>
-        </w:rPr>
-      </w:pPr>
-      <w:r>
-        <w:rPr>
-          <w:rFonts w:ascii="Garamond" w:hAnsi="Garamond"/>
-          <w:b w:val="1"/>
-          <w:bCs w:val="1"/>
-          <w:sz w:val="30"/>
-          <w:szCs w:val="30"/>
-          <w:rtl w:val="0"/>
-          <w:lang w:val="en-US"/>
+        <w:rPr>
+          <w:rFonts w:ascii="Garamond" w:eastAsia="Garamond" w:hAnsi="Garamond" w:cs="Garamond"/>
+          <w:sz w:val="30"/>
+          <w:szCs w:val="30"/>
+        </w:rPr>
+      </w:pPr>
+    </w:p>
+    <w:p>
+      <w:pPr>
+        <w:rPr>
+          <w:rFonts w:ascii="Garamond" w:eastAsia="Garamond" w:hAnsi="Garamond" w:cs="Garamond"/>
+          <w:b/>
+          <w:bCs/>
+          <w:sz w:val="30"/>
+          <w:szCs w:val="30"/>
+        </w:rPr>
+      </w:pPr>
+      <w:r>
+        <w:rPr>
+          <w:rFonts w:ascii="Garamond" w:hAnsi="Garamond"/>
+          <w:b/>
+          <w:bCs/>
+          <w:sz w:val="30"/>
+          <w:szCs w:val="30"/>
+        </w:rPr>
+        <w:t xml:space="preserve">4.Data </w:t>
+      </w:r>
+      <w:proofErr w:type="spellStart"/>
+      <w:r>
+        <w:rPr>
+          <w:rFonts w:ascii="Garamond" w:hAnsi="Garamond"/>
+          <w:b/>
+          <w:bCs/>
+          <w:sz w:val="30"/>
+          <w:szCs w:val="30"/>
+        </w:rPr>
+        <w:t>Visualisation</w:t>
+      </w:r>
+      <w:proofErr w:type="spellEnd"/>
+      <w:r>
+        <w:rPr>
+          <w:rFonts w:ascii="Garamond" w:hAnsi="Garamond"/>
+          <w:b/>
+          <w:bCs/>
+          <w:sz w:val="30"/>
+          <w:szCs w:val="30"/>
+        </w:rPr>
+        <w:t xml:space="preserve"> using Matplotlib </w:t>
+      </w:r>
+    </w:p>
+    <w:p>
+      <w:pPr>
+        <w:rPr>
+          <w:rFonts w:ascii="Garamond" w:eastAsia="Garamond" w:hAnsi="Garamond" w:cs="Garamond"/>
+          <w:sz w:val="30"/>
+          <w:szCs w:val="30"/>
+        </w:rPr>
+      </w:pPr>
+      <w:r>
+        <w:rPr>
+          <w:rFonts w:ascii="Garamond" w:hAnsi="Garamond"/>
+          <w:sz w:val="30"/>
+          <w:szCs w:val="30"/>
+        </w:rPr>
+        <w:t xml:space="preserve">We have plotted a graph of actual close price vs predicted closing price to provide a visual analysis of the performance of the </w:t>
+      </w:r>
+      <w:proofErr w:type="gramStart"/>
+      <w:r>
+        <w:rPr>
+          <w:rFonts w:ascii="Garamond" w:hAnsi="Garamond"/>
+          <w:sz w:val="30"/>
+          <w:szCs w:val="30"/>
+        </w:rPr>
+        <w:t>model .</w:t>
+      </w:r>
+      <w:proofErr w:type="gramEnd"/>
+      <w:r>
+        <w:rPr>
+          <w:rFonts w:ascii="Garamond" w:hAnsi="Garamond"/>
+          <w:sz w:val="30"/>
+          <w:szCs w:val="30"/>
+        </w:rPr>
+        <w:t xml:space="preserve"> This has been carried out using the Matplotlib library.</w:t>
+      </w:r>
+    </w:p>
+    <w:p>
+      <w:pPr>
+        <w:rPr>
+          <w:rFonts w:ascii="Garamond" w:eastAsia="Garamond" w:hAnsi="Garamond" w:cs="Garamond"/>
+          <w:sz w:val="30"/>
+          <w:szCs w:val="30"/>
+        </w:rPr>
+      </w:pPr>
+    </w:p>
+    <w:p>
+      <w:pPr>
+        <w:rPr>
+          <w:rFonts w:ascii="Garamond" w:eastAsia="Garamond" w:hAnsi="Garamond" w:cs="Garamond"/>
+          <w:b/>
+          <w:bCs/>
+          <w:sz w:val="30"/>
+          <w:szCs w:val="30"/>
+        </w:rPr>
+      </w:pPr>
+      <w:r>
+        <w:rPr>
+          <w:rFonts w:ascii="Garamond" w:hAnsi="Garamond"/>
+          <w:b/>
+          <w:bCs/>
+          <w:sz w:val="30"/>
+          <w:szCs w:val="30"/>
         </w:rPr>
         <w:t xml:space="preserve">5.Linear Regression </w:t>
       </w:r>
     </w:p>
     <w:p>
       <w:pPr>
-        <w:pStyle w:val="Normal.0"/>
-        <w:rPr>
-          <w:rFonts w:ascii="Garamond" w:cs="Garamond" w:hAnsi="Garamond" w:eastAsia="Garamond"/>
-          <w:sz w:val="30"/>
-          <w:szCs w:val="30"/>
-          <w:shd w:val="clear" w:color="auto" w:fill="ffffff"/>
-        </w:rPr>
-      </w:pPr>
-      <w:r>
-        <w:rPr>
-          <w:rFonts w:ascii="Garamond" w:hAnsi="Garamond"/>
-          <w:sz w:val="30"/>
-          <w:szCs w:val="30"/>
-          <w:rtl w:val="0"/>
-          <w:lang w:val="en-US"/>
+        <w:rPr>
+          <w:rFonts w:ascii="Garamond" w:eastAsia="Garamond" w:hAnsi="Garamond" w:cs="Garamond"/>
+          <w:sz w:val="30"/>
+          <w:szCs w:val="30"/>
+          <w:shd w:val="clear" w:color="auto" w:fill="FFFFFF"/>
+        </w:rPr>
+      </w:pPr>
+      <w:r>
+        <w:rPr>
+          <w:rFonts w:ascii="Garamond" w:hAnsi="Garamond"/>
+          <w:sz w:val="30"/>
+          <w:szCs w:val="30"/>
         </w:rPr>
         <w:t>Linear regression is a fundamental statistical method used to understand and predict the relationship between two or more variables. In the context of our analysis for predicting stock prices, linear regression serves as a valuable tool to model the connection between specific stock market indicators, like 'Open', 'High', 'Low', and 'Volume', and the closing price of a stock.</w:t>
       </w:r>
     </w:p>
     <w:p>
       <w:pPr>
-        <w:pStyle w:val="Normal.0"/>
-        <w:rPr>
-          <w:rFonts w:ascii="Garamond" w:cs="Garamond" w:hAnsi="Garamond" w:eastAsia="Garamond"/>
-          <w:sz w:val="30"/>
-          <w:szCs w:val="30"/>
-          <w:shd w:val="clear" w:color="auto" w:fill="ffffff"/>
-        </w:rPr>
-      </w:pPr>
-      <w:r>
-        <w:rPr>
-          <w:rFonts w:ascii="Garamond" w:hAnsi="Garamond"/>
-          <w:sz w:val="30"/>
-          <w:szCs w:val="30"/>
-          <w:rtl w:val="0"/>
-          <w:lang w:val="en-US"/>
+        <w:rPr>
+          <w:rFonts w:ascii="Garamond" w:eastAsia="Garamond" w:hAnsi="Garamond" w:cs="Garamond"/>
+          <w:sz w:val="30"/>
+          <w:szCs w:val="30"/>
+          <w:shd w:val="clear" w:color="auto" w:fill="FFFFFF"/>
+        </w:rPr>
+      </w:pPr>
+      <w:r>
+        <w:rPr>
+          <w:rFonts w:ascii="Garamond" w:hAnsi="Garamond"/>
+          <w:sz w:val="30"/>
+          <w:szCs w:val="30"/>
         </w:rPr>
         <w:t>Key Components:</w:t>
       </w:r>
     </w:p>
     <w:p>
       <w:pPr>
-        <w:pStyle w:val="Normal.0"/>
         <w:numPr>
           <w:ilvl w:val="0"/>
           <w:numId w:val="3"/>
         </w:numPr>
         <w:rPr>
-          <w:rFonts w:ascii="Garamond" w:cs="Garamond" w:hAnsi="Garamond" w:eastAsia="Garamond"/>
-          <w:sz w:val="30"/>
-          <w:szCs w:val="30"/>
-        </w:rPr>
-      </w:pPr>
-      <w:r>
-        <w:rPr>
-          <w:rFonts w:ascii="Garamond" w:cs="Garamond" w:hAnsi="Garamond" w:eastAsia="Garamond"/>
-          <w:sz w:val="30"/>
-          <w:szCs w:val="30"/>
-          <w:rtl w:val="0"/>
+          <w:rFonts w:ascii="Garamond" w:eastAsia="Garamond" w:hAnsi="Garamond" w:cs="Garamond"/>
+          <w:sz w:val="30"/>
+          <w:szCs w:val="30"/>
+        </w:rPr>
+      </w:pPr>
+      <w:r>
+        <w:rPr>
+          <w:rFonts w:ascii="Garamond" w:eastAsia="Garamond" w:hAnsi="Garamond" w:cs="Garamond"/>
+          <w:sz w:val="30"/>
+          <w:szCs w:val="30"/>
         </w:rPr>
         <w:tab/>
         <w:t>Dependent Variable (Target): In our case, the closing price of a stock is the variable we aim to predict or explain based on other factors.</w:t>
@@ -2400,23 +2696,21 @@
     </w:p>
     <w:p>
       <w:pPr>
-        <w:pStyle w:val="Normal.0"/>
         <w:numPr>
           <w:ilvl w:val="0"/>
           <w:numId w:val="3"/>
         </w:numPr>
         <w:rPr>
-          <w:rFonts w:ascii="Garamond" w:cs="Garamond" w:hAnsi="Garamond" w:eastAsia="Garamond"/>
-          <w:sz w:val="30"/>
-          <w:szCs w:val="30"/>
-        </w:rPr>
-      </w:pPr>
-      <w:r>
-        <w:rPr>
-          <w:rFonts w:ascii="Garamond" w:cs="Garamond" w:hAnsi="Garamond" w:eastAsia="Garamond"/>
-          <w:sz w:val="30"/>
-          <w:szCs w:val="30"/>
-          <w:rtl w:val="0"/>
+          <w:rFonts w:ascii="Garamond" w:eastAsia="Garamond" w:hAnsi="Garamond" w:cs="Garamond"/>
+          <w:sz w:val="30"/>
+          <w:szCs w:val="30"/>
+        </w:rPr>
+      </w:pPr>
+      <w:r>
+        <w:rPr>
+          <w:rFonts w:ascii="Garamond" w:eastAsia="Garamond" w:hAnsi="Garamond" w:cs="Garamond"/>
+          <w:sz w:val="30"/>
+          <w:szCs w:val="30"/>
         </w:rPr>
         <w:tab/>
         <w:t>Independent Variables (Predictors): These are the factors, such as the opening price, highest and lowest prices reached, and trading volume, that we believe have an influence on the closing price.</w:t>
@@ -2424,304 +2718,870 @@
     </w:p>
     <w:p>
       <w:pPr>
-        <w:pStyle w:val="Normal.0"/>
-        <w:rPr>
-          <w:rFonts w:ascii="Garamond" w:cs="Garamond" w:hAnsi="Garamond" w:eastAsia="Garamond"/>
-          <w:sz w:val="30"/>
-          <w:szCs w:val="30"/>
-        </w:rPr>
-      </w:pPr>
-      <w:r>
-        <w:rPr>
-          <w:rFonts w:ascii="Garamond" w:hAnsi="Garamond"/>
-          <w:sz w:val="30"/>
-          <w:szCs w:val="30"/>
-          <w:rtl w:val="0"/>
-          <w:lang w:val="en-US"/>
+        <w:rPr>
+          <w:rFonts w:ascii="Garamond" w:eastAsia="Garamond" w:hAnsi="Garamond" w:cs="Garamond"/>
+          <w:sz w:val="30"/>
+          <w:szCs w:val="30"/>
+        </w:rPr>
+      </w:pPr>
+      <w:r>
+        <w:rPr>
+          <w:rFonts w:ascii="Garamond" w:hAnsi="Garamond"/>
+          <w:sz w:val="30"/>
+          <w:szCs w:val="30"/>
         </w:rPr>
         <w:t>The "linear" aspect of linear regression refers to its assumption that the relationship between the dependent and independent variables can be approximated by a straight line. The model attempts to find the best-fitting line through the data points that minimizes the difference between predicted and actual values.</w:t>
       </w:r>
     </w:p>
     <w:p>
       <w:pPr>
-        <w:pStyle w:val="Normal.0"/>
-        <w:rPr>
-          <w:rFonts w:ascii="Garamond" w:cs="Garamond" w:hAnsi="Garamond" w:eastAsia="Garamond"/>
-          <w:b w:val="0"/>
-          <w:bCs w:val="0"/>
-          <w:sz w:val="30"/>
-          <w:szCs w:val="30"/>
-        </w:rPr>
-      </w:pPr>
-    </w:p>
-    <w:p>
-      <w:pPr>
-        <w:pStyle w:val="Normal.0"/>
-        <w:rPr>
-          <w:rFonts w:ascii="Garamond" w:cs="Garamond" w:hAnsi="Garamond" w:eastAsia="Garamond"/>
-          <w:b w:val="1"/>
-          <w:bCs w:val="1"/>
-          <w:sz w:val="32"/>
-          <w:szCs w:val="32"/>
-        </w:rPr>
-      </w:pPr>
-      <w:r>
-        <w:rPr>
-          <w:rFonts w:ascii="Garamond" w:hAnsi="Garamond"/>
-          <w:b w:val="1"/>
-          <w:bCs w:val="1"/>
-          <w:sz w:val="32"/>
-          <w:szCs w:val="32"/>
-          <w:rtl w:val="0"/>
-          <w:lang w:val="en-US"/>
-        </w:rPr>
+        <w:rPr>
+          <w:rFonts w:ascii="Garamond" w:eastAsia="Garamond" w:hAnsi="Garamond" w:cs="Garamond"/>
+          <w:sz w:val="30"/>
+          <w:szCs w:val="30"/>
+        </w:rPr>
+      </w:pPr>
+    </w:p>
+    <w:p>
+      <w:pPr>
+        <w:rPr>
+          <w:rFonts w:ascii="Garamond" w:eastAsia="Garamond" w:hAnsi="Garamond" w:cs="Garamond"/>
+          <w:sz w:val="30"/>
+          <w:szCs w:val="30"/>
+        </w:rPr>
+      </w:pPr>
+    </w:p>
+    <w:p>
+      <w:pPr>
+        <w:rPr>
+          <w:rFonts w:ascii="Garamond" w:eastAsia="Garamond" w:hAnsi="Garamond" w:cs="Garamond"/>
+          <w:sz w:val="30"/>
+          <w:szCs w:val="30"/>
+        </w:rPr>
+      </w:pPr>
+    </w:p>
+    <w:p>
+      <w:pPr>
+        <w:rPr>
+          <w:rFonts w:ascii="Garamond" w:eastAsia="Garamond" w:hAnsi="Garamond" w:cs="Garamond"/>
+          <w:sz w:val="30"/>
+          <w:szCs w:val="30"/>
+        </w:rPr>
+      </w:pPr>
+    </w:p>
+    <w:p>
+      <w:pPr>
+        <w:rPr>
+          <w:rFonts w:ascii="Garamond" w:eastAsia="Garamond" w:hAnsi="Garamond" w:cs="Garamond"/>
+          <w:b/>
+          <w:bCs/>
+          <w:sz w:val="32"/>
+          <w:szCs w:val="32"/>
+        </w:rPr>
+      </w:pPr>
+      <w:r>
+        <w:rPr>
+          <w:rFonts w:ascii="Garamond" w:hAnsi="Garamond"/>
+          <w:b/>
+          <w:bCs/>
+          <w:sz w:val="32"/>
+          <w:szCs w:val="32"/>
+        </w:rPr>
+        <w:lastRenderedPageBreak/>
         <w:t xml:space="preserve">RESULTS AND SNAPSHOTS </w:t>
       </w:r>
     </w:p>
     <w:p>
       <w:pPr>
-        <w:pStyle w:val="Normal.0"/>
-        <w:rPr>
-          <w:rFonts w:ascii="Garamond" w:cs="Garamond" w:hAnsi="Garamond" w:eastAsia="Garamond"/>
-          <w:b w:val="1"/>
-          <w:bCs w:val="1"/>
-          <w:sz w:val="32"/>
-          <w:szCs w:val="32"/>
-        </w:rPr>
-      </w:pPr>
-    </w:p>
-    <w:p>
-      <w:pPr>
-        <w:pStyle w:val="Normal.0"/>
-        <w:rPr>
-          <w:rFonts w:ascii="Garamond" w:cs="Garamond" w:hAnsi="Garamond" w:eastAsia="Garamond"/>
-          <w:b w:val="1"/>
-          <w:bCs w:val="1"/>
-          <w:sz w:val="32"/>
-          <w:szCs w:val="32"/>
-        </w:rPr>
-      </w:pPr>
-      <w:r>
-        <w:rPr>
-          <w:rFonts w:ascii="Garamond" w:hAnsi="Garamond"/>
-          <w:b w:val="1"/>
-          <w:bCs w:val="1"/>
-          <w:sz w:val="32"/>
-          <w:szCs w:val="32"/>
-          <w:rtl w:val="0"/>
-          <w:lang w:val="en-US"/>
+        <w:rPr>
+          <w:rFonts w:ascii="Garamond" w:eastAsia="Garamond" w:hAnsi="Garamond" w:cs="Garamond"/>
+          <w:b/>
+          <w:bCs/>
+          <w:sz w:val="32"/>
+          <w:szCs w:val="32"/>
+        </w:rPr>
+      </w:pPr>
+    </w:p>
+    <w:p>
+      <w:pPr>
+        <w:rPr>
+          <w:rFonts w:ascii="Garamond" w:hAnsi="Garamond"/>
+          <w:sz w:val="30"/>
+          <w:szCs w:val="30"/>
+        </w:rPr>
+      </w:pPr>
+      <w:r>
+        <w:rPr>
+          <w:rFonts w:ascii="Garamond" w:hAnsi="Garamond"/>
+          <w:sz w:val="30"/>
+          <w:szCs w:val="30"/>
+        </w:rPr>
+        <w:t xml:space="preserve">We have </w:t>
+      </w:r>
+      <w:r>
+        <w:rPr>
+          <w:rFonts w:ascii="Garamond" w:hAnsi="Garamond"/>
+          <w:sz w:val="30"/>
+          <w:szCs w:val="30"/>
+        </w:rPr>
+        <w:t>trained our model on data of 12,000 days and then tested it against 3 different scripts.</w:t>
+      </w:r>
+    </w:p>
+    <w:p>
+      <w:pPr>
+        <w:rPr>
+          <w:rFonts w:ascii="Garamond" w:hAnsi="Garamond"/>
+          <w:sz w:val="30"/>
+          <w:szCs w:val="30"/>
+        </w:rPr>
+      </w:pPr>
+      <w:r>
+        <w:rPr>
+          <w:rFonts w:ascii="Garamond" w:hAnsi="Garamond"/>
+          <w:sz w:val="30"/>
+          <w:szCs w:val="30"/>
+        </w:rPr>
+        <w:t xml:space="preserve">The code prints out the mean volume and we use the volume data to remove outliers. The models score and the Mean Squared Error is also printed </w:t>
+      </w:r>
+      <w:proofErr w:type="gramStart"/>
+      <w:r>
+        <w:rPr>
+          <w:rFonts w:ascii="Garamond" w:hAnsi="Garamond"/>
+          <w:sz w:val="30"/>
+          <w:szCs w:val="30"/>
+        </w:rPr>
+        <w:t>out</w:t>
+      </w:r>
+      <w:proofErr w:type="gramEnd"/>
+      <w:r>
+        <w:rPr>
+          <w:rFonts w:ascii="Garamond" w:hAnsi="Garamond"/>
+          <w:sz w:val="30"/>
+          <w:szCs w:val="30"/>
+        </w:rPr>
+        <w:t xml:space="preserve"> </w:t>
+      </w:r>
+    </w:p>
+    <w:p>
+      <w:pPr>
+        <w:rPr>
+          <w:rFonts w:ascii="Garamond" w:eastAsia="Garamond" w:hAnsi="Garamond" w:cs="Garamond"/>
+          <w:b/>
+          <w:bCs/>
+          <w:sz w:val="32"/>
+          <w:szCs w:val="32"/>
+        </w:rPr>
+      </w:pPr>
+      <w:r>
+        <w:rPr>
+          <w:rFonts w:ascii="Garamond" w:hAnsi="Garamond"/>
+          <w:sz w:val="30"/>
+          <w:szCs w:val="30"/>
+        </w:rPr>
+        <w:drawing>
+          <wp:inline distT="0" distB="0" distL="0" distR="0" wp14:anchorId="37F40463" wp14:editId="27591F16">
+            <wp:extent cx="3410426" cy="2553056"/>
+            <wp:effectExtent l="0" t="0" r="0" b="0"/>
+            <wp:docPr id="1187401860" name="Picture 1"/>
+            <wp:cNvGraphicFramePr>
+              <a:graphicFrameLocks xmlns:a="http://schemas.openxmlformats.org/drawingml/2006/main" noChangeAspect="1"/>
+            </wp:cNvGraphicFramePr>
+            <a:graphic xmlns:a="http://schemas.openxmlformats.org/drawingml/2006/main">
+              <a:graphicData uri="http://schemas.openxmlformats.org/drawingml/2006/picture">
+                <pic:pic xmlns:pic="http://schemas.openxmlformats.org/drawingml/2006/picture">
+                  <pic:nvPicPr>
+                    <pic:cNvPr id="1187401860" name=""/>
+                    <pic:cNvPicPr/>
+                  </pic:nvPicPr>
+                  <pic:blipFill>
+                    <a:blip r:embed="rId8"/>
+                    <a:stretch>
+                      <a:fillRect/>
+                    </a:stretch>
+                  </pic:blipFill>
+                  <pic:spPr>
+                    <a:xfrm>
+                      <a:off x="0" y="0"/>
+                      <a:ext cx="3410426" cy="2553056"/>
+                    </a:xfrm>
+                    <a:prstGeom prst="rect">
+                      <a:avLst/>
+                    </a:prstGeom>
+                  </pic:spPr>
+                </pic:pic>
+              </a:graphicData>
+            </a:graphic>
+          </wp:inline>
+        </w:drawing>
+      </w:r>
+    </w:p>
+    <w:p>
+      <w:pPr>
+        <w:rPr>
+          <w:rFonts w:ascii="Garamond" w:eastAsia="Garamond" w:hAnsi="Garamond" w:cs="Garamond"/>
+          <w:b/>
+          <w:bCs/>
+          <w:sz w:val="32"/>
+          <w:szCs w:val="32"/>
+        </w:rPr>
+      </w:pPr>
+    </w:p>
+    <w:p>
+      <w:pPr>
+        <w:rPr>
+          <w:rFonts w:ascii="Garamond" w:hAnsi="Garamond"/>
+          <w:sz w:val="30"/>
+          <w:szCs w:val="30"/>
+        </w:rPr>
+      </w:pPr>
+      <w:r>
+        <w:rPr>
+          <w:rFonts w:ascii="Garamond" w:hAnsi="Garamond"/>
+          <w:sz w:val="30"/>
+          <w:szCs w:val="30"/>
+        </w:rPr>
+        <w:t>The</w:t>
+      </w:r>
+      <w:r>
+        <w:rPr>
+          <w:rFonts w:ascii="Garamond" w:hAnsi="Garamond"/>
+          <w:sz w:val="30"/>
+          <w:szCs w:val="30"/>
+        </w:rPr>
+        <w:t xml:space="preserve"> estimated close price and the actual close price is plotted </w:t>
+      </w:r>
+      <w:r>
+        <w:rPr>
+          <w:rFonts w:ascii="Garamond" w:hAnsi="Garamond"/>
+          <w:sz w:val="30"/>
+          <w:szCs w:val="30"/>
+        </w:rPr>
+        <w:t>against the date.</w:t>
+      </w:r>
+    </w:p>
+    <w:p>
+      <w:pPr>
+        <w:rPr>
+          <w:rFonts w:ascii="Garamond" w:eastAsia="Garamond" w:hAnsi="Garamond" w:cs="Garamond"/>
+          <w:b/>
+          <w:bCs/>
+          <w:sz w:val="32"/>
+          <w:szCs w:val="32"/>
+        </w:rPr>
+      </w:pPr>
+      <w:r>
+        <w:rPr>
+          <w:rFonts w:ascii="Garamond" w:eastAsia="Garamond" w:hAnsi="Garamond" w:cs="Garamond"/>
+          <w:b/>
+          <w:bCs/>
+          <w:sz w:val="32"/>
+          <w:szCs w:val="32"/>
+        </w:rPr>
+        <w:drawing>
+          <wp:inline distT="0" distB="0" distL="0" distR="0" wp14:anchorId="6B2C12F0" wp14:editId="0556DC4E">
+            <wp:extent cx="5189838" cy="2752388"/>
+            <wp:effectExtent l="0" t="0" r="0" b="0"/>
+            <wp:docPr id="1602242704" name="Picture 1" descr="A graph showing a line of growth&#10;&#10;Description automatically generated with medium confidence"/>
+            <wp:cNvGraphicFramePr>
+              <a:graphicFrameLocks xmlns:a="http://schemas.openxmlformats.org/drawingml/2006/main" noChangeAspect="1"/>
+            </wp:cNvGraphicFramePr>
+            <a:graphic xmlns:a="http://schemas.openxmlformats.org/drawingml/2006/main">
+              <a:graphicData uri="http://schemas.openxmlformats.org/drawingml/2006/picture">
+                <pic:pic xmlns:pic="http://schemas.openxmlformats.org/drawingml/2006/picture">
+                  <pic:nvPicPr>
+                    <pic:cNvPr id="1602242704" name="Picture 1" descr="A graph showing a line of growth&#10;&#10;Description automatically generated with medium confidence"/>
+                    <pic:cNvPicPr/>
+                  </pic:nvPicPr>
+                  <pic:blipFill>
+                    <a:blip r:embed="rId9"/>
+                    <a:stretch>
+                      <a:fillRect/>
+                    </a:stretch>
+                  </pic:blipFill>
+                  <pic:spPr>
+                    <a:xfrm>
+                      <a:off x="0" y="0"/>
+                      <a:ext cx="5204040" cy="2759920"/>
+                    </a:xfrm>
+                    <a:prstGeom prst="rect">
+                      <a:avLst/>
+                    </a:prstGeom>
+                  </pic:spPr>
+                </pic:pic>
+              </a:graphicData>
+            </a:graphic>
+          </wp:inline>
+        </w:drawing>
+      </w:r>
+    </w:p>
+    <w:p>
+      <w:pPr>
+        <w:rPr>
+          <w:rFonts w:ascii="Garamond" w:eastAsia="Garamond" w:hAnsi="Garamond" w:cs="Garamond"/>
+          <w:b/>
+          <w:bCs/>
+          <w:sz w:val="32"/>
+          <w:szCs w:val="32"/>
+        </w:rPr>
+      </w:pPr>
+      <w:r>
+        <w:rPr>
+          <w:rFonts w:ascii="Garamond" w:eastAsia="Garamond" w:hAnsi="Garamond" w:cs="Garamond"/>
+          <w:b/>
+          <w:bCs/>
+          <w:sz w:val="32"/>
+          <w:szCs w:val="32"/>
+        </w:rPr>
+        <w:lastRenderedPageBreak/>
+        <w:drawing>
+          <wp:inline distT="0" distB="0" distL="0" distR="0" wp14:anchorId="41CECDA5" wp14:editId="1D44B69B">
+            <wp:extent cx="5943600" cy="2971800"/>
+            <wp:effectExtent l="0" t="0" r="0" b="0"/>
+            <wp:docPr id="1867373429" name="Picture 1" descr="A graph with green lines and numbers on a black background&#10;&#10;Description automatically generated"/>
+            <wp:cNvGraphicFramePr>
+              <a:graphicFrameLocks xmlns:a="http://schemas.openxmlformats.org/drawingml/2006/main" noChangeAspect="1"/>
+            </wp:cNvGraphicFramePr>
+            <a:graphic xmlns:a="http://schemas.openxmlformats.org/drawingml/2006/main">
+              <a:graphicData uri="http://schemas.openxmlformats.org/drawingml/2006/picture">
+                <pic:pic xmlns:pic="http://schemas.openxmlformats.org/drawingml/2006/picture">
+                  <pic:nvPicPr>
+                    <pic:cNvPr id="1867373429" name="Picture 1" descr="A graph with green lines and numbers on a black background&#10;&#10;Description automatically generated"/>
+                    <pic:cNvPicPr/>
+                  </pic:nvPicPr>
+                  <pic:blipFill>
+                    <a:blip r:embed="rId10"/>
+                    <a:stretch>
+                      <a:fillRect/>
+                    </a:stretch>
+                  </pic:blipFill>
+                  <pic:spPr>
+                    <a:xfrm>
+                      <a:off x="0" y="0"/>
+                      <a:ext cx="5943600" cy="2971800"/>
+                    </a:xfrm>
+                    <a:prstGeom prst="rect">
+                      <a:avLst/>
+                    </a:prstGeom>
+                  </pic:spPr>
+                </pic:pic>
+              </a:graphicData>
+            </a:graphic>
+          </wp:inline>
+        </w:drawing>
+      </w:r>
+    </w:p>
+    <w:p>
+      <w:pPr>
+        <w:rPr>
+          <w:rFonts w:ascii="Garamond" w:eastAsia="Garamond" w:hAnsi="Garamond" w:cs="Garamond"/>
+          <w:b/>
+          <w:bCs/>
+          <w:sz w:val="32"/>
+          <w:szCs w:val="32"/>
+        </w:rPr>
+      </w:pPr>
+    </w:p>
+    <w:p>
+      <w:pPr>
+        <w:rPr>
+          <w:rFonts w:ascii="Garamond" w:eastAsia="Garamond" w:hAnsi="Garamond" w:cs="Garamond"/>
+          <w:b/>
+          <w:bCs/>
+          <w:sz w:val="32"/>
+          <w:szCs w:val="32"/>
+        </w:rPr>
+      </w:pPr>
+      <w:r>
+        <w:rPr>
+          <w:rFonts w:ascii="Garamond" w:eastAsia="Garamond" w:hAnsi="Garamond" w:cs="Garamond"/>
+          <w:b/>
+          <w:bCs/>
+          <w:sz w:val="32"/>
+          <w:szCs w:val="32"/>
+        </w:rPr>
+        <w:drawing>
+          <wp:inline distT="0" distB="0" distL="0" distR="0" wp14:anchorId="1BCE51BC" wp14:editId="2E8E77B1">
+            <wp:extent cx="5943600" cy="2981325"/>
+            <wp:effectExtent l="0" t="0" r="0" b="9525"/>
+            <wp:docPr id="1086850066" name="Picture 1" descr="A graph showing a line&#10;&#10;Description automatically generated with medium confidence"/>
+            <wp:cNvGraphicFramePr>
+              <a:graphicFrameLocks xmlns:a="http://schemas.openxmlformats.org/drawingml/2006/main" noChangeAspect="1"/>
+            </wp:cNvGraphicFramePr>
+            <a:graphic xmlns:a="http://schemas.openxmlformats.org/drawingml/2006/main">
+              <a:graphicData uri="http://schemas.openxmlformats.org/drawingml/2006/picture">
+                <pic:pic xmlns:pic="http://schemas.openxmlformats.org/drawingml/2006/picture">
+                  <pic:nvPicPr>
+                    <pic:cNvPr id="1086850066" name="Picture 1" descr="A graph showing a line&#10;&#10;Description automatically generated with medium confidence"/>
+                    <pic:cNvPicPr/>
+                  </pic:nvPicPr>
+                  <pic:blipFill>
+                    <a:blip r:embed="rId11"/>
+                    <a:stretch>
+                      <a:fillRect/>
+                    </a:stretch>
+                  </pic:blipFill>
+                  <pic:spPr>
+                    <a:xfrm>
+                      <a:off x="0" y="0"/>
+                      <a:ext cx="5943600" cy="2981325"/>
+                    </a:xfrm>
+                    <a:prstGeom prst="rect">
+                      <a:avLst/>
+                    </a:prstGeom>
+                  </pic:spPr>
+                </pic:pic>
+              </a:graphicData>
+            </a:graphic>
+          </wp:inline>
+        </w:drawing>
+      </w:r>
+    </w:p>
+    <w:p>
+      <w:pPr>
+        <w:rPr>
+          <w:rFonts w:ascii="Garamond" w:eastAsia="Garamond" w:hAnsi="Garamond" w:cs="Garamond"/>
+          <w:b/>
+          <w:bCs/>
+          <w:sz w:val="32"/>
+          <w:szCs w:val="32"/>
+        </w:rPr>
+      </w:pPr>
+    </w:p>
+    <w:p>
+      <w:pPr>
+        <w:rPr>
+          <w:rFonts w:ascii="Garamond" w:hAnsi="Garamond"/>
+          <w:sz w:val="30"/>
+          <w:szCs w:val="30"/>
+        </w:rPr>
+      </w:pPr>
+      <w:r>
+        <w:rPr>
+          <w:rFonts w:ascii="Garamond" w:hAnsi="Garamond"/>
+          <w:sz w:val="30"/>
+          <w:szCs w:val="30"/>
+        </w:rPr>
+        <w:t xml:space="preserve">On zooming in to a </w:t>
+      </w:r>
+      <w:proofErr w:type="gramStart"/>
+      <w:r>
+        <w:rPr>
+          <w:rFonts w:ascii="Garamond" w:hAnsi="Garamond"/>
+          <w:sz w:val="30"/>
+          <w:szCs w:val="30"/>
+        </w:rPr>
+        <w:t>small time</w:t>
+      </w:r>
+      <w:proofErr w:type="gramEnd"/>
+      <w:r>
+        <w:rPr>
+          <w:rFonts w:ascii="Garamond" w:hAnsi="Garamond"/>
+          <w:sz w:val="30"/>
+          <w:szCs w:val="30"/>
+        </w:rPr>
+        <w:t xml:space="preserve"> frame we see the 2 lines distinctly</w:t>
+      </w:r>
+    </w:p>
+    <w:p>
+      <w:pPr>
+        <w:rPr>
+          <w:rFonts w:ascii="Garamond" w:eastAsia="Garamond" w:hAnsi="Garamond" w:cs="Garamond"/>
+          <w:b/>
+          <w:bCs/>
+          <w:sz w:val="32"/>
+          <w:szCs w:val="32"/>
+        </w:rPr>
+      </w:pPr>
+      <w:r>
+        <w:rPr>
+          <w:rFonts w:ascii="Garamond" w:eastAsia="Garamond" w:hAnsi="Garamond" w:cs="Garamond"/>
+          <w:b/>
+          <w:bCs/>
+          <w:sz w:val="32"/>
+          <w:szCs w:val="32"/>
+        </w:rPr>
+        <w:lastRenderedPageBreak/>
+        <w:drawing>
+          <wp:inline distT="0" distB="0" distL="0" distR="0" wp14:anchorId="4682CB7E" wp14:editId="0D9AA5DA">
+            <wp:extent cx="5943600" cy="3088005"/>
+            <wp:effectExtent l="0" t="0" r="0" b="0"/>
+            <wp:docPr id="1927831239" name="Picture 1" descr="A graph with numbers and lines&#10;&#10;Description automatically generated with medium confidence"/>
+            <wp:cNvGraphicFramePr>
+              <a:graphicFrameLocks xmlns:a="http://schemas.openxmlformats.org/drawingml/2006/main" noChangeAspect="1"/>
+            </wp:cNvGraphicFramePr>
+            <a:graphic xmlns:a="http://schemas.openxmlformats.org/drawingml/2006/main">
+              <a:graphicData uri="http://schemas.openxmlformats.org/drawingml/2006/picture">
+                <pic:pic xmlns:pic="http://schemas.openxmlformats.org/drawingml/2006/picture">
+                  <pic:nvPicPr>
+                    <pic:cNvPr id="1927831239" name="Picture 1" descr="A graph with numbers and lines&#10;&#10;Description automatically generated with medium confidence"/>
+                    <pic:cNvPicPr/>
+                  </pic:nvPicPr>
+                  <pic:blipFill>
+                    <a:blip r:embed="rId12"/>
+                    <a:stretch>
+                      <a:fillRect/>
+                    </a:stretch>
+                  </pic:blipFill>
+                  <pic:spPr>
+                    <a:xfrm>
+                      <a:off x="0" y="0"/>
+                      <a:ext cx="5943600" cy="3088005"/>
+                    </a:xfrm>
+                    <a:prstGeom prst="rect">
+                      <a:avLst/>
+                    </a:prstGeom>
+                  </pic:spPr>
+                </pic:pic>
+              </a:graphicData>
+            </a:graphic>
+          </wp:inline>
+        </w:drawing>
+      </w:r>
+      <w:r>
+        <w:rPr>
+          <w:rFonts w:ascii="Garamond" w:eastAsia="Garamond" w:hAnsi="Garamond" w:cs="Garamond"/>
+          <w:b/>
+          <w:bCs/>
+          <w:sz w:val="32"/>
+          <w:szCs w:val="32"/>
+        </w:rPr>
+        <w:br/>
+      </w:r>
+    </w:p>
+    <w:p>
+      <w:pPr>
+        <w:rPr>
+          <w:rFonts w:ascii="Garamond" w:eastAsia="Garamond" w:hAnsi="Garamond" w:cs="Garamond"/>
+          <w:b/>
+          <w:bCs/>
+          <w:sz w:val="32"/>
+          <w:szCs w:val="32"/>
+        </w:rPr>
+      </w:pPr>
+    </w:p>
+    <w:p>
+      <w:pPr>
+        <w:rPr>
+          <w:rFonts w:ascii="Garamond" w:eastAsia="Garamond" w:hAnsi="Garamond" w:cs="Garamond"/>
+          <w:b/>
+          <w:bCs/>
+          <w:sz w:val="32"/>
+          <w:szCs w:val="32"/>
+        </w:rPr>
+      </w:pPr>
+      <w:r>
+        <w:rPr>
+          <w:rFonts w:ascii="Garamond" w:hAnsi="Garamond"/>
+          <w:b/>
+          <w:bCs/>
+          <w:sz w:val="32"/>
+          <w:szCs w:val="32"/>
         </w:rPr>
         <w:t xml:space="preserve">CONCLUSION </w:t>
       </w:r>
     </w:p>
     <w:p>
       <w:pPr>
-        <w:pStyle w:val="Normal.0"/>
-        <w:rPr>
-          <w:rFonts w:ascii="Garamond" w:cs="Garamond" w:hAnsi="Garamond" w:eastAsia="Garamond"/>
-          <w:b w:val="1"/>
-          <w:bCs w:val="1"/>
-          <w:sz w:val="32"/>
-          <w:szCs w:val="32"/>
-        </w:rPr>
-      </w:pPr>
-    </w:p>
-    <w:p>
-      <w:pPr>
-        <w:pStyle w:val="Normal.0"/>
-        <w:rPr>
-          <w:rFonts w:ascii="Garamond" w:cs="Garamond" w:hAnsi="Garamond" w:eastAsia="Garamond"/>
-          <w:b w:val="1"/>
-          <w:bCs w:val="1"/>
-          <w:sz w:val="32"/>
-          <w:szCs w:val="32"/>
-        </w:rPr>
-      </w:pPr>
-    </w:p>
-    <w:p>
-      <w:pPr>
-        <w:pStyle w:val="Normal.0"/>
-        <w:rPr>
-          <w:rFonts w:ascii="Garamond" w:cs="Garamond" w:hAnsi="Garamond" w:eastAsia="Garamond"/>
-          <w:b w:val="1"/>
-          <w:bCs w:val="1"/>
-          <w:sz w:val="32"/>
-          <w:szCs w:val="32"/>
-        </w:rPr>
-      </w:pPr>
-      <w:r>
-        <w:rPr>
-          <w:rFonts w:ascii="Garamond" w:hAnsi="Garamond"/>
-          <w:b w:val="1"/>
-          <w:bCs w:val="1"/>
-          <w:sz w:val="32"/>
-          <w:szCs w:val="32"/>
-          <w:rtl w:val="0"/>
-          <w:lang w:val="en-US"/>
-        </w:rPr>
+        <w:rPr>
+          <w:rFonts w:ascii="Garamond" w:eastAsia="Garamond" w:hAnsi="Garamond" w:cs="Garamond"/>
+          <w:b/>
+          <w:bCs/>
+          <w:sz w:val="32"/>
+          <w:szCs w:val="32"/>
+        </w:rPr>
+      </w:pPr>
+    </w:p>
+    <w:p>
+      <w:pPr>
+        <w:rPr>
+          <w:rFonts w:ascii="Garamond" w:hAnsi="Garamond"/>
+          <w:sz w:val="30"/>
+          <w:szCs w:val="30"/>
+        </w:rPr>
+      </w:pPr>
+      <w:r>
+        <w:rPr>
+          <w:rFonts w:ascii="Garamond" w:hAnsi="Garamond"/>
+          <w:sz w:val="30"/>
+          <w:szCs w:val="30"/>
+        </w:rPr>
+        <w:t>In conclusion, this report has delved into the development and evaluation of a predictive model for stock closing prices, employing Linear Regression on historical market data. The journey encompassed key financial indicators, dataset preprocessing, and a meticulous train-test split to ensure a robust model. Evaluation metrics and visual analysis provided nuanced insights into the model's reliability and accuracy.</w:t>
+      </w:r>
+    </w:p>
+    <w:p>
+      <w:pPr>
+        <w:rPr>
+          <w:rFonts w:ascii="Garamond" w:hAnsi="Garamond"/>
+          <w:sz w:val="30"/>
+          <w:szCs w:val="30"/>
+        </w:rPr>
+      </w:pPr>
+    </w:p>
+    <w:p>
+      <w:pPr>
+        <w:rPr>
+          <w:rFonts w:ascii="Garamond" w:hAnsi="Garamond"/>
+          <w:sz w:val="30"/>
+          <w:szCs w:val="30"/>
+        </w:rPr>
+      </w:pPr>
+      <w:r>
+        <w:rPr>
+          <w:rFonts w:ascii="Garamond" w:hAnsi="Garamond"/>
+          <w:sz w:val="30"/>
+          <w:szCs w:val="30"/>
+        </w:rPr>
+        <w:t>The significance of Linear Regression in modeling the relationship between selected indicators and closing prices has been highlighted, emphasizing its role in minimizing the disparity between predicted and actual values. The streamlined workflow, from data preprocessing to model evaluation, underscores our commitment to delivering a succinct and effective predictive model.</w:t>
+      </w:r>
+    </w:p>
+    <w:p>
+      <w:pPr>
+        <w:rPr>
+          <w:rFonts w:ascii="Garamond" w:hAnsi="Garamond"/>
+          <w:sz w:val="30"/>
+          <w:szCs w:val="30"/>
+        </w:rPr>
+      </w:pPr>
+    </w:p>
+    <w:p>
+      <w:pPr>
+        <w:rPr>
+          <w:rFonts w:ascii="Garamond" w:hAnsi="Garamond"/>
+          <w:sz w:val="30"/>
+          <w:szCs w:val="30"/>
+        </w:rPr>
+      </w:pPr>
+      <w:r>
+        <w:rPr>
+          <w:rFonts w:ascii="Garamond" w:hAnsi="Garamond"/>
+          <w:sz w:val="30"/>
+          <w:szCs w:val="30"/>
+        </w:rPr>
+        <w:t>As the report concludes, the focus remains on the model's practicality and potential for real-world applications in forecasting stock closing prices. By combining quantitative assessments with visual representations, we aim to provide stakeholders with a comprehensive and insightful perspective on the model's performance and its implications in the realm of financial forecasting.</w:t>
+      </w:r>
+    </w:p>
+    <w:p>
+      <w:pPr>
+        <w:rPr>
+          <w:rFonts w:ascii="Garamond" w:eastAsia="Garamond" w:hAnsi="Garamond" w:cs="Garamond"/>
+          <w:b/>
+          <w:bCs/>
+          <w:sz w:val="32"/>
+          <w:szCs w:val="32"/>
+        </w:rPr>
+      </w:pPr>
+    </w:p>
+    <w:p>
+      <w:pPr>
+        <w:rPr>
+          <w:rFonts w:ascii="Garamond" w:eastAsia="Garamond" w:hAnsi="Garamond" w:cs="Garamond"/>
+          <w:b/>
+          <w:bCs/>
+          <w:sz w:val="32"/>
+          <w:szCs w:val="32"/>
+        </w:rPr>
+      </w:pPr>
+      <w:r>
+        <w:rPr>
+          <w:rFonts w:ascii="Garamond" w:hAnsi="Garamond"/>
+          <w:b/>
+          <w:bCs/>
+          <w:sz w:val="32"/>
+          <w:szCs w:val="32"/>
+        </w:rPr>
+        <w:lastRenderedPageBreak/>
         <w:t xml:space="preserve">LIMITATIONS AND FUTURE WORK </w:t>
       </w:r>
     </w:p>
     <w:p>
       <w:pPr>
-        <w:pStyle w:val="Normal.0"/>
-        <w:rPr>
-          <w:rFonts w:ascii="Garamond" w:cs="Garamond" w:hAnsi="Garamond" w:eastAsia="Garamond"/>
-          <w:b w:val="1"/>
-          <w:bCs w:val="1"/>
-          <w:sz w:val="32"/>
-          <w:szCs w:val="32"/>
-        </w:rPr>
-      </w:pPr>
-    </w:p>
-    <w:p>
-      <w:pPr>
-        <w:pStyle w:val="Normal.0"/>
-        <w:rPr>
-          <w:rFonts w:ascii="Garamond" w:cs="Garamond" w:hAnsi="Garamond" w:eastAsia="Garamond"/>
-          <w:sz w:val="30"/>
-          <w:szCs w:val="30"/>
-        </w:rPr>
-      </w:pPr>
-      <w:r>
-        <w:rPr>
-          <w:rFonts w:ascii="Garamond" w:hAnsi="Garamond"/>
-          <w:sz w:val="30"/>
-          <w:szCs w:val="30"/>
-          <w:rtl w:val="0"/>
-          <w:lang w:val="en-US"/>
-        </w:rPr>
-        <w:t>Linear regression assumes a linear relationship between variables, which might not always hold true in complex real-world scenarios. It's also important to note that external factors not captured in the data can influence stock prices, impacting the model's accuracy.</w:t>
-      </w:r>
-    </w:p>
-    <w:p>
-      <w:pPr>
-        <w:pStyle w:val="Normal.0"/>
-        <w:rPr>
-          <w:rFonts w:ascii="Garamond" w:cs="Garamond" w:hAnsi="Garamond" w:eastAsia="Garamond"/>
-          <w:sz w:val="30"/>
-          <w:szCs w:val="30"/>
-        </w:rPr>
-      </w:pPr>
-      <w:r>
-        <w:rPr>
-          <w:rFonts w:ascii="Garamond" w:hAnsi="Garamond"/>
-          <w:sz w:val="30"/>
-          <w:szCs w:val="30"/>
-          <w:rtl w:val="0"/>
-          <w:lang w:val="en-US"/>
-        </w:rPr>
-        <w:t>Also,our model currently just predicts the closing price for a stock given its open ,high low and volume. In the future we would like to look into Recurrent Neural Networks to enhance the performance and usability of our model.</w:t>
-      </w:r>
-    </w:p>
-    <w:p>
-      <w:pPr>
-        <w:pStyle w:val="Normal.0"/>
-        <w:rPr>
-          <w:rFonts w:ascii="Garamond" w:cs="Garamond" w:hAnsi="Garamond" w:eastAsia="Garamond"/>
-          <w:sz w:val="30"/>
-          <w:szCs w:val="30"/>
-        </w:rPr>
-      </w:pPr>
-    </w:p>
-    <w:p>
-      <w:pPr>
-        <w:pStyle w:val="Normal.0"/>
-        <w:rPr>
-          <w:rFonts w:ascii="Garamond" w:cs="Garamond" w:hAnsi="Garamond" w:eastAsia="Garamond"/>
-          <w:sz w:val="30"/>
-          <w:szCs w:val="30"/>
-        </w:rPr>
-      </w:pPr>
-    </w:p>
-    <w:p>
-      <w:pPr>
-        <w:pStyle w:val="Normal.0"/>
-      </w:pPr>
-      <w:r>
-        <w:rPr>
-          <w:rFonts w:ascii="Garamond" w:hAnsi="Garamond"/>
-          <w:b w:val="1"/>
-          <w:bCs w:val="1"/>
-          <w:sz w:val="32"/>
-          <w:szCs w:val="32"/>
-          <w:rtl w:val="0"/>
-          <w:lang w:val="en-US"/>
+        <w:rPr>
+          <w:rFonts w:ascii="Garamond" w:eastAsia="Garamond" w:hAnsi="Garamond" w:cs="Garamond"/>
+          <w:b/>
+          <w:bCs/>
+          <w:sz w:val="32"/>
+          <w:szCs w:val="32"/>
+        </w:rPr>
+      </w:pPr>
+    </w:p>
+    <w:p>
+      <w:pPr>
+        <w:rPr>
+          <w:rFonts w:ascii="Garamond" w:eastAsia="Garamond" w:hAnsi="Garamond" w:cs="Garamond"/>
+          <w:sz w:val="30"/>
+          <w:szCs w:val="30"/>
+        </w:rPr>
+      </w:pPr>
+      <w:r>
+        <w:rPr>
+          <w:rFonts w:ascii="Garamond" w:hAnsi="Garamond"/>
+          <w:sz w:val="30"/>
+          <w:szCs w:val="30"/>
+        </w:rPr>
+        <w:t xml:space="preserve">Linear regression assumes a linear relationship between variables, which might not always hold true in complex real-world scenarios. It's also important to note that external factors not captured in the data can influence stock prices, </w:t>
+      </w:r>
+      <w:proofErr w:type="gramStart"/>
+      <w:r>
+        <w:rPr>
+          <w:rFonts w:ascii="Garamond" w:hAnsi="Garamond"/>
+          <w:sz w:val="30"/>
+          <w:szCs w:val="30"/>
+        </w:rPr>
+        <w:t>impacting</w:t>
+      </w:r>
+      <w:proofErr w:type="gramEnd"/>
+      <w:r>
+        <w:rPr>
+          <w:rFonts w:ascii="Garamond" w:hAnsi="Garamond"/>
+          <w:sz w:val="30"/>
+          <w:szCs w:val="30"/>
+        </w:rPr>
+        <w:t xml:space="preserve"> the model's accuracy.</w:t>
+      </w:r>
+    </w:p>
+    <w:p>
+      <w:pPr>
+        <w:rPr>
+          <w:rFonts w:ascii="Garamond" w:eastAsia="Garamond" w:hAnsi="Garamond" w:cs="Garamond"/>
+          <w:sz w:val="30"/>
+          <w:szCs w:val="30"/>
+        </w:rPr>
+      </w:pPr>
+      <w:proofErr w:type="spellStart"/>
+      <w:proofErr w:type="gramStart"/>
+      <w:r>
+        <w:rPr>
+          <w:rFonts w:ascii="Garamond" w:hAnsi="Garamond"/>
+          <w:sz w:val="30"/>
+          <w:szCs w:val="30"/>
+        </w:rPr>
+        <w:t>Also,our</w:t>
+      </w:r>
+      <w:proofErr w:type="spellEnd"/>
+      <w:proofErr w:type="gramEnd"/>
+      <w:r>
+        <w:rPr>
+          <w:rFonts w:ascii="Garamond" w:hAnsi="Garamond"/>
+          <w:sz w:val="30"/>
+          <w:szCs w:val="30"/>
+        </w:rPr>
+        <w:t xml:space="preserve"> model currently just predicts the closing price for a stock given its open ,high low and volume. In the future we would like to </w:t>
+      </w:r>
+      <w:proofErr w:type="gramStart"/>
+      <w:r>
+        <w:rPr>
+          <w:rFonts w:ascii="Garamond" w:hAnsi="Garamond"/>
+          <w:sz w:val="30"/>
+          <w:szCs w:val="30"/>
+        </w:rPr>
+        <w:t>look into</w:t>
+      </w:r>
+      <w:proofErr w:type="gramEnd"/>
+      <w:r>
+        <w:rPr>
+          <w:rFonts w:ascii="Garamond" w:hAnsi="Garamond"/>
+          <w:sz w:val="30"/>
+          <w:szCs w:val="30"/>
+        </w:rPr>
+        <w:t xml:space="preserve"> Recurrent Neural Networks to enhance the performance and usability of our model.</w:t>
+      </w:r>
+    </w:p>
+    <w:p>
+      <w:pPr>
+        <w:rPr>
+          <w:rFonts w:ascii="Garamond" w:eastAsia="Garamond" w:hAnsi="Garamond" w:cs="Garamond"/>
+          <w:sz w:val="30"/>
+          <w:szCs w:val="30"/>
+        </w:rPr>
+      </w:pPr>
+    </w:p>
+    <w:p>
+      <w:pPr>
+        <w:rPr>
+          <w:rFonts w:ascii="Garamond" w:eastAsia="Garamond" w:hAnsi="Garamond" w:cs="Garamond"/>
+          <w:sz w:val="30"/>
+          <w:szCs w:val="30"/>
+        </w:rPr>
+      </w:pPr>
+    </w:p>
+    <w:p>
+      <w:r>
+        <w:rPr>
+          <w:rFonts w:ascii="Garamond" w:hAnsi="Garamond"/>
+          <w:b/>
+          <w:bCs/>
+          <w:sz w:val="32"/>
+          <w:szCs w:val="32"/>
         </w:rPr>
         <w:t xml:space="preserve">REFERENCES </w:t>
       </w:r>
       <w:r>
         <w:rPr>
-          <w:rFonts w:ascii="Arial Unicode MS" w:cs="Arial Unicode MS" w:hAnsi="Arial Unicode MS" w:eastAsia="Arial Unicode MS"/>
-          <w:b w:val="0"/>
-          <w:bCs w:val="0"/>
-          <w:i w:val="0"/>
-          <w:iCs w:val="0"/>
+          <w:rFonts w:ascii="Arial Unicode MS" w:hAnsi="Arial Unicode MS"/>
           <w:sz w:val="32"/>
           <w:szCs w:val="32"/>
         </w:rPr>
         <w:br w:type="page"/>
       </w:r>
     </w:p>
-    <w:p>
-      <w:pPr>
-        <w:pStyle w:val="Normal.0"/>
-      </w:pPr>
-      <w:r>
-        <w:rPr>
-          <w:b w:val="1"/>
-          <w:bCs w:val="1"/>
-        </w:rPr>
-      </w:r>
-    </w:p>
+    <w:p/>
     <w:sectPr>
-      <w:headerReference w:type="default" r:id="rId5"/>
-      <w:footerReference w:type="default" r:id="rId6"/>
-      <w:pgSz w:w="12240" w:h="15840" w:orient="portrait"/>
-      <w:pgMar w:top="1440" w:right="1440" w:bottom="1440" w:left="1440" w:header="720" w:footer="720"/>
-      <w:bidi w:val="0"/>
+      <w:pgSz w:w="12240" w:h="15840"/>
+      <w:pgMar w:top="1440" w:right="1440" w:bottom="1440" w:left="1440" w:header="720" w:footer="720" w:gutter="0"/>
+      <w:cols w:space="720"/>
     </w:sectPr>
   </w:body>
 </w:document>
 </file>
 
-<file path=word/footer1.xml><?xml version="1.0" encoding="utf-8"?>
-<w:ftr xmlns:r="http://schemas.openxmlformats.org/officeDocument/2006/relationships" xmlns:wp="http://schemas.openxmlformats.org/drawingml/2006/wordprocessingDrawing" xmlns:w="http://schemas.openxmlformats.org/wordprocessingml/2006/main" xmlns:w10="urn:schemas-microsoft-com:office:word" xmlns:w14="http://schemas.microsoft.com/office/word/2010/wordml" xmlns:wps="http://schemas.microsoft.com/office/word/2010/wordprocessingShape" xmlns:wpg="http://schemas.microsoft.com/office/word/2010/wordprocessingGroup" xmlns:mc="http://schemas.openxmlformats.org/markup-compatibility/2006" xmlns:v="urn:schemas-microsoft-com:vml" xmlns:o="urn:schemas-microsoft-com:office:office" xmlns:m="http://schemas.openxmlformats.org/officeDocument/2006/math" mc:Ignorable="w14">
-  <w:p>
-    <w:pPr>
-      <w:pStyle w:val="Header &amp; Footer"/>
-      <w:bidi w:val="0"/>
-    </w:pPr>
-    <w:r/>
-  </w:p>
-</w:ftr>
+<file path=word/endnotes.xml><?xml version="1.0" encoding="utf-8"?>
+<w:endnotes xmlns:wpc="http://schemas.microsoft.com/office/word/2010/wordprocessingCanvas" xmlns:cx="http://schemas.microsoft.com/office/drawing/2014/chartex" xmlns:cx1="http://schemas.microsoft.com/office/drawing/2015/9/8/chartex" xmlns:cx2="http://schemas.microsoft.com/office/drawing/2015/10/21/chartex" xmlns:cx3="http://schemas.microsoft.com/office/drawing/2016/5/9/chartex" xmlns:cx4="http://schemas.microsoft.com/office/drawing/2016/5/10/chartex" xmlns:cx5="http://schemas.microsoft.com/office/drawing/2016/5/11/chartex" xmlns:cx6="http://schemas.microsoft.com/office/drawing/2016/5/12/chartex" xmlns:cx7="http://schemas.microsoft.com/office/drawing/2016/5/13/chartex" xmlns:cx8="http://schemas.microsoft.com/office/drawing/2016/5/14/chartex" xmlns:mc="http://schemas.openxmlformats.org/markup-compatibility/2006" xmlns:aink="http://schemas.microsoft.com/office/drawing/2016/ink" xmlns:am3d="http://schemas.microsoft.com/office/drawing/2017/model3d" xmlns:o="urn:schemas-microsoft-com:office:office" xmlns:oel="http://schemas.microsoft.com/office/2019/extlst" xmlns:r="http://schemas.openxmlformats.org/officeDocument/2006/relationships" xmlns:m="http://schemas.openxmlformats.org/officeDocument/2006/math" xmlns:v="urn:schemas-microsoft-com:vml" xmlns:wp14="http://schemas.microsoft.com/office/word/2010/wordprocessingDrawing" xmlns:wp="http://schemas.openxmlformats.org/drawingml/2006/wordprocessingDrawing" xmlns:w10="urn:schemas-microsoft-com:office:word" xmlns:w="http://schemas.openxmlformats.org/wordprocessingml/2006/main" xmlns:w14="http://schemas.microsoft.com/office/word/2010/wordml" xmlns:w15="http://schemas.microsoft.com/office/word/2012/wordml" xmlns:w16cex="http://schemas.microsoft.com/office/word/2018/wordml/cex" xmlns:w16cid="http://schemas.microsoft.com/office/word/2016/wordml/cid" xmlns:w16="http://schemas.microsoft.com/office/word/2018/wordml" xmlns:w16sdtdh="http://schemas.microsoft.com/office/word/2020/wordml/sdtdatahash" xmlns:w16se="http://schemas.microsoft.com/office/word/2015/wordml/symex" xmlns:wpg="http://schemas.microsoft.com/office/word/2010/wordprocessingGroup" xmlns:wpi="http://schemas.microsoft.com/office/word/2010/wordprocessingInk" xmlns:wne="http://schemas.microsoft.com/office/word/2006/wordml" xmlns:wps="http://schemas.microsoft.com/office/word/2010/wordprocessingShape" mc:Ignorable="w14 w15 w16se w16cid w16 w16cex w16sdtdh wp14">
+  <w:endnote w:type="separator" w:id="-1">
+    <w:p>
+      <w:r>
+        <w:separator/>
+      </w:r>
+    </w:p>
+  </w:endnote>
+  <w:endnote w:type="continuationSeparator" w:id="0">
+    <w:p>
+      <w:r>
+        <w:continuationSeparator/>
+      </w:r>
+    </w:p>
+  </w:endnote>
+</w:endnotes>
 </file>
 
-<file path=word/header1.xml><?xml version="1.0" encoding="utf-8"?>
-<w:hdr xmlns:r="http://schemas.openxmlformats.org/officeDocument/2006/relationships" xmlns:wp="http://schemas.openxmlformats.org/drawingml/2006/wordprocessingDrawing" xmlns:w="http://schemas.openxmlformats.org/wordprocessingml/2006/main" xmlns:w10="urn:schemas-microsoft-com:office:word" xmlns:w14="http://schemas.microsoft.com/office/word/2010/wordml" xmlns:wps="http://schemas.microsoft.com/office/word/2010/wordprocessingShape" xmlns:wpg="http://schemas.microsoft.com/office/word/2010/wordprocessingGroup" xmlns:mc="http://schemas.openxmlformats.org/markup-compatibility/2006" xmlns:v="urn:schemas-microsoft-com:vml" xmlns:o="urn:schemas-microsoft-com:office:office" xmlns:m="http://schemas.openxmlformats.org/officeDocument/2006/math" mc:Ignorable="w14">
-  <w:p>
-    <w:pPr>
-      <w:pStyle w:val="Header &amp; Footer"/>
-      <w:bidi w:val="0"/>
-    </w:pPr>
-    <w:r/>
-  </w:p>
-</w:hdr>
+<file path=word/footnotes.xml><?xml version="1.0" encoding="utf-8"?>
+<w:footnotes xmlns:wpc="http://schemas.microsoft.com/office/word/2010/wordprocessingCanvas" xmlns:cx="http://schemas.microsoft.com/office/drawing/2014/chartex" xmlns:cx1="http://schemas.microsoft.com/office/drawing/2015/9/8/chartex" xmlns:cx2="http://schemas.microsoft.com/office/drawing/2015/10/21/chartex" xmlns:cx3="http://schemas.microsoft.com/office/drawing/2016/5/9/chartex" xmlns:cx4="http://schemas.microsoft.com/office/drawing/2016/5/10/chartex" xmlns:cx5="http://schemas.microsoft.com/office/drawing/2016/5/11/chartex" xmlns:cx6="http://schemas.microsoft.com/office/drawing/2016/5/12/chartex" xmlns:cx7="http://schemas.microsoft.com/office/drawing/2016/5/13/chartex" xmlns:cx8="http://schemas.microsoft.com/office/drawing/2016/5/14/chartex" xmlns:mc="http://schemas.openxmlformats.org/markup-compatibility/2006" xmlns:aink="http://schemas.microsoft.com/office/drawing/2016/ink" xmlns:am3d="http://schemas.microsoft.com/office/drawing/2017/model3d" xmlns:o="urn:schemas-microsoft-com:office:office" xmlns:oel="http://schemas.microsoft.com/office/2019/extlst" xmlns:r="http://schemas.openxmlformats.org/officeDocument/2006/relationships" xmlns:m="http://schemas.openxmlformats.org/officeDocument/2006/math" xmlns:v="urn:schemas-microsoft-com:vml" xmlns:wp14="http://schemas.microsoft.com/office/word/2010/wordprocessingDrawing" xmlns:wp="http://schemas.openxmlformats.org/drawingml/2006/wordprocessingDrawing" xmlns:w10="urn:schemas-microsoft-com:office:word" xmlns:w="http://schemas.openxmlformats.org/wordprocessingml/2006/main" xmlns:w14="http://schemas.microsoft.com/office/word/2010/wordml" xmlns:w15="http://schemas.microsoft.com/office/word/2012/wordml" xmlns:w16cex="http://schemas.microsoft.com/office/word/2018/wordml/cex" xmlns:w16cid="http://schemas.microsoft.com/office/word/2016/wordml/cid" xmlns:w16="http://schemas.microsoft.com/office/word/2018/wordml" xmlns:w16sdtdh="http://schemas.microsoft.com/office/word/2020/wordml/sdtdatahash" xmlns:w16se="http://schemas.microsoft.com/office/word/2015/wordml/symex" xmlns:wpg="http://schemas.microsoft.com/office/word/2010/wordprocessingGroup" xmlns:wpi="http://schemas.microsoft.com/office/word/2010/wordprocessingInk" xmlns:wne="http://schemas.microsoft.com/office/word/2006/wordml" xmlns:wps="http://schemas.microsoft.com/office/word/2010/wordprocessingShape" mc:Ignorable="w14 w15 w16se w16cid w16 w16cex w16sdtdh wp14">
+  <w:footnote w:type="separator" w:id="-1">
+    <w:p>
+      <w:r>
+        <w:separator/>
+      </w:r>
+    </w:p>
+  </w:footnote>
+  <w:footnote w:type="continuationSeparator" w:id="0">
+    <w:p>
+      <w:r>
+        <w:continuationSeparator/>
+      </w:r>
+    </w:p>
+  </w:footnote>
+</w:footnotes>
 </file>
 
 <file path=word/numbering.xml><?xml version="1.0" encoding="utf-8"?>
-<w:numbering xmlns:w="http://schemas.openxmlformats.org/wordprocessingml/2006/main" xmlns:wp="http://schemas.openxmlformats.org/drawingml/2006/wordprocessingDrawing" xmlns:w14="http://schemas.microsoft.com/office/word/2010/wordml" xmlns:r="http://schemas.openxmlformats.org/officeDocument/2006/relationships" xmlns:v="urn:schemas-microsoft-com:vml" xmlns:o="urn:schemas-microsoft-com:office:office">
-  <w:abstractNum w:abstractNumId="0">
+<w:numbering xmlns:wpc="http://schemas.microsoft.com/office/word/2010/wordprocessingCanvas" xmlns:cx="http://schemas.microsoft.com/office/drawing/2014/chartex" xmlns:cx1="http://schemas.microsoft.com/office/drawing/2015/9/8/chartex" xmlns:cx2="http://schemas.microsoft.com/office/drawing/2015/10/21/chartex" xmlns:cx3="http://schemas.microsoft.com/office/drawing/2016/5/9/chartex" xmlns:cx4="http://schemas.microsoft.com/office/drawing/2016/5/10/chartex" xmlns:cx5="http://schemas.microsoft.com/office/drawing/2016/5/11/chartex" xmlns:cx6="http://schemas.microsoft.com/office/drawing/2016/5/12/chartex" xmlns:cx7="http://schemas.microsoft.com/office/drawing/2016/5/13/chartex" xmlns:cx8="http://schemas.microsoft.com/office/drawing/2016/5/14/chartex" xmlns:mc="http://schemas.openxmlformats.org/markup-compatibility/2006" xmlns:aink="http://schemas.microsoft.com/office/drawing/2016/ink" xmlns:am3d="http://schemas.microsoft.com/office/drawing/2017/model3d" xmlns:o="urn:schemas-microsoft-com:office:office" xmlns:oel="http://schemas.microsoft.com/office/2019/extlst" xmlns:r="http://schemas.openxmlformats.org/officeDocument/2006/relationships" xmlns:m="http://schemas.openxmlformats.org/officeDocument/2006/math" xmlns:v="urn:schemas-microsoft-com:vml" xmlns:wp14="http://schemas.microsoft.com/office/word/2010/wordprocessingDrawing" xmlns:wp="http://schemas.openxmlformats.org/drawingml/2006/wordprocessingDrawing" xmlns:w10="urn:schemas-microsoft-com:office:word" xmlns:w="http://schemas.openxmlformats.org/wordprocessingml/2006/main" xmlns:w14="http://schemas.microsoft.com/office/word/2010/wordml" xmlns:w15="http://schemas.microsoft.com/office/word/2012/wordml" xmlns:w16cex="http://schemas.microsoft.com/office/word/2018/wordml/cex" xmlns:w16cid="http://schemas.microsoft.com/office/word/2016/wordml/cid" xmlns:w16="http://schemas.microsoft.com/office/word/2018/wordml" xmlns:w16sdtdh="http://schemas.microsoft.com/office/word/2020/wordml/sdtdatahash" xmlns:w16se="http://schemas.microsoft.com/office/word/2015/wordml/symex" xmlns:wpg="http://schemas.microsoft.com/office/word/2010/wordprocessingGroup" xmlns:wpi="http://schemas.microsoft.com/office/word/2010/wordprocessingInk" xmlns:wne="http://schemas.microsoft.com/office/word/2006/wordml" xmlns:wps="http://schemas.microsoft.com/office/word/2010/wordprocessingShape" mc:Ignorable="w14 w15 w16se w16cid w16 w16cex w16sdtdh wp14">
+  <w:abstractNum w:abstractNumId="0" w15:restartNumberingAfterBreak="0">
+    <w:nsid w:val="18E373AC"/>
     <w:multiLevelType w:val="hybridMultilevel"/>
-    <w:numStyleLink w:val="Bullets"/>
-  </w:abstractNum>
-  <w:abstractNum w:abstractNumId="1">
-    <w:multiLevelType w:val="hybridMultilevel"/>
+    <w:tmpl w:val="C606745A"/>
     <w:styleLink w:val="Bullets"/>
-    <w:lvl w:ilvl="0">
+    <w:lvl w:ilvl="0" w:tplc="03123B5C">
       <w:start w:val="1"/>
       <w:numFmt w:val="bullet"/>
-      <w:suff w:val="tab"/>
       <w:lvlText w:val="•"/>
       <w:lvlJc w:val="left"/>
       <w:pPr>
@@ -2744,10 +3604,9 @@
         <w:vertAlign w:val="baseline"/>
       </w:rPr>
     </w:lvl>
-    <w:lvl w:ilvl="1">
+    <w:lvl w:ilvl="1" w:tplc="A29CA528">
       <w:start w:val="1"/>
       <w:numFmt w:val="bullet"/>
-      <w:suff w:val="tab"/>
       <w:lvlText w:val="•"/>
       <w:lvlJc w:val="left"/>
       <w:pPr>
@@ -2770,10 +3629,9 @@
         <w:vertAlign w:val="baseline"/>
       </w:rPr>
     </w:lvl>
-    <w:lvl w:ilvl="2">
+    <w:lvl w:ilvl="2" w:tplc="A3B83C96">
       <w:start w:val="1"/>
       <w:numFmt w:val="bullet"/>
-      <w:suff w:val="tab"/>
       <w:lvlText w:val="•"/>
       <w:lvlJc w:val="left"/>
       <w:pPr>
@@ -2796,10 +3654,9 @@
         <w:vertAlign w:val="baseline"/>
       </w:rPr>
     </w:lvl>
-    <w:lvl w:ilvl="3">
+    <w:lvl w:ilvl="3" w:tplc="CC020A48">
       <w:start w:val="1"/>
       <w:numFmt w:val="bullet"/>
-      <w:suff w:val="tab"/>
       <w:lvlText w:val="•"/>
       <w:lvlJc w:val="left"/>
       <w:pPr>
@@ -2822,10 +3679,9 @@
         <w:vertAlign w:val="baseline"/>
       </w:rPr>
     </w:lvl>
-    <w:lvl w:ilvl="4">
+    <w:lvl w:ilvl="4" w:tplc="E1CA9F98">
       <w:start w:val="1"/>
       <w:numFmt w:val="bullet"/>
-      <w:suff w:val="tab"/>
       <w:lvlText w:val="•"/>
       <w:lvlJc w:val="left"/>
       <w:pPr>
@@ -2848,10 +3704,9 @@
         <w:vertAlign w:val="baseline"/>
       </w:rPr>
     </w:lvl>
-    <w:lvl w:ilvl="5">
+    <w:lvl w:ilvl="5" w:tplc="F0381ECA">
       <w:start w:val="1"/>
       <w:numFmt w:val="bullet"/>
-      <w:suff w:val="tab"/>
       <w:lvlText w:val="•"/>
       <w:lvlJc w:val="left"/>
       <w:pPr>
@@ -2874,10 +3729,9 @@
         <w:vertAlign w:val="baseline"/>
       </w:rPr>
     </w:lvl>
-    <w:lvl w:ilvl="6">
+    <w:lvl w:ilvl="6" w:tplc="7F42AE0C">
       <w:start w:val="1"/>
       <w:numFmt w:val="bullet"/>
-      <w:suff w:val="tab"/>
       <w:lvlText w:val="•"/>
       <w:lvlJc w:val="left"/>
       <w:pPr>
@@ -2900,10 +3754,9 @@
         <w:vertAlign w:val="baseline"/>
       </w:rPr>
     </w:lvl>
-    <w:lvl w:ilvl="7">
+    <w:lvl w:ilvl="7" w:tplc="7616D008">
       <w:start w:val="1"/>
       <w:numFmt w:val="bullet"/>
-      <w:suff w:val="tab"/>
       <w:lvlText w:val="•"/>
       <w:lvlJc w:val="left"/>
       <w:pPr>
@@ -2926,10 +3779,9 @@
         <w:vertAlign w:val="baseline"/>
       </w:rPr>
     </w:lvl>
-    <w:lvl w:ilvl="8">
+    <w:lvl w:ilvl="8" w:tplc="7AF0A5F6">
       <w:start w:val="1"/>
       <w:numFmt w:val="bullet"/>
-      <w:suff w:val="tab"/>
       <w:lvlText w:val="•"/>
       <w:lvlJc w:val="left"/>
       <w:pPr>
@@ -2953,28 +3805,33 @@
       </w:rPr>
     </w:lvl>
   </w:abstractNum>
-  <w:num w:numId="1">
+  <w:abstractNum w:abstractNumId="1" w15:restartNumberingAfterBreak="0">
+    <w:nsid w:val="3D7502A8"/>
+    <w:multiLevelType w:val="hybridMultilevel"/>
+    <w:tmpl w:val="C606745A"/>
+    <w:numStyleLink w:val="Bullets"/>
+  </w:abstractNum>
+  <w:num w:numId="1" w16cid:durableId="1637563768">
+    <w:abstractNumId w:val="0"/>
+  </w:num>
+  <w:num w:numId="2" w16cid:durableId="635330917">
     <w:abstractNumId w:val="1"/>
   </w:num>
-  <w:num w:numId="2">
-    <w:abstractNumId w:val="0"/>
-  </w:num>
-  <w:num w:numId="3">
-    <w:abstractNumId w:val="0"/>
+  <w:num w:numId="3" w16cid:durableId="635644066">
+    <w:abstractNumId w:val="1"/>
     <w:lvlOverride w:ilvl="0">
-      <w:lvl w:ilvl="0">
+      <w:lvl w:ilvl="0" w:tplc="0A547D92">
         <w:start w:val="1"/>
         <w:numFmt w:val="bullet"/>
-        <w:suff w:val="tab"/>
         <w:lvlText w:val="•"/>
         <w:lvlJc w:val="left"/>
         <w:pPr>
           <w:ind w:left="595" w:hanging="375"/>
         </w:pPr>
         <w:rPr>
-          <w:rFonts w:ascii="Helvetica" w:cs="Helvetica" w:hAnsi="Helvetica" w:eastAsia="Helvetica"/>
-          <w:b w:val="1"/>
-          <w:bCs w:val="1"/>
+          <w:rFonts w:ascii="Helvetica" w:eastAsia="Helvetica" w:hAnsi="Helvetica" w:cs="Helvetica"/>
+          <w:b/>
+          <w:bCs/>
           <w:i w:val="0"/>
           <w:iCs w:val="0"/>
           <w:caps w:val="0"/>
@@ -2984,7 +3841,7 @@
           <w:outline w:val="0"/>
           <w:emboss w:val="0"/>
           <w:imprint w:val="0"/>
-          <w:color w:val="d1d4da"/>
+          <w:color w:val="D1D4DA"/>
           <w:spacing w:val="0"/>
           <w:w w:val="100"/>
           <w:kern w:val="0"/>
@@ -2995,19 +3852,18 @@
       </w:lvl>
     </w:lvlOverride>
     <w:lvlOverride w:ilvl="1">
-      <w:lvl w:ilvl="1">
+      <w:lvl w:ilvl="1" w:tplc="BF0CBD1E">
         <w:start w:val="1"/>
         <w:numFmt w:val="bullet"/>
-        <w:suff w:val="tab"/>
         <w:lvlText w:val="•"/>
         <w:lvlJc w:val="left"/>
         <w:pPr>
           <w:ind w:left="909" w:hanging="469"/>
         </w:pPr>
         <w:rPr>
-          <w:rFonts w:ascii="Helvetica" w:cs="Helvetica" w:hAnsi="Helvetica" w:eastAsia="Helvetica"/>
-          <w:b w:val="1"/>
-          <w:bCs w:val="1"/>
+          <w:rFonts w:ascii="Helvetica" w:eastAsia="Helvetica" w:hAnsi="Helvetica" w:cs="Helvetica"/>
+          <w:b/>
+          <w:bCs/>
           <w:i w:val="0"/>
           <w:iCs w:val="0"/>
           <w:caps w:val="0"/>
@@ -3017,7 +3873,7 @@
           <w:outline w:val="0"/>
           <w:emboss w:val="0"/>
           <w:imprint w:val="0"/>
-          <w:color w:val="d1d4da"/>
+          <w:color w:val="D1D4DA"/>
           <w:spacing w:val="0"/>
           <w:w w:val="100"/>
           <w:kern w:val="0"/>
@@ -3028,19 +3884,18 @@
       </w:lvl>
     </w:lvlOverride>
     <w:lvlOverride w:ilvl="2">
-      <w:lvl w:ilvl="2">
+      <w:lvl w:ilvl="2" w:tplc="AEAC9C7E">
         <w:start w:val="1"/>
         <w:numFmt w:val="bullet"/>
-        <w:suff w:val="tab"/>
         <w:lvlText w:val="•"/>
         <w:lvlJc w:val="left"/>
         <w:pPr>
           <w:ind w:left="1129" w:hanging="469"/>
         </w:pPr>
         <w:rPr>
-          <w:rFonts w:ascii="Helvetica" w:cs="Helvetica" w:hAnsi="Helvetica" w:eastAsia="Helvetica"/>
-          <w:b w:val="1"/>
-          <w:bCs w:val="1"/>
+          <w:rFonts w:ascii="Helvetica" w:eastAsia="Helvetica" w:hAnsi="Helvetica" w:cs="Helvetica"/>
+          <w:b/>
+          <w:bCs/>
           <w:i w:val="0"/>
           <w:iCs w:val="0"/>
           <w:caps w:val="0"/>
@@ -3050,7 +3905,7 @@
           <w:outline w:val="0"/>
           <w:emboss w:val="0"/>
           <w:imprint w:val="0"/>
-          <w:color w:val="d1d4da"/>
+          <w:color w:val="D1D4DA"/>
           <w:spacing w:val="0"/>
           <w:w w:val="100"/>
           <w:kern w:val="0"/>
@@ -3061,19 +3916,18 @@
       </w:lvl>
     </w:lvlOverride>
     <w:lvlOverride w:ilvl="3">
-      <w:lvl w:ilvl="3">
+      <w:lvl w:ilvl="3" w:tplc="353EE5AE">
         <w:start w:val="1"/>
         <w:numFmt w:val="bullet"/>
-        <w:suff w:val="tab"/>
         <w:lvlText w:val="•"/>
         <w:lvlJc w:val="left"/>
         <w:pPr>
           <w:ind w:left="1349" w:hanging="469"/>
         </w:pPr>
         <w:rPr>
-          <w:rFonts w:ascii="Helvetica" w:cs="Helvetica" w:hAnsi="Helvetica" w:eastAsia="Helvetica"/>
-          <w:b w:val="1"/>
-          <w:bCs w:val="1"/>
+          <w:rFonts w:ascii="Helvetica" w:eastAsia="Helvetica" w:hAnsi="Helvetica" w:cs="Helvetica"/>
+          <w:b/>
+          <w:bCs/>
           <w:i w:val="0"/>
           <w:iCs w:val="0"/>
           <w:caps w:val="0"/>
@@ -3083,7 +3937,7 @@
           <w:outline w:val="0"/>
           <w:emboss w:val="0"/>
           <w:imprint w:val="0"/>
-          <w:color w:val="d1d4da"/>
+          <w:color w:val="D1D4DA"/>
           <w:spacing w:val="0"/>
           <w:w w:val="100"/>
           <w:kern w:val="0"/>
@@ -3094,19 +3948,18 @@
       </w:lvl>
     </w:lvlOverride>
     <w:lvlOverride w:ilvl="4">
-      <w:lvl w:ilvl="4">
+      <w:lvl w:ilvl="4" w:tplc="EE0CDB7E">
         <w:start w:val="1"/>
         <w:numFmt w:val="bullet"/>
-        <w:suff w:val="tab"/>
         <w:lvlText w:val="•"/>
         <w:lvlJc w:val="left"/>
         <w:pPr>
           <w:ind w:left="1569" w:hanging="469"/>
         </w:pPr>
         <w:rPr>
-          <w:rFonts w:ascii="Helvetica" w:cs="Helvetica" w:hAnsi="Helvetica" w:eastAsia="Helvetica"/>
-          <w:b w:val="1"/>
-          <w:bCs w:val="1"/>
+          <w:rFonts w:ascii="Helvetica" w:eastAsia="Helvetica" w:hAnsi="Helvetica" w:cs="Helvetica"/>
+          <w:b/>
+          <w:bCs/>
           <w:i w:val="0"/>
           <w:iCs w:val="0"/>
           <w:caps w:val="0"/>
@@ -3116,7 +3969,7 @@
           <w:outline w:val="0"/>
           <w:emboss w:val="0"/>
           <w:imprint w:val="0"/>
-          <w:color w:val="d1d4da"/>
+          <w:color w:val="D1D4DA"/>
           <w:spacing w:val="0"/>
           <w:w w:val="100"/>
           <w:kern w:val="0"/>
@@ -3127,19 +3980,18 @@
       </w:lvl>
     </w:lvlOverride>
     <w:lvlOverride w:ilvl="5">
-      <w:lvl w:ilvl="5">
+      <w:lvl w:ilvl="5" w:tplc="E9425114">
         <w:start w:val="1"/>
         <w:numFmt w:val="bullet"/>
-        <w:suff w:val="tab"/>
         <w:lvlText w:val="•"/>
         <w:lvlJc w:val="left"/>
         <w:pPr>
           <w:ind w:left="1789" w:hanging="469"/>
         </w:pPr>
         <w:rPr>
-          <w:rFonts w:ascii="Helvetica" w:cs="Helvetica" w:hAnsi="Helvetica" w:eastAsia="Helvetica"/>
-          <w:b w:val="1"/>
-          <w:bCs w:val="1"/>
+          <w:rFonts w:ascii="Helvetica" w:eastAsia="Helvetica" w:hAnsi="Helvetica" w:cs="Helvetica"/>
+          <w:b/>
+          <w:bCs/>
           <w:i w:val="0"/>
           <w:iCs w:val="0"/>
           <w:caps w:val="0"/>
@@ -3149,7 +4001,7 @@
           <w:outline w:val="0"/>
           <w:emboss w:val="0"/>
           <w:imprint w:val="0"/>
-          <w:color w:val="d1d4da"/>
+          <w:color w:val="D1D4DA"/>
           <w:spacing w:val="0"/>
           <w:w w:val="100"/>
           <w:kern w:val="0"/>
@@ -3160,19 +4012,18 @@
       </w:lvl>
     </w:lvlOverride>
     <w:lvlOverride w:ilvl="6">
-      <w:lvl w:ilvl="6">
+      <w:lvl w:ilvl="6" w:tplc="CC4AF0BA">
         <w:start w:val="1"/>
         <w:numFmt w:val="bullet"/>
-        <w:suff w:val="tab"/>
         <w:lvlText w:val="•"/>
         <w:lvlJc w:val="left"/>
         <w:pPr>
           <w:ind w:left="2009" w:hanging="469"/>
         </w:pPr>
         <w:rPr>
-          <w:rFonts w:ascii="Helvetica" w:cs="Helvetica" w:hAnsi="Helvetica" w:eastAsia="Helvetica"/>
-          <w:b w:val="1"/>
-          <w:bCs w:val="1"/>
+          <w:rFonts w:ascii="Helvetica" w:eastAsia="Helvetica" w:hAnsi="Helvetica" w:cs="Helvetica"/>
+          <w:b/>
+          <w:bCs/>
           <w:i w:val="0"/>
           <w:iCs w:val="0"/>
           <w:caps w:val="0"/>
@@ -3182,7 +4033,7 @@
           <w:outline w:val="0"/>
           <w:emboss w:val="0"/>
           <w:imprint w:val="0"/>
-          <w:color w:val="d1d4da"/>
+          <w:color w:val="D1D4DA"/>
           <w:spacing w:val="0"/>
           <w:w w:val="100"/>
           <w:kern w:val="0"/>
@@ -3193,19 +4044,18 @@
       </w:lvl>
     </w:lvlOverride>
     <w:lvlOverride w:ilvl="7">
-      <w:lvl w:ilvl="7">
+      <w:lvl w:ilvl="7" w:tplc="D500D7EA">
         <w:start w:val="1"/>
         <w:numFmt w:val="bullet"/>
-        <w:suff w:val="tab"/>
         <w:lvlText w:val="•"/>
         <w:lvlJc w:val="left"/>
         <w:pPr>
           <w:ind w:left="2229" w:hanging="469"/>
         </w:pPr>
         <w:rPr>
-          <w:rFonts w:ascii="Helvetica" w:cs="Helvetica" w:hAnsi="Helvetica" w:eastAsia="Helvetica"/>
-          <w:b w:val="1"/>
-          <w:bCs w:val="1"/>
+          <w:rFonts w:ascii="Helvetica" w:eastAsia="Helvetica" w:hAnsi="Helvetica" w:cs="Helvetica"/>
+          <w:b/>
+          <w:bCs/>
           <w:i w:val="0"/>
           <w:iCs w:val="0"/>
           <w:caps w:val="0"/>
@@ -3215,7 +4065,7 @@
           <w:outline w:val="0"/>
           <w:emboss w:val="0"/>
           <w:imprint w:val="0"/>
-          <w:color w:val="d1d4da"/>
+          <w:color w:val="D1D4DA"/>
           <w:spacing w:val="0"/>
           <w:w w:val="100"/>
           <w:kern w:val="0"/>
@@ -3226,19 +4076,18 @@
       </w:lvl>
     </w:lvlOverride>
     <w:lvlOverride w:ilvl="8">
-      <w:lvl w:ilvl="8">
+      <w:lvl w:ilvl="8" w:tplc="EBCE0652">
         <w:start w:val="1"/>
         <w:numFmt w:val="bullet"/>
-        <w:suff w:val="tab"/>
         <w:lvlText w:val="•"/>
         <w:lvlJc w:val="left"/>
         <w:pPr>
           <w:ind w:left="2449" w:hanging="469"/>
         </w:pPr>
         <w:rPr>
-          <w:rFonts w:ascii="Helvetica" w:cs="Helvetica" w:hAnsi="Helvetica" w:eastAsia="Helvetica"/>
-          <w:b w:val="1"/>
-          <w:bCs w:val="1"/>
+          <w:rFonts w:ascii="Helvetica" w:eastAsia="Helvetica" w:hAnsi="Helvetica" w:cs="Helvetica"/>
+          <w:b/>
+          <w:bCs/>
           <w:i w:val="0"/>
           <w:iCs w:val="0"/>
           <w:caps w:val="0"/>
@@ -3248,7 +4097,7 @@
           <w:outline w:val="0"/>
           <w:emboss w:val="0"/>
           <w:imprint w:val="0"/>
-          <w:color w:val="d1d4da"/>
+          <w:color w:val="D1D4DA"/>
           <w:spacing w:val="0"/>
           <w:w w:val="100"/>
           <w:kern w:val="0"/>
@@ -3263,48 +4112,17 @@
 </file>
 
 <file path=word/styles.xml><?xml version="1.0" encoding="utf-8"?>
-<w:styles xmlns:w="http://schemas.openxmlformats.org/wordprocessingml/2006/main" xmlns:mc="http://schemas.openxmlformats.org/markup-compatibility/2006" xmlns:w14="http://schemas.microsoft.com/office/word/2010/wordml" mc:Ignorable="w14">
+<w:styles xmlns:mc="http://schemas.openxmlformats.org/markup-compatibility/2006" xmlns:r="http://schemas.openxmlformats.org/officeDocument/2006/relationships" xmlns:w="http://schemas.openxmlformats.org/wordprocessingml/2006/main" xmlns:w14="http://schemas.microsoft.com/office/word/2010/wordml" xmlns:w15="http://schemas.microsoft.com/office/word/2012/wordml" xmlns:w16cex="http://schemas.microsoft.com/office/word/2018/wordml/cex" xmlns:w16cid="http://schemas.microsoft.com/office/word/2016/wordml/cid" xmlns:w16="http://schemas.microsoft.com/office/word/2018/wordml" xmlns:w16sdtdh="http://schemas.microsoft.com/office/word/2020/wordml/sdtdatahash" xmlns:w16se="http://schemas.microsoft.com/office/word/2015/wordml/symex" mc:Ignorable="w14 w15 w16se w16cid w16 w16cex w16sdtdh">
   <w:docDefaults>
     <w:rPrDefault>
       <w:rPr>
-        <w:rFonts w:ascii="Times New Roman" w:cs="Times New Roman" w:hAnsi="Times New Roman" w:eastAsia="Arial Unicode MS"/>
-        <w:b w:val="0"/>
-        <w:bCs w:val="0"/>
-        <w:i w:val="0"/>
-        <w:iCs w:val="0"/>
-        <w:caps w:val="0"/>
-        <w:smallCaps w:val="0"/>
-        <w:strike w:val="0"/>
-        <w:dstrike w:val="0"/>
-        <w:outline w:val="0"/>
-        <w:emboss w:val="0"/>
-        <w:imprint w:val="0"/>
-        <w:vanish w:val="0"/>
-        <w:color w:val="auto"/>
-        <w:spacing w:val="0"/>
-        <w:w w:val="100"/>
-        <w:kern w:val="0"/>
-        <w:position w:val="0"/>
-        <w:sz w:val="20"/>
-        <w:szCs w:val="20"/>
-        <w:u w:val="none" w:color="auto"/>
+        <w:rFonts w:ascii="Times New Roman" w:eastAsia="Arial Unicode MS" w:hAnsi="Times New Roman" w:cs="Times New Roman"/>
         <w:bdr w:val="nil"/>
-        <w:vertAlign w:val="baseline"/>
-        <w:lang/>
+        <w:lang w:val="en-IN" w:eastAsia="en-IN" w:bidi="ar-SA"/>
       </w:rPr>
     </w:rPrDefault>
     <w:pPrDefault>
       <w:pPr>
-        <w:keepNext w:val="0"/>
-        <w:keepLines w:val="0"/>
-        <w:pageBreakBefore w:val="0"/>
-        <w:framePr w:anchorLock="0" w:w="0" w:h="0" w:vSpace="0" w:hSpace="0" w:xAlign="left" w:y="0" w:hRule="exact" w:vAnchor="margin"/>
-        <w:widowControl w:val="1"/>
-        <w:numPr>
-          <w:ilvl w:val="0"/>
-          <w:numId w:val="0"/>
-        </w:numPr>
-        <w:suppressLineNumbers w:val="0"/>
         <w:pBdr>
           <w:top w:val="nil"/>
           <w:left w:val="nil"/>
@@ -3313,28 +4131,430 @@
           <w:between w:val="nil"/>
           <w:bar w:val="nil"/>
         </w:pBdr>
-        <w:shd w:val="clear" w:color="auto" w:fill="auto"/>
-        <w:suppressAutoHyphens w:val="0"/>
-        <w:spacing w:before="0" w:beforeAutospacing="0" w:after="0" w:afterAutospacing="0" w:line="240" w:lineRule="auto"/>
-        <w:ind w:left="0" w:right="0" w:firstLine="0"/>
-        <w:jc w:val="left"/>
-        <w:outlineLvl w:val="9"/>
       </w:pPr>
     </w:pPrDefault>
   </w:docDefaults>
+  <w:latentStyles w:defLockedState="0" w:defUIPriority="99" w:defSemiHidden="0" w:defUnhideWhenUsed="0" w:defQFormat="0" w:count="376">
+    <w:lsdException w:name="Normal" w:uiPriority="0" w:qFormat="1"/>
+    <w:lsdException w:name="heading 1" w:uiPriority="9" w:qFormat="1"/>
+    <w:lsdException w:name="heading 2" w:semiHidden="1" w:uiPriority="9" w:unhideWhenUsed="1" w:qFormat="1"/>
+    <w:lsdException w:name="heading 3" w:semiHidden="1" w:uiPriority="9" w:unhideWhenUsed="1" w:qFormat="1"/>
+    <w:lsdException w:name="heading 4" w:semiHidden="1" w:uiPriority="9" w:unhideWhenUsed="1" w:qFormat="1"/>
+    <w:lsdException w:name="heading 5" w:semiHidden="1" w:uiPriority="9" w:unhideWhenUsed="1" w:qFormat="1"/>
+    <w:lsdException w:name="heading 6" w:semiHidden="1" w:uiPriority="9" w:unhideWhenUsed="1" w:qFormat="1"/>
+    <w:lsdException w:name="heading 7" w:semiHidden="1" w:uiPriority="9" w:unhideWhenUsed="1" w:qFormat="1"/>
+    <w:lsdException w:name="heading 8" w:semiHidden="1" w:uiPriority="9" w:unhideWhenUsed="1" w:qFormat="1"/>
+    <w:lsdException w:name="heading 9" w:semiHidden="1" w:uiPriority="9" w:unhideWhenUsed="1" w:qFormat="1"/>
+    <w:lsdException w:name="index 1" w:semiHidden="1" w:unhideWhenUsed="1"/>
+    <w:lsdException w:name="index 2" w:semiHidden="1" w:unhideWhenUsed="1"/>
+    <w:lsdException w:name="index 3" w:semiHidden="1" w:unhideWhenUsed="1"/>
+    <w:lsdException w:name="index 4" w:semiHidden="1" w:unhideWhenUsed="1"/>
+    <w:lsdException w:name="index 5" w:semiHidden="1" w:unhideWhenUsed="1"/>
+    <w:lsdException w:name="index 6" w:semiHidden="1" w:unhideWhenUsed="1"/>
+    <w:lsdException w:name="index 7" w:semiHidden="1" w:unhideWhenUsed="1"/>
+    <w:lsdException w:name="index 8" w:semiHidden="1" w:unhideWhenUsed="1"/>
+    <w:lsdException w:name="index 9" w:semiHidden="1" w:unhideWhenUsed="1"/>
+    <w:lsdException w:name="toc 1" w:semiHidden="1" w:uiPriority="39" w:unhideWhenUsed="1"/>
+    <w:lsdException w:name="toc 2" w:semiHidden="1" w:uiPriority="39" w:unhideWhenUsed="1"/>
+    <w:lsdException w:name="toc 3" w:semiHidden="1" w:uiPriority="39" w:unhideWhenUsed="1"/>
+    <w:lsdException w:name="toc 4" w:semiHidden="1" w:uiPriority="39" w:unhideWhenUsed="1"/>
+    <w:lsdException w:name="toc 5" w:semiHidden="1" w:uiPriority="39" w:unhideWhenUsed="1"/>
+    <w:lsdException w:name="toc 6" w:semiHidden="1" w:uiPriority="39" w:unhideWhenUsed="1"/>
+    <w:lsdException w:name="toc 7" w:semiHidden="1" w:uiPriority="39" w:unhideWhenUsed="1"/>
+    <w:lsdException w:name="toc 8" w:semiHidden="1" w:uiPriority="39" w:unhideWhenUsed="1"/>
+    <w:lsdException w:name="toc 9" w:semiHidden="1" w:uiPriority="39" w:unhideWhenUsed="1"/>
+    <w:lsdException w:name="Normal Indent" w:semiHidden="1" w:unhideWhenUsed="1"/>
+    <w:lsdException w:name="footnote text" w:semiHidden="1" w:unhideWhenUsed="1"/>
+    <w:lsdException w:name="annotation text" w:semiHidden="1" w:unhideWhenUsed="1"/>
+    <w:lsdException w:name="header" w:semiHidden="1" w:unhideWhenUsed="1"/>
+    <w:lsdException w:name="footer" w:semiHidden="1" w:unhideWhenUsed="1"/>
+    <w:lsdException w:name="index heading" w:semiHidden="1" w:unhideWhenUsed="1"/>
+    <w:lsdException w:name="caption" w:semiHidden="1" w:uiPriority="35" w:unhideWhenUsed="1" w:qFormat="1"/>
+    <w:lsdException w:name="table of figures" w:semiHidden="1" w:unhideWhenUsed="1"/>
+    <w:lsdException w:name="envelope address" w:semiHidden="1" w:unhideWhenUsed="1"/>
+    <w:lsdException w:name="envelope return" w:semiHidden="1" w:unhideWhenUsed="1"/>
+    <w:lsdException w:name="footnote reference" w:semiHidden="1" w:unhideWhenUsed="1"/>
+    <w:lsdException w:name="annotation reference" w:semiHidden="1" w:unhideWhenUsed="1"/>
+    <w:lsdException w:name="line number" w:semiHidden="1" w:unhideWhenUsed="1"/>
+    <w:lsdException w:name="page number" w:semiHidden="1" w:unhideWhenUsed="1"/>
+    <w:lsdException w:name="endnote reference" w:semiHidden="1" w:unhideWhenUsed="1"/>
+    <w:lsdException w:name="endnote text" w:semiHidden="1" w:unhideWhenUsed="1"/>
+    <w:lsdException w:name="table of authorities" w:semiHidden="1" w:unhideWhenUsed="1"/>
+    <w:lsdException w:name="macro" w:semiHidden="1" w:unhideWhenUsed="1"/>
+    <w:lsdException w:name="toa heading" w:semiHidden="1" w:unhideWhenUsed="1"/>
+    <w:lsdException w:name="List" w:semiHidden="1" w:unhideWhenUsed="1"/>
+    <w:lsdException w:name="List Bullet" w:semiHidden="1" w:unhideWhenUsed="1"/>
+    <w:lsdException w:name="List Number" w:semiHidden="1" w:unhideWhenUsed="1"/>
+    <w:lsdException w:name="List 2" w:semiHidden="1" w:unhideWhenUsed="1"/>
+    <w:lsdException w:name="List 3" w:semiHidden="1" w:unhideWhenUsed="1"/>
+    <w:lsdException w:name="List 4" w:semiHidden="1" w:unhideWhenUsed="1"/>
+    <w:lsdException w:name="List 5" w:semiHidden="1" w:unhideWhenUsed="1"/>
+    <w:lsdException w:name="List Bullet 2" w:semiHidden="1" w:unhideWhenUsed="1"/>
+    <w:lsdException w:name="List Bullet 3" w:semiHidden="1" w:unhideWhenUsed="1"/>
+    <w:lsdException w:name="List Bullet 4" w:semiHidden="1" w:unhideWhenUsed="1"/>
+    <w:lsdException w:name="List Bullet 5" w:semiHidden="1" w:unhideWhenUsed="1"/>
+    <w:lsdException w:name="List Number 2" w:semiHidden="1" w:unhideWhenUsed="1"/>
+    <w:lsdException w:name="List Number 3" w:semiHidden="1" w:unhideWhenUsed="1"/>
+    <w:lsdException w:name="List Number 4" w:semiHidden="1" w:unhideWhenUsed="1"/>
+    <w:lsdException w:name="List Number 5" w:semiHidden="1" w:unhideWhenUsed="1"/>
+    <w:lsdException w:name="Title" w:uiPriority="10" w:qFormat="1"/>
+    <w:lsdException w:name="Closing" w:semiHidden="1" w:unhideWhenUsed="1"/>
+    <w:lsdException w:name="Signature" w:semiHidden="1" w:unhideWhenUsed="1"/>
+    <w:lsdException w:name="Default Paragraph Font" w:semiHidden="1" w:uiPriority="1" w:unhideWhenUsed="1"/>
+    <w:lsdException w:name="Body Text" w:semiHidden="1" w:unhideWhenUsed="1"/>
+    <w:lsdException w:name="Body Text Indent" w:semiHidden="1" w:unhideWhenUsed="1"/>
+    <w:lsdException w:name="List Continue" w:semiHidden="1" w:unhideWhenUsed="1"/>
+    <w:lsdException w:name="List Continue 2" w:semiHidden="1" w:unhideWhenUsed="1"/>
+    <w:lsdException w:name="List Continue 3" w:semiHidden="1" w:unhideWhenUsed="1"/>
+    <w:lsdException w:name="List Continue 4" w:semiHidden="1" w:unhideWhenUsed="1"/>
+    <w:lsdException w:name="List Continue 5" w:semiHidden="1" w:unhideWhenUsed="1"/>
+    <w:lsdException w:name="Message Header" w:semiHidden="1" w:unhideWhenUsed="1"/>
+    <w:lsdException w:name="Subtitle" w:uiPriority="11" w:qFormat="1"/>
+    <w:lsdException w:name="Salutation" w:semiHidden="1" w:unhideWhenUsed="1"/>
+    <w:lsdException w:name="Date" w:semiHidden="1" w:unhideWhenUsed="1"/>
+    <w:lsdException w:name="Body Text First Indent" w:semiHidden="1" w:unhideWhenUsed="1"/>
+    <w:lsdException w:name="Body Text First Indent 2" w:semiHidden="1" w:unhideWhenUsed="1"/>
+    <w:lsdException w:name="Note Heading" w:semiHidden="1" w:unhideWhenUsed="1"/>
+    <w:lsdException w:name="Body Text 2" w:semiHidden="1" w:unhideWhenUsed="1"/>
+    <w:lsdException w:name="Body Text 3" w:semiHidden="1" w:unhideWhenUsed="1"/>
+    <w:lsdException w:name="Body Text Indent 2" w:semiHidden="1" w:unhideWhenUsed="1"/>
+    <w:lsdException w:name="Body Text Indent 3" w:semiHidden="1" w:unhideWhenUsed="1"/>
+    <w:lsdException w:name="Block Text" w:semiHidden="1" w:unhideWhenUsed="1"/>
+    <w:lsdException w:name="Hyperlink" w:semiHidden="1" w:unhideWhenUsed="1"/>
+    <w:lsdException w:name="FollowedHyperlink" w:semiHidden="1" w:unhideWhenUsed="1"/>
+    <w:lsdException w:name="Strong" w:uiPriority="22" w:qFormat="1"/>
+    <w:lsdException w:name="Emphasis" w:uiPriority="20" w:qFormat="1"/>
+    <w:lsdException w:name="Document Map" w:semiHidden="1" w:unhideWhenUsed="1"/>
+    <w:lsdException w:name="Plain Text" w:semiHidden="1" w:unhideWhenUsed="1"/>
+    <w:lsdException w:name="E-mail Signature" w:semiHidden="1" w:unhideWhenUsed="1"/>
+    <w:lsdException w:name="HTML Top of Form" w:semiHidden="1" w:unhideWhenUsed="1"/>
+    <w:lsdException w:name="HTML Bottom of Form" w:semiHidden="1" w:unhideWhenUsed="1"/>
+    <w:lsdException w:name="Normal (Web)" w:semiHidden="1" w:unhideWhenUsed="1"/>
+    <w:lsdException w:name="HTML Acronym" w:semiHidden="1" w:unhideWhenUsed="1"/>
+    <w:lsdException w:name="HTML Address" w:semiHidden="1" w:unhideWhenUsed="1"/>
+    <w:lsdException w:name="HTML Cite" w:semiHidden="1" w:unhideWhenUsed="1"/>
+    <w:lsdException w:name="HTML Code" w:semiHidden="1" w:unhideWhenUsed="1"/>
+    <w:lsdException w:name="HTML Definition" w:semiHidden="1" w:unhideWhenUsed="1"/>
+    <w:lsdException w:name="HTML Keyboard" w:semiHidden="1" w:unhideWhenUsed="1"/>
+    <w:lsdException w:name="HTML Preformatted" w:semiHidden="1" w:unhideWhenUsed="1"/>
+    <w:lsdException w:name="HTML Sample" w:semiHidden="1" w:unhideWhenUsed="1"/>
+    <w:lsdException w:name="HTML Typewriter" w:semiHidden="1" w:unhideWhenUsed="1"/>
+    <w:lsdException w:name="HTML Variable" w:semiHidden="1" w:unhideWhenUsed="1"/>
+    <w:lsdException w:name="Normal Table" w:semiHidden="1" w:unhideWhenUsed="1"/>
+    <w:lsdException w:name="annotation subject" w:semiHidden="1" w:unhideWhenUsed="1"/>
+    <w:lsdException w:name="No List" w:semiHidden="1" w:unhideWhenUsed="1"/>
+    <w:lsdException w:name="Outline List 1" w:semiHidden="1" w:unhideWhenUsed="1"/>
+    <w:lsdException w:name="Outline List 2" w:semiHidden="1" w:unhideWhenUsed="1"/>
+    <w:lsdException w:name="Outline List 3" w:semiHidden="1" w:unhideWhenUsed="1"/>
+    <w:lsdException w:name="Table Simple 1" w:semiHidden="1" w:unhideWhenUsed="1"/>
+    <w:lsdException w:name="Table Simple 2" w:semiHidden="1" w:unhideWhenUsed="1"/>
+    <w:lsdException w:name="Table Simple 3" w:semiHidden="1" w:unhideWhenUsed="1"/>
+    <w:lsdException w:name="Table Classic 1" w:semiHidden="1" w:unhideWhenUsed="1"/>
+    <w:lsdException w:name="Table Classic 2" w:semiHidden="1" w:unhideWhenUsed="1"/>
+    <w:lsdException w:name="Table Classic 3" w:semiHidden="1" w:unhideWhenUsed="1"/>
+    <w:lsdException w:name="Table Classic 4" w:semiHidden="1" w:unhideWhenUsed="1"/>
+    <w:lsdException w:name="Table Colorful 1" w:semiHidden="1" w:unhideWhenUsed="1"/>
+    <w:lsdException w:name="Table Colorful 2" w:semiHidden="1" w:unhideWhenUsed="1"/>
+    <w:lsdException w:name="Table Colorful 3" w:semiHidden="1" w:unhideWhenUsed="1"/>
+    <w:lsdException w:name="Table Columns 1" w:semiHidden="1" w:unhideWhenUsed="1"/>
+    <w:lsdException w:name="Table Columns 2" w:semiHidden="1" w:unhideWhenUsed="1"/>
+    <w:lsdException w:name="Table Columns 3" w:semiHidden="1" w:unhideWhenUsed="1"/>
+    <w:lsdException w:name="Table Columns 4" w:semiHidden="1" w:unhideWhenUsed="1"/>
+    <w:lsdException w:name="Table Columns 5" w:semiHidden="1" w:unhideWhenUsed="1"/>
+    <w:lsdException w:name="Table Grid 1" w:semiHidden="1" w:unhideWhenUsed="1"/>
+    <w:lsdException w:name="Table Grid 2" w:semiHidden="1" w:unhideWhenUsed="1"/>
+    <w:lsdException w:name="Table Grid 3" w:semiHidden="1" w:unhideWhenUsed="1"/>
+    <w:lsdException w:name="Table Grid 4" w:semiHidden="1" w:unhideWhenUsed="1"/>
+    <w:lsdException w:name="Table Grid 5" w:semiHidden="1" w:unhideWhenUsed="1"/>
+    <w:lsdException w:name="Table Grid 6" w:semiHidden="1" w:unhideWhenUsed="1"/>
+    <w:lsdException w:name="Table Grid 7" w:semiHidden="1" w:unhideWhenUsed="1"/>
+    <w:lsdException w:name="Table Grid 8" w:semiHidden="1" w:unhideWhenUsed="1"/>
+    <w:lsdException w:name="Table List 1" w:semiHidden="1" w:unhideWhenUsed="1"/>
+    <w:lsdException w:name="Table List 2" w:semiHidden="1" w:unhideWhenUsed="1"/>
+    <w:lsdException w:name="Table List 3" w:semiHidden="1" w:unhideWhenUsed="1"/>
+    <w:lsdException w:name="Table List 4" w:semiHidden="1" w:unhideWhenUsed="1"/>
+    <w:lsdException w:name="Table List 5" w:semiHidden="1" w:unhideWhenUsed="1"/>
+    <w:lsdException w:name="Table List 6" w:semiHidden="1" w:unhideWhenUsed="1"/>
+    <w:lsdException w:name="Table List 7" w:semiHidden="1" w:unhideWhenUsed="1"/>
+    <w:lsdException w:name="Table List 8" w:semiHidden="1" w:unhideWhenUsed="1"/>
+    <w:lsdException w:name="Table 3D effects 1" w:semiHidden="1" w:unhideWhenUsed="1"/>
+    <w:lsdException w:name="Table 3D effects 2" w:semiHidden="1" w:unhideWhenUsed="1"/>
+    <w:lsdException w:name="Table 3D effects 3" w:semiHidden="1" w:unhideWhenUsed="1"/>
+    <w:lsdException w:name="Table Contemporary" w:semiHidden="1" w:unhideWhenUsed="1"/>
+    <w:lsdException w:name="Table Elegant" w:semiHidden="1" w:unhideWhenUsed="1"/>
+    <w:lsdException w:name="Table Professional" w:semiHidden="1" w:unhideWhenUsed="1"/>
+    <w:lsdException w:name="Table Subtle 1" w:semiHidden="1" w:unhideWhenUsed="1"/>
+    <w:lsdException w:name="Table Subtle 2" w:semiHidden="1" w:unhideWhenUsed="1"/>
+    <w:lsdException w:name="Table Web 1" w:semiHidden="1" w:unhideWhenUsed="1"/>
+    <w:lsdException w:name="Table Web 2" w:semiHidden="1" w:unhideWhenUsed="1"/>
+    <w:lsdException w:name="Table Web 3" w:semiHidden="1" w:unhideWhenUsed="1"/>
+    <w:lsdException w:name="Balloon Text" w:semiHidden="1" w:unhideWhenUsed="1"/>
+    <w:lsdException w:name="Table Grid" w:uiPriority="39"/>
+    <w:lsdException w:name="Table Theme" w:semiHidden="1" w:unhideWhenUsed="1"/>
+    <w:lsdException w:name="Placeholder Text" w:semiHidden="1"/>
+    <w:lsdException w:name="No Spacing" w:uiPriority="1" w:qFormat="1"/>
+    <w:lsdException w:name="Light Shading" w:uiPriority="60"/>
+    <w:lsdException w:name="Light List" w:uiPriority="61"/>
+    <w:lsdException w:name="Light Grid" w:uiPriority="62"/>
+    <w:lsdException w:name="Medium Shading 1" w:uiPriority="63"/>
+    <w:lsdException w:name="Medium Shading 2" w:uiPriority="64"/>
+    <w:lsdException w:name="Medium List 1" w:uiPriority="65"/>
+    <w:lsdException w:name="Medium List 2" w:uiPriority="66"/>
+    <w:lsdException w:name="Medium Grid 1" w:uiPriority="67"/>
+    <w:lsdException w:name="Medium Grid 2" w:uiPriority="68"/>
+    <w:lsdException w:name="Medium Grid 3" w:uiPriority="69"/>
+    <w:lsdException w:name="Dark List" w:uiPriority="70"/>
+    <w:lsdException w:name="Colorful Shading" w:uiPriority="71"/>
+    <w:lsdException w:name="Colorful List" w:uiPriority="72"/>
+    <w:lsdException w:name="Colorful Grid" w:uiPriority="73"/>
+    <w:lsdException w:name="Light Shading Accent 1" w:uiPriority="60"/>
+    <w:lsdException w:name="Light List Accent 1" w:uiPriority="61"/>
+    <w:lsdException w:name="Light Grid Accent 1" w:uiPriority="62"/>
+    <w:lsdException w:name="Medium Shading 1 Accent 1" w:uiPriority="63"/>
+    <w:lsdException w:name="Medium Shading 2 Accent 1" w:uiPriority="64"/>
+    <w:lsdException w:name="Medium List 1 Accent 1" w:uiPriority="65"/>
+    <w:lsdException w:name="Revision" w:semiHidden="1"/>
+    <w:lsdException w:name="List Paragraph" w:uiPriority="34" w:qFormat="1"/>
+    <w:lsdException w:name="Quote" w:uiPriority="29" w:qFormat="1"/>
+    <w:lsdException w:name="Intense Quote" w:uiPriority="30" w:qFormat="1"/>
+    <w:lsdException w:name="Medium List 2 Accent 1" w:uiPriority="66"/>
+    <w:lsdException w:name="Medium Grid 1 Accent 1" w:uiPriority="67"/>
+    <w:lsdException w:name="Medium Grid 2 Accent 1" w:uiPriority="68"/>
+    <w:lsdException w:name="Medium Grid 3 Accent 1" w:uiPriority="69"/>
+    <w:lsdException w:name="Dark List Accent 1" w:uiPriority="70"/>
+    <w:lsdException w:name="Colorful Shading Accent 1" w:uiPriority="71"/>
+    <w:lsdException w:name="Colorful List Accent 1" w:uiPriority="72"/>
+    <w:lsdException w:name="Colorful Grid Accent 1" w:uiPriority="73"/>
+    <w:lsdException w:name="Light Shading Accent 2" w:uiPriority="60"/>
+    <w:lsdException w:name="Light List Accent 2" w:uiPriority="61"/>
+    <w:lsdException w:name="Light Grid Accent 2" w:uiPriority="62"/>
+    <w:lsdException w:name="Medium Shading 1 Accent 2" w:uiPriority="63"/>
+    <w:lsdException w:name="Medium Shading 2 Accent 2" w:uiPriority="64"/>
+    <w:lsdException w:name="Medium List 1 Accent 2" w:uiPriority="65"/>
+    <w:lsdException w:name="Medium List 2 Accent 2" w:uiPriority="66"/>
+    <w:lsdException w:name="Medium Grid 1 Accent 2" w:uiPriority="67"/>
+    <w:lsdException w:name="Medium Grid 2 Accent 2" w:uiPriority="68"/>
+    <w:lsdException w:name="Medium Grid 3 Accent 2" w:uiPriority="69"/>
+    <w:lsdException w:name="Dark List Accent 2" w:uiPriority="70"/>
+    <w:lsdException w:name="Colorful Shading Accent 2" w:uiPriority="71"/>
+    <w:lsdException w:name="Colorful List Accent 2" w:uiPriority="72"/>
+    <w:lsdException w:name="Colorful Grid Accent 2" w:uiPriority="73"/>
+    <w:lsdException w:name="Light Shading Accent 3" w:uiPriority="60"/>
+    <w:lsdException w:name="Light List Accent 3" w:uiPriority="61"/>
+    <w:lsdException w:name="Light Grid Accent 3" w:uiPriority="62"/>
+    <w:lsdException w:name="Medium Shading 1 Accent 3" w:uiPriority="63"/>
+    <w:lsdException w:name="Medium Shading 2 Accent 3" w:uiPriority="64"/>
+    <w:lsdException w:name="Medium List 1 Accent 3" w:uiPriority="65"/>
+    <w:lsdException w:name="Medium List 2 Accent 3" w:uiPriority="66"/>
+    <w:lsdException w:name="Medium Grid 1 Accent 3" w:uiPriority="67"/>
+    <w:lsdException w:name="Medium Grid 2 Accent 3" w:uiPriority="68"/>
+    <w:lsdException w:name="Medium Grid 3 Accent 3" w:uiPriority="69"/>
+    <w:lsdException w:name="Dark List Accent 3" w:uiPriority="70"/>
+    <w:lsdException w:name="Colorful Shading Accent 3" w:uiPriority="71"/>
+    <w:lsdException w:name="Colorful List Accent 3" w:uiPriority="72"/>
+    <w:lsdException w:name="Colorful Grid Accent 3" w:uiPriority="73"/>
+    <w:lsdException w:name="Light Shading Accent 4" w:uiPriority="60"/>
+    <w:lsdException w:name="Light List Accent 4" w:uiPriority="61"/>
+    <w:lsdException w:name="Light Grid Accent 4" w:uiPriority="62"/>
+    <w:lsdException w:name="Medium Shading 1 Accent 4" w:uiPriority="63"/>
+    <w:lsdException w:name="Medium Shading 2 Accent 4" w:uiPriority="64"/>
+    <w:lsdException w:name="Medium List 1 Accent 4" w:uiPriority="65"/>
+    <w:lsdException w:name="Medium List 2 Accent 4" w:uiPriority="66"/>
+    <w:lsdException w:name="Medium Grid 1 Accent 4" w:uiPriority="67"/>
+    <w:lsdException w:name="Medium Grid 2 Accent 4" w:uiPriority="68"/>
+    <w:lsdException w:name="Medium Grid 3 Accent 4" w:uiPriority="69"/>
+    <w:lsdException w:name="Dark List Accent 4" w:uiPriority="70"/>
+    <w:lsdException w:name="Colorful Shading Accent 4" w:uiPriority="71"/>
+    <w:lsdException w:name="Colorful List Accent 4" w:uiPriority="72"/>
+    <w:lsdException w:name="Colorful Grid Accent 4" w:uiPriority="73"/>
+    <w:lsdException w:name="Light Shading Accent 5" w:uiPriority="60"/>
+    <w:lsdException w:name="Light List Accent 5" w:uiPriority="61"/>
+    <w:lsdException w:name="Light Grid Accent 5" w:uiPriority="62"/>
+    <w:lsdException w:name="Medium Shading 1 Accent 5" w:uiPriority="63"/>
+    <w:lsdException w:name="Medium Shading 2 Accent 5" w:uiPriority="64"/>
+    <w:lsdException w:name="Medium List 1 Accent 5" w:uiPriority="65"/>
+    <w:lsdException w:name="Medium List 2 Accent 5" w:uiPriority="66"/>
+    <w:lsdException w:name="Medium Grid 1 Accent 5" w:uiPriority="67"/>
+    <w:lsdException w:name="Medium Grid 2 Accent 5" w:uiPriority="68"/>
+    <w:lsdException w:name="Medium Grid 3 Accent 5" w:uiPriority="69"/>
+    <w:lsdException w:name="Dark List Accent 5" w:uiPriority="70"/>
+    <w:lsdException w:name="Colorful Shading Accent 5" w:uiPriority="71"/>
+    <w:lsdException w:name="Colorful List Accent 5" w:uiPriority="72"/>
+    <w:lsdException w:name="Colorful Grid Accent 5" w:uiPriority="73"/>
+    <w:lsdException w:name="Light Shading Accent 6" w:uiPriority="60"/>
+    <w:lsdException w:name="Light List Accent 6" w:uiPriority="61"/>
+    <w:lsdException w:name="Light Grid Accent 6" w:uiPriority="62"/>
+    <w:lsdException w:name="Medium Shading 1 Accent 6" w:uiPriority="63"/>
+    <w:lsdException w:name="Medium Shading 2 Accent 6" w:uiPriority="64"/>
+    <w:lsdException w:name="Medium List 1 Accent 6" w:uiPriority="65"/>
+    <w:lsdException w:name="Medium List 2 Accent 6" w:uiPriority="66"/>
+    <w:lsdException w:name="Medium Grid 1 Accent 6" w:uiPriority="67"/>
+    <w:lsdException w:name="Medium Grid 2 Accent 6" w:uiPriority="68"/>
+    <w:lsdException w:name="Medium Grid 3 Accent 6" w:uiPriority="69"/>
+    <w:lsdException w:name="Dark List Accent 6" w:uiPriority="70"/>
+    <w:lsdException w:name="Colorful Shading Accent 6" w:uiPriority="71"/>
+    <w:lsdException w:name="Colorful List Accent 6" w:uiPriority="72"/>
+    <w:lsdException w:name="Colorful Grid Accent 6" w:uiPriority="73"/>
+    <w:lsdException w:name="Subtle Emphasis" w:uiPriority="19" w:qFormat="1"/>
+    <w:lsdException w:name="Intense Emphasis" w:uiPriority="21" w:qFormat="1"/>
+    <w:lsdException w:name="Subtle Reference" w:uiPriority="31" w:qFormat="1"/>
+    <w:lsdException w:name="Intense Reference" w:uiPriority="32" w:qFormat="1"/>
+    <w:lsdException w:name="Book Title" w:uiPriority="33" w:qFormat="1"/>
+    <w:lsdException w:name="Bibliography" w:semiHidden="1" w:uiPriority="37" w:unhideWhenUsed="1"/>
+    <w:lsdException w:name="TOC Heading" w:semiHidden="1" w:uiPriority="39" w:unhideWhenUsed="1" w:qFormat="1"/>
+    <w:lsdException w:name="Plain Table 1" w:uiPriority="41"/>
+    <w:lsdException w:name="Plain Table 2" w:uiPriority="42"/>
+    <w:lsdException w:name="Plain Table 3" w:uiPriority="43"/>
+    <w:lsdException w:name="Plain Table 4" w:uiPriority="44"/>
+    <w:lsdException w:name="Plain Table 5" w:uiPriority="45"/>
+    <w:lsdException w:name="Grid Table Light" w:uiPriority="40"/>
+    <w:lsdException w:name="Grid Table 1 Light" w:uiPriority="46"/>
+    <w:lsdException w:name="Grid Table 2" w:uiPriority="47"/>
+    <w:lsdException w:name="Grid Table 3" w:uiPriority="48"/>
+    <w:lsdException w:name="Grid Table 4" w:uiPriority="49"/>
+    <w:lsdException w:name="Grid Table 5 Dark" w:uiPriority="50"/>
+    <w:lsdException w:name="Grid Table 6 Colorful" w:uiPriority="51"/>
+    <w:lsdException w:name="Grid Table 7 Colorful" w:uiPriority="52"/>
+    <w:lsdException w:name="Grid Table 1 Light Accent 1" w:uiPriority="46"/>
+    <w:lsdException w:name="Grid Table 2 Accent 1" w:uiPriority="47"/>
+    <w:lsdException w:name="Grid Table 3 Accent 1" w:uiPriority="48"/>
+    <w:lsdException w:name="Grid Table 4 Accent 1" w:uiPriority="49"/>
+    <w:lsdException w:name="Grid Table 5 Dark Accent 1" w:uiPriority="50"/>
+    <w:lsdException w:name="Grid Table 6 Colorful Accent 1" w:uiPriority="51"/>
+    <w:lsdException w:name="Grid Table 7 Colorful Accent 1" w:uiPriority="52"/>
+    <w:lsdException w:name="Grid Table 1 Light Accent 2" w:uiPriority="46"/>
+    <w:lsdException w:name="Grid Table 2 Accent 2" w:uiPriority="47"/>
+    <w:lsdException w:name="Grid Table 3 Accent 2" w:uiPriority="48"/>
+    <w:lsdException w:name="Grid Table 4 Accent 2" w:uiPriority="49"/>
+    <w:lsdException w:name="Grid Table 5 Dark Accent 2" w:uiPriority="50"/>
+    <w:lsdException w:name="Grid Table 6 Colorful Accent 2" w:uiPriority="51"/>
+    <w:lsdException w:name="Grid Table 7 Colorful Accent 2" w:uiPriority="52"/>
+    <w:lsdException w:name="Grid Table 1 Light Accent 3" w:uiPriority="46"/>
+    <w:lsdException w:name="Grid Table 2 Accent 3" w:uiPriority="47"/>
+    <w:lsdException w:name="Grid Table 3 Accent 3" w:uiPriority="48"/>
+    <w:lsdException w:name="Grid Table 4 Accent 3" w:uiPriority="49"/>
+    <w:lsdException w:name="Grid Table 5 Dark Accent 3" w:uiPriority="50"/>
+    <w:lsdException w:name="Grid Table 6 Colorful Accent 3" w:uiPriority="51"/>
+    <w:lsdException w:name="Grid Table 7 Colorful Accent 3" w:uiPriority="52"/>
+    <w:lsdException w:name="Grid Table 1 Light Accent 4" w:uiPriority="46"/>
+    <w:lsdException w:name="Grid Table 2 Accent 4" w:uiPriority="47"/>
+    <w:lsdException w:name="Grid Table 3 Accent 4" w:uiPriority="48"/>
+    <w:lsdException w:name="Grid Table 4 Accent 4" w:uiPriority="49"/>
+    <w:lsdException w:name="Grid Table 5 Dark Accent 4" w:uiPriority="50"/>
+    <w:lsdException w:name="Grid Table 6 Colorful Accent 4" w:uiPriority="51"/>
+    <w:lsdException w:name="Grid Table 7 Colorful Accent 4" w:uiPriority="52"/>
+    <w:lsdException w:name="Grid Table 1 Light Accent 5" w:uiPriority="46"/>
+    <w:lsdException w:name="Grid Table 2 Accent 5" w:uiPriority="47"/>
+    <w:lsdException w:name="Grid Table 3 Accent 5" w:uiPriority="48"/>
+    <w:lsdException w:name="Grid Table 4 Accent 5" w:uiPriority="49"/>
+    <w:lsdException w:name="Grid Table 5 Dark Accent 5" w:uiPriority="50"/>
+    <w:lsdException w:name="Grid Table 6 Colorful Accent 5" w:uiPriority="51"/>
+    <w:lsdException w:name="Grid Table 7 Colorful Accent 5" w:uiPriority="52"/>
+    <w:lsdException w:name="Grid Table 1 Light Accent 6" w:uiPriority="46"/>
+    <w:lsdException w:name="Grid Table 2 Accent 6" w:uiPriority="47"/>
+    <w:lsdException w:name="Grid Table 3 Accent 6" w:uiPriority="48"/>
+    <w:lsdException w:name="Grid Table 4 Accent 6" w:uiPriority="49"/>
+    <w:lsdException w:name="Grid Table 5 Dark Accent 6" w:uiPriority="50"/>
+    <w:lsdException w:name="Grid Table 6 Colorful Accent 6" w:uiPriority="51"/>
+    <w:lsdException w:name="Grid Table 7 Colorful Accent 6" w:uiPriority="52"/>
+    <w:lsdException w:name="List Table 1 Light" w:uiPriority="46"/>
+    <w:lsdException w:name="List Table 2" w:uiPriority="47"/>
+    <w:lsdException w:name="List Table 3" w:uiPriority="48"/>
+    <w:lsdException w:name="List Table 4" w:uiPriority="49"/>
+    <w:lsdException w:name="List Table 5 Dark" w:uiPriority="50"/>
+    <w:lsdException w:name="List Table 6 Colorful" w:uiPriority="51"/>
+    <w:lsdException w:name="List Table 7 Colorful" w:uiPriority="52"/>
+    <w:lsdException w:name="List Table 1 Light Accent 1" w:uiPriority="46"/>
+    <w:lsdException w:name="List Table 2 Accent 1" w:uiPriority="47"/>
+    <w:lsdException w:name="List Table 3 Accent 1" w:uiPriority="48"/>
+    <w:lsdException w:name="List Table 4 Accent 1" w:uiPriority="49"/>
+    <w:lsdException w:name="List Table 5 Dark Accent 1" w:uiPriority="50"/>
+    <w:lsdException w:name="List Table 6 Colorful Accent 1" w:uiPriority="51"/>
+    <w:lsdException w:name="List Table 7 Colorful Accent 1" w:uiPriority="52"/>
+    <w:lsdException w:name="List Table 1 Light Accent 2" w:uiPriority="46"/>
+    <w:lsdException w:name="List Table 2 Accent 2" w:uiPriority="47"/>
+    <w:lsdException w:name="List Table 3 Accent 2" w:uiPriority="48"/>
+    <w:lsdException w:name="List Table 4 Accent 2" w:uiPriority="49"/>
+    <w:lsdException w:name="List Table 5 Dark Accent 2" w:uiPriority="50"/>
+    <w:lsdException w:name="List Table 6 Colorful Accent 2" w:uiPriority="51"/>
+    <w:lsdException w:name="List Table 7 Colorful Accent 2" w:uiPriority="52"/>
+    <w:lsdException w:name="List Table 1 Light Accent 3" w:uiPriority="46"/>
+    <w:lsdException w:name="List Table 2 Accent 3" w:uiPriority="47"/>
+    <w:lsdException w:name="List Table 3 Accent 3" w:uiPriority="48"/>
+    <w:lsdException w:name="List Table 4 Accent 3" w:uiPriority="49"/>
+    <w:lsdException w:name="List Table 5 Dark Accent 3" w:uiPriority="50"/>
+    <w:lsdException w:name="List Table 6 Colorful Accent 3" w:uiPriority="51"/>
+    <w:lsdException w:name="List Table 7 Colorful Accent 3" w:uiPriority="52"/>
+    <w:lsdException w:name="List Table 1 Light Accent 4" w:uiPriority="46"/>
+    <w:lsdException w:name="List Table 2 Accent 4" w:uiPriority="47"/>
+    <w:lsdException w:name="List Table 3 Accent 4" w:uiPriority="48"/>
+    <w:lsdException w:name="List Table 4 Accent 4" w:uiPriority="49"/>
+    <w:lsdException w:name="List Table 5 Dark Accent 4" w:uiPriority="50"/>
+    <w:lsdException w:name="List Table 6 Colorful Accent 4" w:uiPriority="51"/>
+    <w:lsdException w:name="List Table 7 Colorful Accent 4" w:uiPriority="52"/>
+    <w:lsdException w:name="List Table 1 Light Accent 5" w:uiPriority="46"/>
+    <w:lsdException w:name="List Table 2 Accent 5" w:uiPriority="47"/>
+    <w:lsdException w:name="List Table 3 Accent 5" w:uiPriority="48"/>
+    <w:lsdException w:name="List Table 4 Accent 5" w:uiPriority="49"/>
+    <w:lsdException w:name="List Table 5 Dark Accent 5" w:uiPriority="50"/>
+    <w:lsdException w:name="List Table 6 Colorful Accent 5" w:uiPriority="51"/>
+    <w:lsdException w:name="List Table 7 Colorful Accent 5" w:uiPriority="52"/>
+    <w:lsdException w:name="List Table 1 Light Accent 6" w:uiPriority="46"/>
+    <w:lsdException w:name="List Table 2 Accent 6" w:uiPriority="47"/>
+    <w:lsdException w:name="List Table 3 Accent 6" w:uiPriority="48"/>
+    <w:lsdException w:name="List Table 4 Accent 6" w:uiPriority="49"/>
+    <w:lsdException w:name="List Table 5 Dark Accent 6" w:uiPriority="50"/>
+    <w:lsdException w:name="List Table 6 Colorful Accent 6" w:uiPriority="51"/>
+    <w:lsdException w:name="List Table 7 Colorful Accent 6" w:uiPriority="52"/>
+    <w:lsdException w:name="Mention" w:semiHidden="1" w:unhideWhenUsed="1"/>
+    <w:lsdException w:name="Smart Hyperlink" w:semiHidden="1" w:unhideWhenUsed="1"/>
+    <w:lsdException w:name="Hashtag" w:semiHidden="1" w:unhideWhenUsed="1"/>
+    <w:lsdException w:name="Unresolved Mention" w:semiHidden="1" w:unhideWhenUsed="1"/>
+    <w:lsdException w:name="Smart Link" w:semiHidden="1" w:unhideWhenUsed="1"/>
+  </w:latentStyles>
   <w:style w:type="paragraph" w:default="1" w:styleId="Normal">
     <w:name w:val="Normal"/>
-    <w:next w:val="Normal"/>
-    <w:pPr/>
+    <w:qFormat/>
     <w:rPr>
+      <w:rFonts w:cs="Arial Unicode MS"/>
+      <w:color w:val="000000"/>
       <w:sz w:val="24"/>
       <w:szCs w:val="24"/>
-      <w:lang w:val="en-US" w:eastAsia="en-US" w:bidi="ar-SA"/>
+      <w:u w:color="000000"/>
+      <w:lang w:val="en-US"/>
+      <w14:textOutline w14:w="0" w14:cap="flat" w14:cmpd="sng" w14:algn="ctr">
+        <w14:noFill/>
+        <w14:prstDash w14:val="solid"/>
+        <w14:bevel/>
+      </w14:textOutline>
     </w:rPr>
   </w:style>
-  <w:style w:type="character" w:default="1" w:styleId="Default Paragraph Font">
+  <w:style w:type="character" w:default="1" w:styleId="DefaultParagraphFont">
     <w:name w:val="Default Paragraph Font"/>
-    <w:next w:val="Default Paragraph Font"/>
+    <w:uiPriority w:val="1"/>
+    <w:semiHidden/>
+    <w:unhideWhenUsed/>
+  </w:style>
+  <w:style w:type="table" w:default="1" w:styleId="TableNormal">
+    <w:name w:val="Normal Table"/>
+    <w:uiPriority w:val="99"/>
+    <w:semiHidden/>
+    <w:unhideWhenUsed/>
+    <w:tblPr>
+      <w:tblInd w:w="0" w:type="dxa"/>
+      <w:tblCellMar>
+        <w:top w:w="0" w:type="dxa"/>
+        <w:left w:w="108" w:type="dxa"/>
+        <w:bottom w:w="0" w:type="dxa"/>
+        <w:right w:w="108" w:type="dxa"/>
+      </w:tblCellMar>
+    </w:tblPr>
+  </w:style>
+  <w:style w:type="numbering" w:default="1" w:styleId="NoList">
+    <w:name w:val="No List"/>
+    <w:uiPriority w:val="99"/>
+    <w:semiHidden/>
+    <w:unhideWhenUsed/>
   </w:style>
   <w:style w:type="character" w:styleId="Hyperlink">
     <w:name w:val="Hyperlink"/>
@@ -3342,224 +4562,65 @@
       <w:u w:val="single"/>
     </w:rPr>
   </w:style>
-  <w:style w:type="table" w:default="1" w:styleId="Table Normal">
-    <w:name w:val="Table Normal"/>
-    <w:next w:val="Table Normal"/>
-    <w:pPr/>
-    <w:tblPr>
-      <w:tblInd w:w="0" w:type="dxa"/>
-    </w:tblPr>
-    <w:trPr/>
-    <w:tcPr/>
-    <w:tblStylePr w:type="firstRow"/>
-    <w:tblStylePr w:type="lastRow"/>
-    <w:tblStylePr w:type="firstCol"/>
-    <w:tblStylePr w:type="lastCol"/>
-    <w:tblStylePr w:type="band1Vert"/>
-    <w:tblStylePr w:type="band2Vert"/>
-    <w:tblStylePr w:type="band1Horz"/>
-    <w:tblStylePr w:type="band2Horz"/>
-    <w:tblStylePr w:type="neCell"/>
-    <w:tblStylePr w:type="nwCell"/>
-    <w:tblStylePr w:type="seCell"/>
-    <w:tblStylePr w:type="swCell"/>
-  </w:style>
-  <w:style w:type="numbering" w:default="1" w:styleId="No List">
-    <w:name w:val="No List"/>
-    <w:next w:val="No List"/>
-    <w:pPr/>
-  </w:style>
-  <w:style w:type="paragraph" w:styleId="Header &amp; Footer">
+  <w:style w:type="paragraph" w:customStyle="1" w:styleId="HeaderFooter">
     <w:name w:val="Header &amp; Footer"/>
-    <w:next w:val="Header &amp; Footer"/>
     <w:pPr>
-      <w:keepNext w:val="0"/>
-      <w:keepLines w:val="0"/>
-      <w:pageBreakBefore w:val="0"/>
-      <w:widowControl w:val="1"/>
-      <w:shd w:val="clear" w:color="auto" w:fill="auto"/>
       <w:tabs>
         <w:tab w:val="right" w:pos="9020"/>
       </w:tabs>
-      <w:suppressAutoHyphens w:val="0"/>
-      <w:bidi w:val="0"/>
-      <w:spacing w:before="0" w:after="0" w:line="240" w:lineRule="auto"/>
-      <w:ind w:left="0" w:right="0" w:firstLine="0"/>
-      <w:jc w:val="left"/>
-      <w:outlineLvl w:val="9"/>
     </w:pPr>
     <w:rPr>
-      <w:rFonts w:ascii="Helvetica Neue" w:cs="Arial Unicode MS" w:hAnsi="Helvetica Neue" w:eastAsia="Arial Unicode MS"/>
-      <w:b w:val="0"/>
-      <w:bCs w:val="0"/>
-      <w:i w:val="0"/>
-      <w:iCs w:val="0"/>
-      <w:caps w:val="0"/>
-      <w:smallCaps w:val="0"/>
-      <w:strike w:val="0"/>
-      <w:dstrike w:val="0"/>
-      <w:outline w:val="0"/>
+      <w:rFonts w:ascii="Helvetica Neue" w:hAnsi="Helvetica Neue" w:cs="Arial Unicode MS"/>
       <w:color w:val="000000"/>
-      <w:spacing w:val="0"/>
-      <w:kern w:val="0"/>
-      <w:position w:val="0"/>
       <w:sz w:val="24"/>
       <w:szCs w:val="24"/>
-      <w:u w:val="none"/>
-      <w:shd w:val="nil" w:color="auto" w:fill="auto"/>
-      <w:vertAlign w:val="baseline"/>
-      <w14:textOutline>
+      <w14:textOutline w14:w="0" w14:cap="flat" w14:cmpd="sng" w14:algn="ctr">
         <w14:noFill/>
+        <w14:prstDash w14:val="solid"/>
+        <w14:bevel/>
       </w14:textOutline>
-      <w14:textFill>
-        <w14:solidFill>
-          <w14:srgbClr w14:val="000000"/>
-        </w14:solidFill>
-      </w14:textFill>
     </w:rPr>
   </w:style>
   <w:style w:type="paragraph" w:styleId="Title">
     <w:name w:val="Title"/>
-    <w:next w:val="Title"/>
+    <w:uiPriority w:val="10"/>
+    <w:qFormat/>
     <w:pPr>
-      <w:keepNext w:val="0"/>
-      <w:keepLines w:val="0"/>
-      <w:pageBreakBefore w:val="0"/>
-      <w:widowControl w:val="1"/>
-      <w:shd w:val="clear" w:color="auto" w:fill="auto"/>
-      <w:suppressAutoHyphens w:val="0"/>
-      <w:bidi w:val="0"/>
-      <w:spacing w:before="0" w:after="0" w:line="240" w:lineRule="auto"/>
-      <w:ind w:left="0" w:right="0" w:firstLine="0"/>
       <w:jc w:val="center"/>
-      <w:outlineLvl w:val="9"/>
     </w:pPr>
     <w:rPr>
-      <w:rFonts w:ascii="Times New Roman" w:cs="Arial Unicode MS" w:hAnsi="Times New Roman" w:eastAsia="Arial Unicode MS"/>
-      <w:b w:val="1"/>
-      <w:bCs w:val="1"/>
-      <w:i w:val="0"/>
-      <w:iCs w:val="0"/>
-      <w:caps w:val="0"/>
-      <w:smallCaps w:val="0"/>
-      <w:strike w:val="0"/>
-      <w:dstrike w:val="0"/>
-      <w:outline w:val="0"/>
+      <w:rFonts w:cs="Arial Unicode MS"/>
+      <w:b/>
+      <w:bCs/>
       <w:color w:val="000000"/>
-      <w:spacing w:val="0"/>
-      <w:kern w:val="0"/>
-      <w:position w:val="0"/>
       <w:sz w:val="24"/>
       <w:szCs w:val="24"/>
-      <w:u w:val="none" w:color="000000"/>
-      <w:shd w:val="nil" w:color="auto" w:fill="auto"/>
-      <w:vertAlign w:val="baseline"/>
+      <w:u w:color="000000"/>
       <w:lang w:val="en-US"/>
-      <w14:textOutline>
+      <w14:textOutline w14:w="0" w14:cap="flat" w14:cmpd="sng" w14:algn="ctr">
         <w14:noFill/>
+        <w14:prstDash w14:val="solid"/>
+        <w14:bevel/>
       </w14:textOutline>
-      <w14:textFill>
-        <w14:solidFill>
-          <w14:srgbClr w14:val="000000"/>
-        </w14:solidFill>
-      </w14:textFill>
     </w:rPr>
   </w:style>
-  <w:style w:type="paragraph" w:styleId="Normal.0">
-    <w:name w:val="Normal"/>
-    <w:next w:val="Normal.0"/>
-    <w:pPr>
-      <w:keepNext w:val="0"/>
-      <w:keepLines w:val="0"/>
-      <w:pageBreakBefore w:val="0"/>
-      <w:widowControl w:val="1"/>
-      <w:shd w:val="clear" w:color="auto" w:fill="auto"/>
-      <w:suppressAutoHyphens w:val="0"/>
-      <w:bidi w:val="0"/>
-      <w:spacing w:before="0" w:after="0" w:line="240" w:lineRule="auto"/>
-      <w:ind w:left="0" w:right="0" w:firstLine="0"/>
-      <w:jc w:val="left"/>
-      <w:outlineLvl w:val="9"/>
-    </w:pPr>
+  <w:style w:type="paragraph" w:customStyle="1" w:styleId="Default">
+    <w:name w:val="Default"/>
     <w:rPr>
-      <w:rFonts w:ascii="Times New Roman" w:cs="Arial Unicode MS" w:hAnsi="Times New Roman" w:eastAsia="Arial Unicode MS"/>
-      <w:b w:val="0"/>
-      <w:bCs w:val="0"/>
-      <w:i w:val="0"/>
-      <w:iCs w:val="0"/>
-      <w:caps w:val="0"/>
-      <w:smallCaps w:val="0"/>
-      <w:strike w:val="0"/>
-      <w:dstrike w:val="0"/>
-      <w:outline w:val="0"/>
+      <w:rFonts w:cs="Arial Unicode MS"/>
       <w:color w:val="000000"/>
-      <w:spacing w:val="0"/>
-      <w:kern w:val="0"/>
-      <w:position w:val="0"/>
       <w:sz w:val="24"/>
       <w:szCs w:val="24"/>
-      <w:u w:val="none" w:color="000000"/>
-      <w:shd w:val="nil" w:color="auto" w:fill="auto"/>
-      <w:vertAlign w:val="baseline"/>
+      <w:u w:color="000000"/>
       <w:lang w:val="en-US"/>
-      <w14:textOutline>
+      <w14:textOutline w14:w="0" w14:cap="flat" w14:cmpd="sng" w14:algn="ctr">
         <w14:noFill/>
+        <w14:prstDash w14:val="solid"/>
+        <w14:bevel/>
       </w14:textOutline>
-      <w14:textFill>
-        <w14:solidFill>
-          <w14:srgbClr w14:val="000000"/>
-        </w14:solidFill>
-      </w14:textFill>
     </w:rPr>
   </w:style>
-  <w:style w:type="paragraph" w:styleId="Default">
-    <w:name w:val="Default"/>
-    <w:next w:val="Default"/>
-    <w:pPr>
-      <w:keepNext w:val="0"/>
-      <w:keepLines w:val="0"/>
-      <w:pageBreakBefore w:val="0"/>
-      <w:widowControl w:val="1"/>
-      <w:shd w:val="clear" w:color="auto" w:fill="auto"/>
-      <w:suppressAutoHyphens w:val="0"/>
-      <w:bidi w:val="0"/>
-      <w:spacing w:before="0" w:after="0" w:line="240" w:lineRule="auto"/>
-      <w:ind w:left="0" w:right="0" w:firstLine="0"/>
-      <w:jc w:val="left"/>
-      <w:outlineLvl w:val="9"/>
-    </w:pPr>
-    <w:rPr>
-      <w:rFonts w:ascii="Times New Roman" w:cs="Arial Unicode MS" w:hAnsi="Times New Roman" w:eastAsia="Arial Unicode MS"/>
-      <w:b w:val="0"/>
-      <w:bCs w:val="0"/>
-      <w:i w:val="0"/>
-      <w:iCs w:val="0"/>
-      <w:caps w:val="0"/>
-      <w:smallCaps w:val="0"/>
-      <w:strike w:val="0"/>
-      <w:dstrike w:val="0"/>
-      <w:outline w:val="0"/>
-      <w:color w:val="000000"/>
-      <w:spacing w:val="0"/>
-      <w:kern w:val="0"/>
-      <w:position w:val="0"/>
-      <w:sz w:val="24"/>
-      <w:szCs w:val="24"/>
-      <w:u w:val="none" w:color="000000"/>
-      <w:shd w:val="nil" w:color="auto" w:fill="auto"/>
-      <w:vertAlign w:val="baseline"/>
-      <w:lang w:val="en-US"/>
-      <w14:textOutline>
-        <w14:noFill/>
-      </w14:textOutline>
-      <w14:textFill>
-        <w14:solidFill>
-          <w14:srgbClr w14:val="000000"/>
-        </w14:solidFill>
-      </w14:textFill>
-    </w:rPr>
-  </w:style>
-  <w:style w:type="numbering" w:styleId="Bullets">
+  <w:style w:type="numbering" w:customStyle="1" w:styleId="Bullets">
     <w:name w:val="Bullets"/>
     <w:pPr>
       <w:numPr>
@@ -3571,7 +4632,7 @@
 </file>
 
 <file path=word/theme/theme1.xml><?xml version="1.0" encoding="utf-8"?>
-<a:theme xmlns:a="http://schemas.openxmlformats.org/drawingml/2006/main" xmlns:r="http://schemas.openxmlformats.org/officeDocument/2006/relationships" name="Office">
+<a:theme xmlns:a="http://schemas.openxmlformats.org/drawingml/2006/main" name="Office">
   <a:themeElements>
     <a:clrScheme name="Office">
       <a:dk1>
@@ -3703,7 +4764,7 @@
         </a:effectStyle>
         <a:effectStyle>
           <a:effectLst>
-            <a:outerShdw sx="100000" sy="100000" kx="0" ky="0" algn="b" rotWithShape="0" blurRad="38100" dist="20000" dir="5400000">
+            <a:outerShdw blurRad="38100" dist="20000" dir="5400000" rotWithShape="0">
               <a:srgbClr val="000000">
                 <a:alpha val="38000"/>
               </a:srgbClr>
@@ -3779,7 +4840,7 @@
         <a:effectLst/>
         <a:sp3d/>
       </a:spPr>
-      <a:bodyPr rot="0" spcFirstLastPara="1" vertOverflow="overflow" horzOverflow="overflow" vert="horz" wrap="square" lIns="0" tIns="0" rIns="0" bIns="0" numCol="1" spcCol="38100" rtlCol="0" anchor="t" upright="0">
+      <a:bodyPr rot="0" spcFirstLastPara="1" vertOverflow="overflow" horzOverflow="overflow" vert="horz" wrap="square" lIns="0" tIns="0" rIns="0" bIns="0" numCol="1" spcCol="38100" rtlCol="0" anchor="t">
         <a:spAutoFit/>
       </a:bodyPr>
       <a:lstStyle>
@@ -3798,7 +4859,7 @@
           <a:buFontTx/>
           <a:buNone/>
           <a:tabLst/>
-          <a:defRPr b="0" baseline="0" cap="none" i="0" spc="0" strike="noStrike" sz="1800" u="none" kumimoji="0" normalizeH="0">
+          <a:defRPr kumimoji="0" sz="1800" b="0" i="0" u="none" strike="noStrike" cap="none" spc="0" normalizeH="0" baseline="0">
             <a:ln>
               <a:noFill/>
             </a:ln>
@@ -3828,7 +4889,7 @@
           <a:buFontTx/>
           <a:buNone/>
           <a:tabLst/>
-          <a:defRPr b="0" baseline="0" cap="none" i="0" spc="0" strike="noStrike" sz="1800" u="none" kumimoji="0" normalizeH="0">
+          <a:defRPr kumimoji="0" sz="1800" b="0" i="0" u="none" strike="noStrike" cap="none" spc="0" normalizeH="0" baseline="0">
             <a:ln>
               <a:noFill/>
             </a:ln>
@@ -3854,7 +4915,7 @@
           <a:buFontTx/>
           <a:buNone/>
           <a:tabLst/>
-          <a:defRPr b="0" baseline="0" cap="none" i="0" spc="0" strike="noStrike" sz="1800" u="none" kumimoji="0" normalizeH="0">
+          <a:defRPr kumimoji="0" sz="1800" b="0" i="0" u="none" strike="noStrike" cap="none" spc="0" normalizeH="0" baseline="0">
             <a:ln>
               <a:noFill/>
             </a:ln>
@@ -3880,7 +4941,7 @@
           <a:buFontTx/>
           <a:buNone/>
           <a:tabLst/>
-          <a:defRPr b="0" baseline="0" cap="none" i="0" spc="0" strike="noStrike" sz="1800" u="none" kumimoji="0" normalizeH="0">
+          <a:defRPr kumimoji="0" sz="1800" b="0" i="0" u="none" strike="noStrike" cap="none" spc="0" normalizeH="0" baseline="0">
             <a:ln>
               <a:noFill/>
             </a:ln>
@@ -3906,7 +4967,7 @@
           <a:buFontTx/>
           <a:buNone/>
           <a:tabLst/>
-          <a:defRPr b="0" baseline="0" cap="none" i="0" spc="0" strike="noStrike" sz="1800" u="none" kumimoji="0" normalizeH="0">
+          <a:defRPr kumimoji="0" sz="1800" b="0" i="0" u="none" strike="noStrike" cap="none" spc="0" normalizeH="0" baseline="0">
             <a:ln>
               <a:noFill/>
             </a:ln>
@@ -3932,7 +4993,7 @@
           <a:buFontTx/>
           <a:buNone/>
           <a:tabLst/>
-          <a:defRPr b="0" baseline="0" cap="none" i="0" spc="0" strike="noStrike" sz="1800" u="none" kumimoji="0" normalizeH="0">
+          <a:defRPr kumimoji="0" sz="1800" b="0" i="0" u="none" strike="noStrike" cap="none" spc="0" normalizeH="0" baseline="0">
             <a:ln>
               <a:noFill/>
             </a:ln>
@@ -3958,7 +5019,7 @@
           <a:buFontTx/>
           <a:buNone/>
           <a:tabLst/>
-          <a:defRPr b="0" baseline="0" cap="none" i="0" spc="0" strike="noStrike" sz="1800" u="none" kumimoji="0" normalizeH="0">
+          <a:defRPr kumimoji="0" sz="1800" b="0" i="0" u="none" strike="noStrike" cap="none" spc="0" normalizeH="0" baseline="0">
             <a:ln>
               <a:noFill/>
             </a:ln>
@@ -3984,7 +5045,7 @@
           <a:buFontTx/>
           <a:buNone/>
           <a:tabLst/>
-          <a:defRPr b="0" baseline="0" cap="none" i="0" spc="0" strike="noStrike" sz="1800" u="none" kumimoji="0" normalizeH="0">
+          <a:defRPr kumimoji="0" sz="1800" b="0" i="0" u="none" strike="noStrike" cap="none" spc="0" normalizeH="0" baseline="0">
             <a:ln>
               <a:noFill/>
             </a:ln>
@@ -4010,7 +5071,7 @@
           <a:buFontTx/>
           <a:buNone/>
           <a:tabLst/>
-          <a:defRPr b="0" baseline="0" cap="none" i="0" spc="0" strike="noStrike" sz="1800" u="none" kumimoji="0" normalizeH="0">
+          <a:defRPr kumimoji="0" sz="1800" b="0" i="0" u="none" strike="noStrike" cap="none" spc="0" normalizeH="0" baseline="0">
             <a:ln>
               <a:noFill/>
             </a:ln>
@@ -4036,7 +5097,7 @@
           <a:buFontTx/>
           <a:buNone/>
           <a:tabLst/>
-          <a:defRPr b="0" baseline="0" cap="none" i="0" spc="0" strike="noStrike" sz="1800" u="none" kumimoji="0" normalizeH="0">
+          <a:defRPr kumimoji="0" sz="1800" b="0" i="0" u="none" strike="noStrike" cap="none" spc="0" normalizeH="0" baseline="0">
             <a:ln>
               <a:noFill/>
             </a:ln>
@@ -4049,9 +5110,15 @@
         </a:lvl9pPr>
       </a:lstStyle>
       <a:style>
-        <a:lnRef idx="0"/>
-        <a:fillRef idx="0"/>
-        <a:effectRef idx="0"/>
+        <a:lnRef idx="0">
+          <a:scrgbClr r="0" g="0" b="0"/>
+        </a:lnRef>
+        <a:fillRef idx="0">
+          <a:scrgbClr r="0" g="0" b="0"/>
+        </a:fillRef>
+        <a:effectRef idx="0">
+          <a:scrgbClr r="0" g="0" b="0"/>
+        </a:effectRef>
         <a:fontRef idx="none"/>
       </a:style>
     </a:spDef>
@@ -4066,7 +5133,7 @@
           <a:round/>
         </a:ln>
         <a:effectLst>
-          <a:outerShdw sx="100000" sy="100000" kx="0" ky="0" algn="b" rotWithShape="0" blurRad="38100" dist="20000" dir="5400000">
+          <a:outerShdw blurRad="38100" dist="20000" dir="5400000" rotWithShape="0">
             <a:srgbClr val="000000">
               <a:alpha val="38000"/>
             </a:srgbClr>
@@ -4074,7 +5141,7 @@
         </a:effectLst>
         <a:sp3d/>
       </a:spPr>
-      <a:bodyPr rot="0" spcFirstLastPara="1" vertOverflow="overflow" horzOverflow="overflow" vert="horz" wrap="square" lIns="91439" tIns="45719" rIns="91439" bIns="45719" numCol="1" spcCol="38100" rtlCol="0" anchor="t" upright="0">
+      <a:bodyPr rot="0" spcFirstLastPara="1" vertOverflow="overflow" horzOverflow="overflow" vert="horz" wrap="square" lIns="91439" tIns="45719" rIns="91439" bIns="45719" numCol="1" spcCol="38100" rtlCol="0" anchor="t">
         <a:noAutofit/>
       </a:bodyPr>
       <a:lstStyle>
@@ -4093,7 +5160,7 @@
           <a:buFontTx/>
           <a:buNone/>
           <a:tabLst/>
-          <a:defRPr b="0" baseline="0" cap="none" i="0" spc="0" strike="noStrike" sz="1800" u="none" kumimoji="0" normalizeH="0">
+          <a:defRPr kumimoji="0" sz="1800" b="0" i="0" u="none" strike="noStrike" cap="none" spc="0" normalizeH="0" baseline="0">
             <a:ln>
               <a:noFill/>
             </a:ln>
@@ -4119,7 +5186,7 @@
           <a:buFontTx/>
           <a:buNone/>
           <a:tabLst/>
-          <a:defRPr b="0" baseline="0" cap="none" i="0" spc="0" strike="noStrike" sz="1800" u="none" kumimoji="0" normalizeH="0">
+          <a:defRPr kumimoji="0" sz="1800" b="0" i="0" u="none" strike="noStrike" cap="none" spc="0" normalizeH="0" baseline="0">
             <a:ln>
               <a:noFill/>
             </a:ln>
@@ -4145,7 +5212,7 @@
           <a:buFontTx/>
           <a:buNone/>
           <a:tabLst/>
-          <a:defRPr b="0" baseline="0" cap="none" i="0" spc="0" strike="noStrike" sz="1800" u="none" kumimoji="0" normalizeH="0">
+          <a:defRPr kumimoji="0" sz="1800" b="0" i="0" u="none" strike="noStrike" cap="none" spc="0" normalizeH="0" baseline="0">
             <a:ln>
               <a:noFill/>
             </a:ln>
@@ -4171,7 +5238,7 @@
           <a:buFontTx/>
           <a:buNone/>
           <a:tabLst/>
-          <a:defRPr b="0" baseline="0" cap="none" i="0" spc="0" strike="noStrike" sz="1800" u="none" kumimoji="0" normalizeH="0">
+          <a:defRPr kumimoji="0" sz="1800" b="0" i="0" u="none" strike="noStrike" cap="none" spc="0" normalizeH="0" baseline="0">
             <a:ln>
               <a:noFill/>
             </a:ln>
@@ -4197,7 +5264,7 @@
           <a:buFontTx/>
           <a:buNone/>
           <a:tabLst/>
-          <a:defRPr b="0" baseline="0" cap="none" i="0" spc="0" strike="noStrike" sz="1800" u="none" kumimoji="0" normalizeH="0">
+          <a:defRPr kumimoji="0" sz="1800" b="0" i="0" u="none" strike="noStrike" cap="none" spc="0" normalizeH="0" baseline="0">
             <a:ln>
               <a:noFill/>
             </a:ln>
@@ -4223,7 +5290,7 @@
           <a:buFontTx/>
           <a:buNone/>
           <a:tabLst/>
-          <a:defRPr b="0" baseline="0" cap="none" i="0" spc="0" strike="noStrike" sz="1800" u="none" kumimoji="0" normalizeH="0">
+          <a:defRPr kumimoji="0" sz="1800" b="0" i="0" u="none" strike="noStrike" cap="none" spc="0" normalizeH="0" baseline="0">
             <a:ln>
               <a:noFill/>
             </a:ln>
@@ -4249,7 +5316,7 @@
           <a:buFontTx/>
           <a:buNone/>
           <a:tabLst/>
-          <a:defRPr b="0" baseline="0" cap="none" i="0" spc="0" strike="noStrike" sz="1800" u="none" kumimoji="0" normalizeH="0">
+          <a:defRPr kumimoji="0" sz="1800" b="0" i="0" u="none" strike="noStrike" cap="none" spc="0" normalizeH="0" baseline="0">
             <a:ln>
               <a:noFill/>
             </a:ln>
@@ -4275,7 +5342,7 @@
           <a:buFontTx/>
           <a:buNone/>
           <a:tabLst/>
-          <a:defRPr b="0" baseline="0" cap="none" i="0" spc="0" strike="noStrike" sz="1800" u="none" kumimoji="0" normalizeH="0">
+          <a:defRPr kumimoji="0" sz="1800" b="0" i="0" u="none" strike="noStrike" cap="none" spc="0" normalizeH="0" baseline="0">
             <a:ln>
               <a:noFill/>
             </a:ln>
@@ -4301,7 +5368,7 @@
           <a:buFontTx/>
           <a:buNone/>
           <a:tabLst/>
-          <a:defRPr b="0" baseline="0" cap="none" i="0" spc="0" strike="noStrike" sz="1800" u="none" kumimoji="0" normalizeH="0">
+          <a:defRPr kumimoji="0" sz="1800" b="0" i="0" u="none" strike="noStrike" cap="none" spc="0" normalizeH="0" baseline="0">
             <a:ln>
               <a:noFill/>
             </a:ln>
@@ -4327,7 +5394,7 @@
           <a:buFontTx/>
           <a:buNone/>
           <a:tabLst/>
-          <a:defRPr b="0" baseline="0" cap="none" i="0" spc="0" strike="noStrike" sz="1800" u="none" kumimoji="0" normalizeH="0">
+          <a:defRPr kumimoji="0" sz="1800" b="0" i="0" u="none" strike="noStrike" cap="none" spc="0" normalizeH="0" baseline="0">
             <a:ln>
               <a:noFill/>
             </a:ln>
@@ -4340,9 +5407,15 @@
         </a:lvl9pPr>
       </a:lstStyle>
       <a:style>
-        <a:lnRef idx="0"/>
-        <a:fillRef idx="0"/>
-        <a:effectRef idx="0"/>
+        <a:lnRef idx="0">
+          <a:scrgbClr r="0" g="0" b="0"/>
+        </a:lnRef>
+        <a:fillRef idx="0">
+          <a:scrgbClr r="0" g="0" b="0"/>
+        </a:fillRef>
+        <a:effectRef idx="0">
+          <a:scrgbClr r="0" g="0" b="0"/>
+        </a:effectRef>
         <a:fontRef idx="none"/>
       </a:style>
     </a:lnDef>
@@ -4356,7 +5429,7 @@
         <a:effectLst/>
         <a:sp3d/>
       </a:spPr>
-      <a:bodyPr rot="0" spcFirstLastPara="1" vertOverflow="overflow" horzOverflow="overflow" vert="horz" wrap="square" lIns="0" tIns="0" rIns="0" bIns="0" numCol="1" spcCol="38100" rtlCol="0" anchor="t" upright="0">
+      <a:bodyPr rot="0" spcFirstLastPara="1" vertOverflow="overflow" horzOverflow="overflow" vert="horz" wrap="square" lIns="0" tIns="0" rIns="0" bIns="0" numCol="1" spcCol="38100" rtlCol="0" anchor="t">
         <a:spAutoFit/>
       </a:bodyPr>
       <a:lstStyle>
@@ -4375,7 +5448,7 @@
           <a:buFontTx/>
           <a:buNone/>
           <a:tabLst/>
-          <a:defRPr b="0" baseline="0" cap="none" i="0" spc="0" strike="noStrike" sz="1800" u="none" kumimoji="0" normalizeH="0">
+          <a:defRPr kumimoji="0" sz="1800" b="0" i="0" u="none" strike="noStrike" cap="none" spc="0" normalizeH="0" baseline="0">
             <a:ln>
               <a:noFill/>
             </a:ln>
@@ -4405,7 +5478,7 @@
           <a:buFontTx/>
           <a:buNone/>
           <a:tabLst/>
-          <a:defRPr b="0" baseline="0" cap="none" i="0" spc="0" strike="noStrike" sz="1800" u="none" kumimoji="0" normalizeH="0">
+          <a:defRPr kumimoji="0" sz="1800" b="0" i="0" u="none" strike="noStrike" cap="none" spc="0" normalizeH="0" baseline="0">
             <a:ln>
               <a:noFill/>
             </a:ln>
@@ -4431,7 +5504,7 @@
           <a:buFontTx/>
           <a:buNone/>
           <a:tabLst/>
-          <a:defRPr b="0" baseline="0" cap="none" i="0" spc="0" strike="noStrike" sz="1800" u="none" kumimoji="0" normalizeH="0">
+          <a:defRPr kumimoji="0" sz="1800" b="0" i="0" u="none" strike="noStrike" cap="none" spc="0" normalizeH="0" baseline="0">
             <a:ln>
               <a:noFill/>
             </a:ln>
@@ -4457,7 +5530,7 @@
           <a:buFontTx/>
           <a:buNone/>
           <a:tabLst/>
-          <a:defRPr b="0" baseline="0" cap="none" i="0" spc="0" strike="noStrike" sz="1800" u="none" kumimoji="0" normalizeH="0">
+          <a:defRPr kumimoji="0" sz="1800" b="0" i="0" u="none" strike="noStrike" cap="none" spc="0" normalizeH="0" baseline="0">
             <a:ln>
               <a:noFill/>
             </a:ln>
@@ -4483,7 +5556,7 @@
           <a:buFontTx/>
           <a:buNone/>
           <a:tabLst/>
-          <a:defRPr b="0" baseline="0" cap="none" i="0" spc="0" strike="noStrike" sz="1800" u="none" kumimoji="0" normalizeH="0">
+          <a:defRPr kumimoji="0" sz="1800" b="0" i="0" u="none" strike="noStrike" cap="none" spc="0" normalizeH="0" baseline="0">
             <a:ln>
               <a:noFill/>
             </a:ln>
@@ -4509,7 +5582,7 @@
           <a:buFontTx/>
           <a:buNone/>
           <a:tabLst/>
-          <a:defRPr b="0" baseline="0" cap="none" i="0" spc="0" strike="noStrike" sz="1800" u="none" kumimoji="0" normalizeH="0">
+          <a:defRPr kumimoji="0" sz="1800" b="0" i="0" u="none" strike="noStrike" cap="none" spc="0" normalizeH="0" baseline="0">
             <a:ln>
               <a:noFill/>
             </a:ln>
@@ -4535,7 +5608,7 @@
           <a:buFontTx/>
           <a:buNone/>
           <a:tabLst/>
-          <a:defRPr b="0" baseline="0" cap="none" i="0" spc="0" strike="noStrike" sz="1800" u="none" kumimoji="0" normalizeH="0">
+          <a:defRPr kumimoji="0" sz="1800" b="0" i="0" u="none" strike="noStrike" cap="none" spc="0" normalizeH="0" baseline="0">
             <a:ln>
               <a:noFill/>
             </a:ln>
@@ -4561,7 +5634,7 @@
           <a:buFontTx/>
           <a:buNone/>
           <a:tabLst/>
-          <a:defRPr b="0" baseline="0" cap="none" i="0" spc="0" strike="noStrike" sz="1800" u="none" kumimoji="0" normalizeH="0">
+          <a:defRPr kumimoji="0" sz="1800" b="0" i="0" u="none" strike="noStrike" cap="none" spc="0" normalizeH="0" baseline="0">
             <a:ln>
               <a:noFill/>
             </a:ln>
@@ -4587,7 +5660,7 @@
           <a:buFontTx/>
           <a:buNone/>
           <a:tabLst/>
-          <a:defRPr b="0" baseline="0" cap="none" i="0" spc="0" strike="noStrike" sz="1800" u="none" kumimoji="0" normalizeH="0">
+          <a:defRPr kumimoji="0" sz="1800" b="0" i="0" u="none" strike="noStrike" cap="none" spc="0" normalizeH="0" baseline="0">
             <a:ln>
               <a:noFill/>
             </a:ln>
@@ -4613,7 +5686,7 @@
           <a:buFontTx/>
           <a:buNone/>
           <a:tabLst/>
-          <a:defRPr b="0" baseline="0" cap="none" i="0" spc="0" strike="noStrike" sz="1800" u="none" kumimoji="0" normalizeH="0">
+          <a:defRPr kumimoji="0" sz="1800" b="0" i="0" u="none" strike="noStrike" cap="none" spc="0" normalizeH="0" baseline="0">
             <a:ln>
               <a:noFill/>
             </a:ln>
@@ -4626,12 +5699,19 @@
         </a:lvl9pPr>
       </a:lstStyle>
       <a:style>
-        <a:lnRef idx="0"/>
-        <a:fillRef idx="0"/>
-        <a:effectRef idx="0"/>
+        <a:lnRef idx="0">
+          <a:scrgbClr r="0" g="0" b="0"/>
+        </a:lnRef>
+        <a:fillRef idx="0">
+          <a:scrgbClr r="0" g="0" b="0"/>
+        </a:fillRef>
+        <a:effectRef idx="0">
+          <a:scrgbClr r="0" g="0" b="0"/>
+        </a:effectRef>
         <a:fontRef idx="none"/>
       </a:style>
     </a:txDef>
   </a:objectDefaults>
+  <a:extraClrSchemeLst/>
 </a:theme>
 </file>